--- a/Dokumente/Anforderungsdokumentation/User_Requirements.docx
+++ b/Dokumente/Anforderungsdokumentation/User_Requirements.docx
@@ -14,35 +14,50 @@
           <w:b/>
           <w:sz w:val="28"/>
         </w:rPr>
-        <w:t xml:space="preserve">User </w:t>
-      </w:r>
-      <w:proofErr w:type="spellStart"/>
-      <w:r>
-        <w:rPr>
-          <w:b/>
-          <w:sz w:val="28"/>
-        </w:rPr>
-        <w:t>Requirements</w:t>
-      </w:r>
-      <w:proofErr w:type="spellEnd"/>
-    </w:p>
-    <w:p>
-      <w:pPr>
-        <w:rPr>
-          <w:b/>
-          <w:sz w:val="28"/>
-        </w:rPr>
-      </w:pPr>
-    </w:p>
-    <w:p>
-      <w:pPr>
-        <w:rPr>
-          <w:b/>
-        </w:rPr>
-      </w:pPr>
-      <w:r>
-        <w:rPr>
-          <w:b/>
+        <w:t>User Requirements</w:t>
+      </w:r>
+    </w:p>
+    <w:p>
+      <w:pPr>
+        <w:rPr>
+          <w:b/>
+          <w:sz w:val="28"/>
+        </w:rPr>
+      </w:pPr>
+    </w:p>
+    <w:p>
+      <w:pPr>
+        <w:rPr>
+          <w:b/>
+          <w:sz w:val="28"/>
+        </w:rPr>
+      </w:pPr>
+      <w:r>
+        <w:rPr>
+          <w:b/>
+          <w:sz w:val="28"/>
+        </w:rPr>
+        <w:t>Release 1</w:t>
+      </w:r>
+    </w:p>
+    <w:p>
+      <w:pPr>
+        <w:rPr>
+          <w:b/>
+          <w:sz w:val="28"/>
+        </w:rPr>
+      </w:pPr>
+    </w:p>
+    <w:p>
+      <w:pPr>
+        <w:rPr>
+          <w:b/>
+        </w:rPr>
+      </w:pPr>
+      <w:r>
+        <w:rPr>
+          <w:b/>
+          <w:sz w:val="28"/>
         </w:rPr>
         <w:tab/>
       </w:r>
@@ -65,286 +80,10 @@
           <w:b/>
         </w:rPr>
         <w:tab/>
+        <w:t xml:space="preserve">1.1 </w:t>
       </w:r>
       <w:r>
         <w:t>Erstellen von Projekten</w:t>
-      </w:r>
-    </w:p>
-    <w:p>
-      <w:r>
-        <w:tab/>
-      </w:r>
-      <w:r>
-        <w:tab/>
-      </w:r>
-      <w:r>
-        <w:t>Zuordnung von Personen zu einem Projekt</w:t>
-      </w:r>
-    </w:p>
-    <w:p>
-      <w:r>
-        <w:tab/>
-      </w:r>
-      <w:r>
-        <w:tab/>
-        <w:t>Projektbeschreibung erstellen</w:t>
-      </w:r>
-    </w:p>
-    <w:p>
-      <w:r>
-        <w:tab/>
-      </w:r>
-      <w:r>
-        <w:tab/>
-        <w:t>Projektübersicht einsehen (Report)</w:t>
-      </w:r>
-    </w:p>
-    <w:p/>
-    <w:p>
-      <w:pPr>
-        <w:rPr>
-          <w:b/>
-        </w:rPr>
-      </w:pPr>
-      <w:r>
-        <w:tab/>
-      </w:r>
-      <w:r>
-        <w:rPr>
-          <w:b/>
-        </w:rPr>
-        <w:t>Aufgabenbereiche</w:t>
-      </w:r>
-    </w:p>
-    <w:p>
-      <w:r>
-        <w:tab/>
-      </w:r>
-      <w:r>
-        <w:tab/>
-        <w:t>Erstellen von Aufgabenbereichen</w:t>
-      </w:r>
-    </w:p>
-    <w:p>
-      <w:r>
-        <w:tab/>
-      </w:r>
-      <w:r>
-        <w:tab/>
-        <w:t>Zuordnung von Aufgabenbereichen zu einem Projekt</w:t>
-      </w:r>
-    </w:p>
-    <w:p>
-      <w:r>
-        <w:tab/>
-      </w:r>
-      <w:r>
-        <w:tab/>
-        <w:t>Zuordnung von Personen zu Aufgabenbereichen</w:t>
-      </w:r>
-    </w:p>
-    <w:p>
-      <w:r>
-        <w:tab/>
-      </w:r>
-      <w:r>
-        <w:tab/>
-        <w:t>Aufgabenbereichsbeschreibung erstellen</w:t>
-      </w:r>
-    </w:p>
-    <w:p>
-      <w:r>
-        <w:tab/>
-      </w:r>
-      <w:r>
-        <w:tab/>
-        <w:t xml:space="preserve">Aufgaben eines Bereichs als </w:t>
-      </w:r>
-      <w:proofErr w:type="spellStart"/>
-      <w:r>
-        <w:t>Swimlane</w:t>
-      </w:r>
-      <w:proofErr w:type="spellEnd"/>
-      <w:r>
-        <w:t xml:space="preserve"> einsehen</w:t>
-      </w:r>
-    </w:p>
-    <w:p>
-      <w:r>
-        <w:tab/>
-      </w:r>
-      <w:r>
-        <w:tab/>
-        <w:t>Aufgabenbereichsübersicht einsehen (Report)</w:t>
-      </w:r>
-    </w:p>
-    <w:p/>
-    <w:p>
-      <w:pPr>
-        <w:rPr>
-          <w:b/>
-        </w:rPr>
-      </w:pPr>
-      <w:r>
-        <w:tab/>
-      </w:r>
-      <w:r>
-        <w:rPr>
-          <w:b/>
-        </w:rPr>
-        <w:t>Aufgaben</w:t>
-      </w:r>
-    </w:p>
-    <w:p>
-      <w:r>
-        <w:tab/>
-      </w:r>
-      <w:r>
-        <w:tab/>
-      </w:r>
-      <w:r>
-        <w:t>Erstellen von Aufgaben</w:t>
-      </w:r>
-    </w:p>
-    <w:p>
-      <w:r>
-        <w:tab/>
-      </w:r>
-      <w:r>
-        <w:tab/>
-        <w:t>Zuordnung von Aufgaben zu einem Aufgabenbereich</w:t>
-      </w:r>
-    </w:p>
-    <w:p>
-      <w:r>
-        <w:tab/>
-      </w:r>
-      <w:r>
-        <w:tab/>
-        <w:t>Zuordnung von Personen zu einer Aufgabe</w:t>
-      </w:r>
-    </w:p>
-    <w:p>
-      <w:r>
-        <w:tab/>
-      </w:r>
-      <w:r>
-        <w:tab/>
-        <w:t>Sollzeit eintragen</w:t>
-      </w:r>
-    </w:p>
-    <w:p>
-      <w:r>
-        <w:tab/>
-      </w:r>
-      <w:r>
-        <w:tab/>
-        <w:t>(Ist-)Zeit eintragen</w:t>
-      </w:r>
-    </w:p>
-    <w:p>
-      <w:r>
-        <w:tab/>
-      </w:r>
-      <w:r>
-        <w:tab/>
-        <w:t>Datum, Zeit ändern</w:t>
-      </w:r>
-    </w:p>
-    <w:p>
-      <w:r>
-        <w:tab/>
-      </w:r>
-      <w:r>
-        <w:tab/>
-        <w:t>Statusanzeige zu Aufgaben einsehen</w:t>
-      </w:r>
-    </w:p>
-    <w:p>
-      <w:r>
-        <w:tab/>
-      </w:r>
-      <w:r>
-        <w:tab/>
-      </w:r>
-    </w:p>
-    <w:p>
-      <w:pPr>
-        <w:rPr>
-          <w:b/>
-        </w:rPr>
-      </w:pPr>
-      <w:r>
-        <w:tab/>
-      </w:r>
-      <w:r>
-        <w:rPr>
-          <w:b/>
-        </w:rPr>
-        <w:t>Personen</w:t>
-      </w:r>
-    </w:p>
-    <w:p>
-      <w:r>
-        <w:rPr>
-          <w:b/>
-        </w:rPr>
-        <w:tab/>
-      </w:r>
-      <w:r>
-        <w:rPr>
-          <w:b/>
-        </w:rPr>
-        <w:tab/>
-      </w:r>
-      <w:r>
-        <w:t>Personenübersicht einsehen (Userreport)</w:t>
-      </w:r>
-    </w:p>
-    <w:p/>
-    <w:p>
-      <w:pPr>
-        <w:rPr>
-          <w:b/>
-        </w:rPr>
-      </w:pPr>
-      <w:r>
-        <w:tab/>
-      </w:r>
-      <w:r>
-        <w:rPr>
-          <w:b/>
-        </w:rPr>
-        <w:t>Sonstiges</w:t>
-      </w:r>
-    </w:p>
-    <w:p>
-      <w:r>
-        <w:rPr>
-          <w:b/>
-        </w:rPr>
-        <w:tab/>
-      </w:r>
-      <w:r>
-        <w:rPr>
-          <w:b/>
-        </w:rPr>
-        <w:tab/>
-      </w:r>
-      <w:r>
-        <w:t>Synchronisation</w:t>
-      </w:r>
-      <w:r>
-        <w:t xml:space="preserve"> über mehrere Rechner</w:t>
-      </w:r>
-    </w:p>
-    <w:p>
-      <w:r>
-        <w:tab/>
-      </w:r>
-      <w:r>
-        <w:tab/>
-        <w:t xml:space="preserve">Export des Reports </w:t>
       </w:r>
       <w:bookmarkStart w:id="0" w:name="_GoBack"/>
       <w:bookmarkEnd w:id="0"/>
@@ -356,38 +95,655 @@
       <w:r>
         <w:tab/>
       </w:r>
-    </w:p>
-    <w:p>
-      <w:r>
-        <w:tab/>
-      </w:r>
-      <w:r>
-        <w:tab/>
-      </w:r>
-    </w:p>
-    <w:p>
-      <w:r>
-        <w:tab/>
-      </w:r>
-      <w:r>
-        <w:tab/>
-      </w:r>
-    </w:p>
-    <w:p>
-      <w:r>
-        <w:tab/>
-      </w:r>
-      <w:r>
-        <w:tab/>
-      </w:r>
-    </w:p>
-    <w:p>
-      <w:pPr>
-        <w:rPr>
-          <w:b/>
-          <w:sz w:val="28"/>
-        </w:rPr>
-      </w:pPr>
+      <w:r>
+        <w:rPr>
+          <w:b/>
+        </w:rPr>
+        <w:t xml:space="preserve">1.2 </w:t>
+      </w:r>
+      <w:r>
+        <w:t>Projektbeschreibung erstellen</w:t>
+      </w:r>
+    </w:p>
+    <w:p>
+      <w:r>
+        <w:tab/>
+      </w:r>
+    </w:p>
+    <w:p>
+      <w:pPr>
+        <w:rPr>
+          <w:b/>
+        </w:rPr>
+      </w:pPr>
+      <w:r>
+        <w:tab/>
+      </w:r>
+      <w:r>
+        <w:rPr>
+          <w:b/>
+        </w:rPr>
+        <w:t>Aufgabenbereiche</w:t>
+      </w:r>
+    </w:p>
+    <w:p>
+      <w:r>
+        <w:tab/>
+      </w:r>
+      <w:r>
+        <w:tab/>
+      </w:r>
+      <w:r>
+        <w:rPr>
+          <w:b/>
+        </w:rPr>
+        <w:t>1.3</w:t>
+      </w:r>
+      <w:r>
+        <w:t xml:space="preserve"> </w:t>
+      </w:r>
+      <w:r>
+        <w:t>Erstellen von Aufgabenbereichen</w:t>
+      </w:r>
+    </w:p>
+    <w:p>
+      <w:r>
+        <w:tab/>
+      </w:r>
+      <w:r>
+        <w:tab/>
+      </w:r>
+      <w:r>
+        <w:rPr>
+          <w:b/>
+        </w:rPr>
+        <w:t>1.4</w:t>
+      </w:r>
+      <w:r>
+        <w:t xml:space="preserve"> Erstellen von Aufgabenbereichsbeschreibungen</w:t>
+      </w:r>
+    </w:p>
+    <w:p>
+      <w:r>
+        <w:tab/>
+      </w:r>
+      <w:r>
+        <w:tab/>
+      </w:r>
+      <w:r>
+        <w:rPr>
+          <w:b/>
+        </w:rPr>
+        <w:t>1.5</w:t>
+      </w:r>
+      <w:r>
+        <w:t xml:space="preserve"> </w:t>
+      </w:r>
+      <w:r>
+        <w:t>Zuordnung von Aufgabenbereichen zu einem Projekt</w:t>
+      </w:r>
+    </w:p>
+    <w:p>
+      <w:pPr>
+        <w:rPr>
+          <w:b/>
+          <w:sz w:val="28"/>
+        </w:rPr>
+      </w:pPr>
+    </w:p>
+    <w:p>
+      <w:pPr>
+        <w:rPr>
+          <w:b/>
+        </w:rPr>
+      </w:pPr>
+      <w:r>
+        <w:rPr>
+          <w:b/>
+        </w:rPr>
+        <w:tab/>
+      </w:r>
+      <w:r>
+        <w:rPr>
+          <w:b/>
+        </w:rPr>
+        <w:t>Aufgaben</w:t>
+      </w:r>
+    </w:p>
+    <w:p>
+      <w:r>
+        <w:rPr>
+          <w:b/>
+        </w:rPr>
+        <w:tab/>
+      </w:r>
+      <w:r>
+        <w:rPr>
+          <w:b/>
+        </w:rPr>
+        <w:tab/>
+        <w:t xml:space="preserve">1.6 </w:t>
+      </w:r>
+      <w:r>
+        <w:t>Erstellen von Aufgaben</w:t>
+      </w:r>
+    </w:p>
+    <w:p>
+      <w:pPr>
+        <w:rPr>
+          <w:b/>
+        </w:rPr>
+      </w:pPr>
+      <w:r>
+        <w:rPr>
+          <w:b/>
+          <w:sz w:val="28"/>
+        </w:rPr>
+        <w:tab/>
+      </w:r>
+      <w:r>
+        <w:rPr>
+          <w:b/>
+          <w:sz w:val="28"/>
+        </w:rPr>
+        <w:tab/>
+      </w:r>
+      <w:r>
+        <w:rPr>
+          <w:b/>
+        </w:rPr>
+        <w:t xml:space="preserve">1.7 </w:t>
+      </w:r>
+      <w:r>
+        <w:t>Erstellen von Beschreibungen einer Aufgabe</w:t>
+      </w:r>
+    </w:p>
+    <w:p>
+      <w:r>
+        <w:rPr>
+          <w:b/>
+        </w:rPr>
+        <w:tab/>
+      </w:r>
+      <w:r>
+        <w:rPr>
+          <w:b/>
+        </w:rPr>
+        <w:tab/>
+        <w:t xml:space="preserve">1.8  </w:t>
+      </w:r>
+      <w:r>
+        <w:t>Zuordnung von Aufgaben zu einem Aufgabenbereich</w:t>
+      </w:r>
+    </w:p>
+    <w:p>
+      <w:r>
+        <w:tab/>
+      </w:r>
+      <w:r>
+        <w:tab/>
+      </w:r>
+      <w:r>
+        <w:rPr>
+          <w:b/>
+        </w:rPr>
+        <w:t>1.9</w:t>
+      </w:r>
+      <w:r>
+        <w:t xml:space="preserve"> </w:t>
+      </w:r>
+      <w:r>
+        <w:t>Sollzeit eintragen</w:t>
+      </w:r>
+    </w:p>
+    <w:p>
+      <w:r>
+        <w:tab/>
+      </w:r>
+      <w:r>
+        <w:tab/>
+      </w:r>
+      <w:r>
+        <w:rPr>
+          <w:b/>
+        </w:rPr>
+        <w:t>1.10</w:t>
+      </w:r>
+      <w:r>
+        <w:t xml:space="preserve"> </w:t>
+      </w:r>
+      <w:r>
+        <w:t>(Ist-)Zeit eintragen</w:t>
+      </w:r>
+    </w:p>
+    <w:p>
+      <w:pPr>
+        <w:rPr>
+          <w:b/>
+          <w:sz w:val="28"/>
+        </w:rPr>
+      </w:pPr>
+    </w:p>
+    <w:p>
+      <w:pPr>
+        <w:rPr>
+          <w:b/>
+          <w:sz w:val="28"/>
+        </w:rPr>
+      </w:pPr>
+      <w:r>
+        <w:rPr>
+          <w:b/>
+          <w:sz w:val="28"/>
+        </w:rPr>
+        <w:t>Release 2</w:t>
+      </w:r>
+    </w:p>
+    <w:p>
+      <w:pPr>
+        <w:rPr>
+          <w:b/>
+          <w:sz w:val="28"/>
+        </w:rPr>
+      </w:pPr>
+    </w:p>
+    <w:p>
+      <w:pPr>
+        <w:rPr>
+          <w:b/>
+        </w:rPr>
+      </w:pPr>
+      <w:r>
+        <w:rPr>
+          <w:b/>
+          <w:sz w:val="28"/>
+        </w:rPr>
+        <w:tab/>
+      </w:r>
+      <w:r>
+        <w:rPr>
+          <w:b/>
+        </w:rPr>
+        <w:t>Usermanagement</w:t>
+      </w:r>
+    </w:p>
+    <w:p>
+      <w:pPr>
+        <w:rPr>
+          <w:sz w:val="28"/>
+        </w:rPr>
+      </w:pPr>
+      <w:r>
+        <w:rPr>
+          <w:b/>
+        </w:rPr>
+        <w:tab/>
+      </w:r>
+      <w:r>
+        <w:rPr>
+          <w:b/>
+        </w:rPr>
+        <w:tab/>
+        <w:t xml:space="preserve">2.1 </w:t>
+      </w:r>
+      <w:r>
+        <w:t>neue Personen (Projektmitarbeiter) erstellen</w:t>
+      </w:r>
+    </w:p>
+    <w:p>
+      <w:r>
+        <w:rPr>
+          <w:b/>
+          <w:sz w:val="28"/>
+        </w:rPr>
+        <w:tab/>
+      </w:r>
+      <w:r>
+        <w:rPr>
+          <w:b/>
+          <w:sz w:val="28"/>
+        </w:rPr>
+        <w:tab/>
+      </w:r>
+      <w:r>
+        <w:rPr>
+          <w:b/>
+        </w:rPr>
+        <w:t xml:space="preserve">2.2 </w:t>
+      </w:r>
+      <w:r>
+        <w:t>Zuweisung von Personen zu einem Projekt</w:t>
+      </w:r>
+    </w:p>
+    <w:p>
+      <w:r>
+        <w:rPr>
+          <w:b/>
+        </w:rPr>
+        <w:tab/>
+      </w:r>
+      <w:r>
+        <w:rPr>
+          <w:b/>
+        </w:rPr>
+        <w:tab/>
+        <w:t>2.3</w:t>
+      </w:r>
+      <w:r>
+        <w:rPr>
+          <w:b/>
+        </w:rPr>
+        <w:t xml:space="preserve"> </w:t>
+      </w:r>
+      <w:r>
+        <w:t xml:space="preserve">Zuweisung von Personen zu einem </w:t>
+      </w:r>
+      <w:r>
+        <w:t>Aufgabenbereich</w:t>
+      </w:r>
+    </w:p>
+    <w:p>
+      <w:pPr>
+        <w:rPr>
+          <w:b/>
+        </w:rPr>
+      </w:pPr>
+      <w:r>
+        <w:rPr>
+          <w:b/>
+        </w:rPr>
+        <w:tab/>
+      </w:r>
+      <w:r>
+        <w:rPr>
+          <w:b/>
+        </w:rPr>
+        <w:tab/>
+        <w:t>2.4</w:t>
+      </w:r>
+      <w:r>
+        <w:rPr>
+          <w:b/>
+        </w:rPr>
+        <w:t xml:space="preserve"> </w:t>
+      </w:r>
+      <w:r>
+        <w:t xml:space="preserve">Zuweisung von Personen zu </w:t>
+      </w:r>
+      <w:r>
+        <w:t>einer Aufgabe</w:t>
+      </w:r>
+    </w:p>
+    <w:p>
+      <w:pPr>
+        <w:rPr>
+          <w:b/>
+        </w:rPr>
+      </w:pPr>
+    </w:p>
+    <w:p>
+      <w:pPr>
+        <w:rPr>
+          <w:b/>
+        </w:rPr>
+      </w:pPr>
+      <w:r>
+        <w:rPr>
+          <w:b/>
+        </w:rPr>
+        <w:tab/>
+      </w:r>
+      <w:r>
+        <w:rPr>
+          <w:b/>
+        </w:rPr>
+        <w:t>GUI</w:t>
+      </w:r>
+    </w:p>
+    <w:p>
+      <w:r>
+        <w:rPr>
+          <w:b/>
+        </w:rPr>
+        <w:tab/>
+      </w:r>
+      <w:r>
+        <w:rPr>
+          <w:b/>
+        </w:rPr>
+        <w:tab/>
+        <w:t xml:space="preserve">2.5 </w:t>
+      </w:r>
+      <w:r>
+        <w:t>Projektübersicht einsehen (Report)</w:t>
+      </w:r>
+    </w:p>
+    <w:p>
+      <w:r>
+        <w:tab/>
+      </w:r>
+      <w:r>
+        <w:tab/>
+      </w:r>
+      <w:r>
+        <w:rPr>
+          <w:b/>
+        </w:rPr>
+        <w:t>2.6</w:t>
+      </w:r>
+      <w:r>
+        <w:t xml:space="preserve"> </w:t>
+      </w:r>
+      <w:r>
+        <w:t xml:space="preserve">Aufgaben eines Bereichs als </w:t>
+      </w:r>
+      <w:proofErr w:type="spellStart"/>
+      <w:r>
+        <w:t>Swimlane</w:t>
+      </w:r>
+      <w:proofErr w:type="spellEnd"/>
+      <w:r>
+        <w:t xml:space="preserve"> einsehen</w:t>
+      </w:r>
+    </w:p>
+    <w:p>
+      <w:r>
+        <w:tab/>
+      </w:r>
+      <w:r>
+        <w:tab/>
+      </w:r>
+      <w:r>
+        <w:rPr>
+          <w:b/>
+        </w:rPr>
+        <w:t>2.7</w:t>
+      </w:r>
+      <w:r>
+        <w:t xml:space="preserve"> </w:t>
+      </w:r>
+      <w:r>
+        <w:t>Statusanzeige zu Aufgaben einsehen</w:t>
+      </w:r>
+    </w:p>
+    <w:p>
+      <w:r>
+        <w:tab/>
+      </w:r>
+      <w:r>
+        <w:tab/>
+      </w:r>
+      <w:r>
+        <w:rPr>
+          <w:b/>
+        </w:rPr>
+        <w:t>2.8</w:t>
+      </w:r>
+      <w:r>
+        <w:rPr>
+          <w:b/>
+        </w:rPr>
+        <w:t xml:space="preserve"> </w:t>
+      </w:r>
+      <w:r>
+        <w:t>Aufgabenbereichsübersicht einsehen (Report)</w:t>
+      </w:r>
+    </w:p>
+    <w:p>
+      <w:r>
+        <w:tab/>
+      </w:r>
+      <w:r>
+        <w:tab/>
+      </w:r>
+      <w:r>
+        <w:rPr>
+          <w:b/>
+        </w:rPr>
+        <w:t>2.9</w:t>
+      </w:r>
+      <w:r>
+        <w:t xml:space="preserve"> </w:t>
+      </w:r>
+      <w:r>
+        <w:t>Personenübersicht einsehen (Userreport)</w:t>
+      </w:r>
+    </w:p>
+    <w:p>
+      <w:pPr>
+        <w:rPr>
+          <w:b/>
+          <w:sz w:val="28"/>
+        </w:rPr>
+      </w:pPr>
+    </w:p>
+    <w:p>
+      <w:pPr>
+        <w:rPr>
+          <w:b/>
+          <w:sz w:val="28"/>
+        </w:rPr>
+      </w:pPr>
+      <w:r>
+        <w:rPr>
+          <w:b/>
+          <w:sz w:val="28"/>
+        </w:rPr>
+        <w:t>Release 3</w:t>
+      </w:r>
+    </w:p>
+    <w:p>
+      <w:pPr>
+        <w:rPr>
+          <w:b/>
+          <w:sz w:val="28"/>
+        </w:rPr>
+      </w:pPr>
+    </w:p>
+    <w:p>
+      <w:pPr>
+        <w:rPr>
+          <w:b/>
+        </w:rPr>
+      </w:pPr>
+      <w:r>
+        <w:rPr>
+          <w:b/>
+        </w:rPr>
+        <w:tab/>
+      </w:r>
+      <w:r>
+        <w:rPr>
+          <w:b/>
+        </w:rPr>
+        <w:t>zusätzliche Funktionen</w:t>
+      </w:r>
+    </w:p>
+    <w:p>
+      <w:r>
+        <w:rPr>
+          <w:b/>
+        </w:rPr>
+        <w:tab/>
+      </w:r>
+      <w:r>
+        <w:rPr>
+          <w:b/>
+        </w:rPr>
+        <w:tab/>
+        <w:t xml:space="preserve">3.1 </w:t>
+      </w:r>
+      <w:r>
+        <w:t>nachträglich Datum und Zeit ändern</w:t>
+      </w:r>
+    </w:p>
+    <w:p>
+      <w:r>
+        <w:tab/>
+      </w:r>
+      <w:r>
+        <w:tab/>
+      </w:r>
+      <w:r>
+        <w:rPr>
+          <w:b/>
+        </w:rPr>
+        <w:t>3.2</w:t>
+      </w:r>
+      <w:r>
+        <w:t xml:space="preserve"> </w:t>
+      </w:r>
+      <w:r>
+        <w:t>Synchronisation</w:t>
+      </w:r>
+      <w:r>
+        <w:t xml:space="preserve"> über mehrere Rechner</w:t>
+      </w:r>
+    </w:p>
+    <w:p>
+      <w:r>
+        <w:tab/>
+      </w:r>
+      <w:r>
+        <w:tab/>
+      </w:r>
+      <w:r>
+        <w:rPr>
+          <w:b/>
+        </w:rPr>
+        <w:t>3.3</w:t>
+      </w:r>
+      <w:r>
+        <w:t xml:space="preserve"> Export des Reports</w:t>
+      </w:r>
+      <w:r>
+        <w:t xml:space="preserve"> (.</w:t>
+      </w:r>
+      <w:proofErr w:type="spellStart"/>
+      <w:r>
+        <w:t>csv</w:t>
+      </w:r>
+      <w:proofErr w:type="spellEnd"/>
+      <w:r>
+        <w:t>)</w:t>
+      </w:r>
+    </w:p>
+    <w:p>
+      <w:r>
+        <w:tab/>
+      </w:r>
+      <w:r>
+        <w:tab/>
+      </w:r>
+      <w:r>
+        <w:rPr>
+          <w:b/>
+        </w:rPr>
+        <w:t>3.4</w:t>
+      </w:r>
+      <w:r>
+        <w:t xml:space="preserve"> konsistente Datenspeicherung (Datenbank)</w:t>
+      </w:r>
     </w:p>
     <w:p>
       <w:pPr>

--- a/Dokumente/Anforderungsdokumentation/User_Requirements.docx
+++ b/Dokumente/Anforderungsdokumentation/User_Requirements.docx
@@ -85,507 +85,489 @@
       <w:r>
         <w:t>Erstellen von Projekten</w:t>
       </w:r>
+    </w:p>
+    <w:p>
+      <w:r>
+        <w:tab/>
+      </w:r>
+      <w:r>
+        <w:tab/>
+      </w:r>
+      <w:r>
+        <w:rPr>
+          <w:b/>
+        </w:rPr>
+        <w:t xml:space="preserve">1.2 </w:t>
+      </w:r>
+      <w:r>
+        <w:t>Projektbeschreibung erstellen</w:t>
+      </w:r>
+    </w:p>
+    <w:p>
+      <w:r>
+        <w:tab/>
+      </w:r>
+    </w:p>
+    <w:p>
+      <w:pPr>
+        <w:rPr>
+          <w:b/>
+        </w:rPr>
+      </w:pPr>
+      <w:r>
+        <w:tab/>
+      </w:r>
+      <w:r>
+        <w:rPr>
+          <w:b/>
+        </w:rPr>
+        <w:t>Aufgabenbereiche</w:t>
+      </w:r>
+    </w:p>
+    <w:p>
+      <w:r>
+        <w:tab/>
+      </w:r>
+      <w:r>
+        <w:tab/>
+      </w:r>
+      <w:r>
+        <w:rPr>
+          <w:b/>
+        </w:rPr>
+        <w:t>1.3</w:t>
+      </w:r>
+      <w:r>
+        <w:t xml:space="preserve"> Erstellen von Aufgabenbereichen</w:t>
+      </w:r>
+    </w:p>
+    <w:p>
+      <w:r>
+        <w:tab/>
+      </w:r>
+      <w:r>
+        <w:tab/>
+      </w:r>
+      <w:r>
+        <w:rPr>
+          <w:b/>
+        </w:rPr>
+        <w:t>1.4</w:t>
+      </w:r>
+      <w:r>
+        <w:t xml:space="preserve"> Erstellen von Aufgabenbereichsbeschreibungen</w:t>
+      </w:r>
+    </w:p>
+    <w:p>
+      <w:r>
+        <w:tab/>
+      </w:r>
+      <w:r>
+        <w:tab/>
+      </w:r>
+      <w:r>
+        <w:rPr>
+          <w:b/>
+        </w:rPr>
+        <w:t>1.5</w:t>
+      </w:r>
+      <w:r>
+        <w:t xml:space="preserve"> Zuordnung von Aufgabenbereichen zu einem Projekt</w:t>
+      </w:r>
+    </w:p>
+    <w:p>
+      <w:pPr>
+        <w:rPr>
+          <w:b/>
+          <w:sz w:val="28"/>
+        </w:rPr>
+      </w:pPr>
+    </w:p>
+    <w:p>
+      <w:pPr>
+        <w:rPr>
+          <w:b/>
+        </w:rPr>
+      </w:pPr>
+      <w:r>
+        <w:rPr>
+          <w:b/>
+        </w:rPr>
+        <w:tab/>
+      </w:r>
+      <w:r>
+        <w:rPr>
+          <w:b/>
+        </w:rPr>
+        <w:t>Aufgaben</w:t>
+      </w:r>
+    </w:p>
+    <w:p>
+      <w:r>
+        <w:rPr>
+          <w:b/>
+        </w:rPr>
+        <w:tab/>
+      </w:r>
+      <w:r>
+        <w:rPr>
+          <w:b/>
+        </w:rPr>
+        <w:tab/>
+        <w:t xml:space="preserve">1.6 </w:t>
+      </w:r>
+      <w:r>
+        <w:t>Erstellen von Aufgaben</w:t>
+      </w:r>
+    </w:p>
+    <w:p>
+      <w:pPr>
+        <w:rPr>
+          <w:b/>
+        </w:rPr>
+      </w:pPr>
+      <w:r>
+        <w:rPr>
+          <w:b/>
+          <w:sz w:val="28"/>
+        </w:rPr>
+        <w:tab/>
+      </w:r>
+      <w:r>
+        <w:rPr>
+          <w:b/>
+          <w:sz w:val="28"/>
+        </w:rPr>
+        <w:tab/>
+      </w:r>
+      <w:r>
+        <w:rPr>
+          <w:b/>
+        </w:rPr>
+        <w:t xml:space="preserve">1.7 </w:t>
+      </w:r>
+      <w:r>
+        <w:t>Erstellen von Beschreibungen einer Aufgabe</w:t>
+      </w:r>
+    </w:p>
+    <w:p>
+      <w:r>
+        <w:rPr>
+          <w:b/>
+        </w:rPr>
+        <w:tab/>
+      </w:r>
+      <w:r>
+        <w:rPr>
+          <w:b/>
+        </w:rPr>
+        <w:tab/>
+        <w:t>1.8</w:t>
+      </w:r>
       <w:bookmarkStart w:id="0" w:name="_GoBack"/>
       <w:bookmarkEnd w:id="0"/>
-    </w:p>
-    <w:p>
-      <w:r>
-        <w:tab/>
-      </w:r>
-      <w:r>
-        <w:tab/>
-      </w:r>
-      <w:r>
-        <w:rPr>
-          <w:b/>
-        </w:rPr>
-        <w:t xml:space="preserve">1.2 </w:t>
-      </w:r>
-      <w:r>
-        <w:t>Projektbeschreibung erstellen</w:t>
-      </w:r>
-    </w:p>
-    <w:p>
-      <w:r>
-        <w:tab/>
-      </w:r>
-    </w:p>
-    <w:p>
-      <w:pPr>
-        <w:rPr>
-          <w:b/>
-        </w:rPr>
-      </w:pPr>
-      <w:r>
-        <w:tab/>
-      </w:r>
-      <w:r>
-        <w:rPr>
-          <w:b/>
-        </w:rPr>
-        <w:t>Aufgabenbereiche</w:t>
-      </w:r>
-    </w:p>
-    <w:p>
-      <w:r>
-        <w:tab/>
-      </w:r>
-      <w:r>
-        <w:tab/>
-      </w:r>
-      <w:r>
-        <w:rPr>
-          <w:b/>
-        </w:rPr>
-        <w:t>1.3</w:t>
-      </w:r>
-      <w:r>
+      <w:r>
+        <w:rPr>
+          <w:b/>
+        </w:rPr>
         <w:t xml:space="preserve"> </w:t>
       </w:r>
       <w:r>
-        <w:t>Erstellen von Aufgabenbereichen</w:t>
-      </w:r>
-    </w:p>
-    <w:p>
-      <w:r>
-        <w:tab/>
-      </w:r>
-      <w:r>
-        <w:tab/>
-      </w:r>
-      <w:r>
-        <w:rPr>
-          <w:b/>
-        </w:rPr>
-        <w:t>1.4</w:t>
-      </w:r>
-      <w:r>
-        <w:t xml:space="preserve"> Erstellen von Aufgabenbereichsbeschreibungen</w:t>
-      </w:r>
-    </w:p>
-    <w:p>
-      <w:r>
-        <w:tab/>
-      </w:r>
-      <w:r>
-        <w:tab/>
-      </w:r>
-      <w:r>
-        <w:rPr>
-          <w:b/>
-        </w:rPr>
-        <w:t>1.5</w:t>
-      </w:r>
-      <w:r>
+        <w:t>Zuordnung von Aufgaben zu einem Aufgabenbereich</w:t>
+      </w:r>
+    </w:p>
+    <w:p>
+      <w:r>
+        <w:tab/>
+      </w:r>
+      <w:r>
+        <w:tab/>
+      </w:r>
+      <w:r>
+        <w:rPr>
+          <w:b/>
+        </w:rPr>
+        <w:t>1.9</w:t>
+      </w:r>
+      <w:r>
+        <w:t xml:space="preserve"> Sollzeit eintragen</w:t>
+      </w:r>
+    </w:p>
+    <w:p>
+      <w:r>
+        <w:tab/>
+      </w:r>
+      <w:r>
+        <w:tab/>
+      </w:r>
+      <w:r>
+        <w:rPr>
+          <w:b/>
+        </w:rPr>
+        <w:t>1.10</w:t>
+      </w:r>
+      <w:r>
+        <w:t xml:space="preserve"> (Ist-)Zeit eintragen</w:t>
+      </w:r>
+    </w:p>
+    <w:p>
+      <w:pPr>
+        <w:rPr>
+          <w:b/>
+          <w:sz w:val="28"/>
+        </w:rPr>
+      </w:pPr>
+    </w:p>
+    <w:p>
+      <w:pPr>
+        <w:rPr>
+          <w:b/>
+          <w:sz w:val="28"/>
+        </w:rPr>
+      </w:pPr>
+      <w:r>
+        <w:rPr>
+          <w:b/>
+          <w:sz w:val="28"/>
+        </w:rPr>
+        <w:t>Release 2</w:t>
+      </w:r>
+    </w:p>
+    <w:p>
+      <w:pPr>
+        <w:rPr>
+          <w:b/>
+          <w:sz w:val="28"/>
+        </w:rPr>
+      </w:pPr>
+    </w:p>
+    <w:p>
+      <w:pPr>
+        <w:rPr>
+          <w:b/>
+        </w:rPr>
+      </w:pPr>
+      <w:r>
+        <w:rPr>
+          <w:b/>
+          <w:sz w:val="28"/>
+        </w:rPr>
+        <w:tab/>
+      </w:r>
+      <w:r>
+        <w:rPr>
+          <w:b/>
+        </w:rPr>
+        <w:t>Usermanagement</w:t>
+      </w:r>
+    </w:p>
+    <w:p>
+      <w:pPr>
+        <w:rPr>
+          <w:sz w:val="28"/>
+        </w:rPr>
+      </w:pPr>
+      <w:r>
+        <w:rPr>
+          <w:b/>
+        </w:rPr>
+        <w:tab/>
+      </w:r>
+      <w:r>
+        <w:rPr>
+          <w:b/>
+        </w:rPr>
+        <w:tab/>
+        <w:t xml:space="preserve">2.1 </w:t>
+      </w:r>
+      <w:r>
+        <w:t>neue Personen (Projektmitarbeiter) erstellen</w:t>
+      </w:r>
+    </w:p>
+    <w:p>
+      <w:r>
+        <w:rPr>
+          <w:b/>
+          <w:sz w:val="28"/>
+        </w:rPr>
+        <w:tab/>
+      </w:r>
+      <w:r>
+        <w:rPr>
+          <w:b/>
+          <w:sz w:val="28"/>
+        </w:rPr>
+        <w:tab/>
+      </w:r>
+      <w:r>
+        <w:rPr>
+          <w:b/>
+        </w:rPr>
+        <w:t xml:space="preserve">2.2 </w:t>
+      </w:r>
+      <w:r>
+        <w:t>Zuweisung von Personen zu einem Projekt</w:t>
+      </w:r>
+    </w:p>
+    <w:p>
+      <w:r>
+        <w:rPr>
+          <w:b/>
+        </w:rPr>
+        <w:tab/>
+      </w:r>
+      <w:r>
+        <w:rPr>
+          <w:b/>
+        </w:rPr>
+        <w:tab/>
+        <w:t>2.3</w:t>
+      </w:r>
+      <w:r>
+        <w:rPr>
+          <w:b/>
+        </w:rPr>
         <w:t xml:space="preserve"> </w:t>
       </w:r>
       <w:r>
-        <w:t>Zuordnung von Aufgabenbereichen zu einem Projekt</w:t>
-      </w:r>
-    </w:p>
-    <w:p>
-      <w:pPr>
-        <w:rPr>
-          <w:b/>
-          <w:sz w:val="28"/>
-        </w:rPr>
-      </w:pPr>
-    </w:p>
-    <w:p>
-      <w:pPr>
-        <w:rPr>
-          <w:b/>
-        </w:rPr>
-      </w:pPr>
-      <w:r>
-        <w:rPr>
-          <w:b/>
-        </w:rPr>
-        <w:tab/>
-      </w:r>
-      <w:r>
-        <w:rPr>
-          <w:b/>
-        </w:rPr>
-        <w:t>Aufgaben</w:t>
-      </w:r>
-    </w:p>
-    <w:p>
-      <w:r>
-        <w:rPr>
-          <w:b/>
-        </w:rPr>
-        <w:tab/>
-      </w:r>
-      <w:r>
-        <w:rPr>
-          <w:b/>
-        </w:rPr>
-        <w:tab/>
-        <w:t xml:space="preserve">1.6 </w:t>
-      </w:r>
-      <w:r>
-        <w:t>Erstellen von Aufgaben</w:t>
-      </w:r>
-    </w:p>
-    <w:p>
-      <w:pPr>
-        <w:rPr>
-          <w:b/>
-        </w:rPr>
-      </w:pPr>
-      <w:r>
-        <w:rPr>
-          <w:b/>
-          <w:sz w:val="28"/>
-        </w:rPr>
-        <w:tab/>
-      </w:r>
-      <w:r>
-        <w:rPr>
-          <w:b/>
-          <w:sz w:val="28"/>
-        </w:rPr>
-        <w:tab/>
-      </w:r>
-      <w:r>
-        <w:rPr>
-          <w:b/>
-        </w:rPr>
-        <w:t xml:space="preserve">1.7 </w:t>
-      </w:r>
-      <w:r>
-        <w:t>Erstellen von Beschreibungen einer Aufgabe</w:t>
-      </w:r>
-    </w:p>
-    <w:p>
-      <w:r>
-        <w:rPr>
-          <w:b/>
-        </w:rPr>
-        <w:tab/>
-      </w:r>
-      <w:r>
-        <w:rPr>
-          <w:b/>
-        </w:rPr>
-        <w:tab/>
-        <w:t xml:space="preserve">1.8  </w:t>
-      </w:r>
-      <w:r>
-        <w:t>Zuordnung von Aufgaben zu einem Aufgabenbereich</w:t>
-      </w:r>
-    </w:p>
-    <w:p>
-      <w:r>
-        <w:tab/>
-      </w:r>
-      <w:r>
-        <w:tab/>
-      </w:r>
-      <w:r>
-        <w:rPr>
-          <w:b/>
-        </w:rPr>
-        <w:t>1.9</w:t>
-      </w:r>
-      <w:r>
+        <w:t>Zuweisung von Personen zu einem Aufgabenbereich</w:t>
+      </w:r>
+    </w:p>
+    <w:p>
+      <w:pPr>
+        <w:rPr>
+          <w:b/>
+        </w:rPr>
+      </w:pPr>
+      <w:r>
+        <w:rPr>
+          <w:b/>
+        </w:rPr>
+        <w:tab/>
+      </w:r>
+      <w:r>
+        <w:rPr>
+          <w:b/>
+        </w:rPr>
+        <w:tab/>
+        <w:t>2.4</w:t>
+      </w:r>
+      <w:r>
+        <w:rPr>
+          <w:b/>
+        </w:rPr>
         <w:t xml:space="preserve"> </w:t>
       </w:r>
       <w:r>
-        <w:t>Sollzeit eintragen</w:t>
-      </w:r>
-    </w:p>
-    <w:p>
-      <w:r>
-        <w:tab/>
-      </w:r>
-      <w:r>
-        <w:tab/>
-      </w:r>
-      <w:r>
-        <w:rPr>
-          <w:b/>
-        </w:rPr>
-        <w:t>1.10</w:t>
-      </w:r>
-      <w:r>
+        <w:t>Zuweisung von Personen zu einer Aufgabe</w:t>
+      </w:r>
+    </w:p>
+    <w:p>
+      <w:pPr>
+        <w:rPr>
+          <w:b/>
+        </w:rPr>
+      </w:pPr>
+    </w:p>
+    <w:p>
+      <w:pPr>
+        <w:rPr>
+          <w:b/>
+        </w:rPr>
+      </w:pPr>
+      <w:r>
+        <w:rPr>
+          <w:b/>
+        </w:rPr>
+        <w:tab/>
+      </w:r>
+      <w:r>
+        <w:rPr>
+          <w:b/>
+        </w:rPr>
+        <w:t>GUI</w:t>
+      </w:r>
+    </w:p>
+    <w:p>
+      <w:r>
+        <w:rPr>
+          <w:b/>
+        </w:rPr>
+        <w:tab/>
+      </w:r>
+      <w:r>
+        <w:rPr>
+          <w:b/>
+        </w:rPr>
+        <w:tab/>
+        <w:t xml:space="preserve">2.5 </w:t>
+      </w:r>
+      <w:r>
+        <w:t>Projektübersicht einsehen (Report)</w:t>
+      </w:r>
+    </w:p>
+    <w:p>
+      <w:r>
+        <w:tab/>
+      </w:r>
+      <w:r>
+        <w:tab/>
+      </w:r>
+      <w:r>
+        <w:rPr>
+          <w:b/>
+        </w:rPr>
+        <w:t>2.6</w:t>
+      </w:r>
+      <w:r>
+        <w:t xml:space="preserve"> Aufgaben eines Bereichs als </w:t>
+      </w:r>
+      <w:proofErr w:type="spellStart"/>
+      <w:r>
+        <w:t>Swimlane</w:t>
+      </w:r>
+      <w:proofErr w:type="spellEnd"/>
+      <w:r>
+        <w:t xml:space="preserve"> einsehen</w:t>
+      </w:r>
+    </w:p>
+    <w:p>
+      <w:r>
+        <w:tab/>
+      </w:r>
+      <w:r>
+        <w:tab/>
+      </w:r>
+      <w:r>
+        <w:rPr>
+          <w:b/>
+        </w:rPr>
+        <w:t>2.7</w:t>
+      </w:r>
+      <w:r>
+        <w:t xml:space="preserve"> Statusanzeige zu Aufgaben einsehen</w:t>
+      </w:r>
+    </w:p>
+    <w:p>
+      <w:r>
+        <w:tab/>
+      </w:r>
+      <w:r>
+        <w:tab/>
+      </w:r>
+      <w:r>
+        <w:rPr>
+          <w:b/>
+        </w:rPr>
+        <w:t>2.8</w:t>
+      </w:r>
+      <w:r>
+        <w:rPr>
+          <w:b/>
+        </w:rPr>
         <w:t xml:space="preserve"> </w:t>
       </w:r>
       <w:r>
-        <w:t>(Ist-)Zeit eintragen</w:t>
-      </w:r>
-    </w:p>
-    <w:p>
-      <w:pPr>
-        <w:rPr>
-          <w:b/>
-          <w:sz w:val="28"/>
-        </w:rPr>
-      </w:pPr>
-    </w:p>
-    <w:p>
-      <w:pPr>
-        <w:rPr>
-          <w:b/>
-          <w:sz w:val="28"/>
-        </w:rPr>
-      </w:pPr>
-      <w:r>
-        <w:rPr>
-          <w:b/>
-          <w:sz w:val="28"/>
-        </w:rPr>
-        <w:t>Release 2</w:t>
-      </w:r>
-    </w:p>
-    <w:p>
-      <w:pPr>
-        <w:rPr>
-          <w:b/>
-          <w:sz w:val="28"/>
-        </w:rPr>
-      </w:pPr>
-    </w:p>
-    <w:p>
-      <w:pPr>
-        <w:rPr>
-          <w:b/>
-        </w:rPr>
-      </w:pPr>
-      <w:r>
-        <w:rPr>
-          <w:b/>
-          <w:sz w:val="28"/>
-        </w:rPr>
-        <w:tab/>
-      </w:r>
-      <w:r>
-        <w:rPr>
-          <w:b/>
-        </w:rPr>
-        <w:t>Usermanagement</w:t>
-      </w:r>
-    </w:p>
-    <w:p>
-      <w:pPr>
-        <w:rPr>
-          <w:sz w:val="28"/>
-        </w:rPr>
-      </w:pPr>
-      <w:r>
-        <w:rPr>
-          <w:b/>
-        </w:rPr>
-        <w:tab/>
-      </w:r>
-      <w:r>
-        <w:rPr>
-          <w:b/>
-        </w:rPr>
-        <w:tab/>
-        <w:t xml:space="preserve">2.1 </w:t>
-      </w:r>
-      <w:r>
-        <w:t>neue Personen (Projektmitarbeiter) erstellen</w:t>
-      </w:r>
-    </w:p>
-    <w:p>
-      <w:r>
-        <w:rPr>
-          <w:b/>
-          <w:sz w:val="28"/>
-        </w:rPr>
-        <w:tab/>
-      </w:r>
-      <w:r>
-        <w:rPr>
-          <w:b/>
-          <w:sz w:val="28"/>
-        </w:rPr>
-        <w:tab/>
-      </w:r>
-      <w:r>
-        <w:rPr>
-          <w:b/>
-        </w:rPr>
-        <w:t xml:space="preserve">2.2 </w:t>
-      </w:r>
-      <w:r>
-        <w:t>Zuweisung von Personen zu einem Projekt</w:t>
-      </w:r>
-    </w:p>
-    <w:p>
-      <w:r>
-        <w:rPr>
-          <w:b/>
-        </w:rPr>
-        <w:tab/>
-      </w:r>
-      <w:r>
-        <w:rPr>
-          <w:b/>
-        </w:rPr>
-        <w:tab/>
-        <w:t>2.3</w:t>
-      </w:r>
-      <w:r>
-        <w:rPr>
-          <w:b/>
-        </w:rPr>
-        <w:t xml:space="preserve"> </w:t>
-      </w:r>
-      <w:r>
-        <w:t xml:space="preserve">Zuweisung von Personen zu einem </w:t>
-      </w:r>
-      <w:r>
-        <w:t>Aufgabenbereich</w:t>
-      </w:r>
-    </w:p>
-    <w:p>
-      <w:pPr>
-        <w:rPr>
-          <w:b/>
-        </w:rPr>
-      </w:pPr>
-      <w:r>
-        <w:rPr>
-          <w:b/>
-        </w:rPr>
-        <w:tab/>
-      </w:r>
-      <w:r>
-        <w:rPr>
-          <w:b/>
-        </w:rPr>
-        <w:tab/>
-        <w:t>2.4</w:t>
-      </w:r>
-      <w:r>
-        <w:rPr>
-          <w:b/>
-        </w:rPr>
-        <w:t xml:space="preserve"> </w:t>
-      </w:r>
-      <w:r>
-        <w:t xml:space="preserve">Zuweisung von Personen zu </w:t>
-      </w:r>
-      <w:r>
-        <w:t>einer Aufgabe</w:t>
-      </w:r>
-    </w:p>
-    <w:p>
-      <w:pPr>
-        <w:rPr>
-          <w:b/>
-        </w:rPr>
-      </w:pPr>
-    </w:p>
-    <w:p>
-      <w:pPr>
-        <w:rPr>
-          <w:b/>
-        </w:rPr>
-      </w:pPr>
-      <w:r>
-        <w:rPr>
-          <w:b/>
-        </w:rPr>
-        <w:tab/>
-      </w:r>
-      <w:r>
-        <w:rPr>
-          <w:b/>
-        </w:rPr>
-        <w:t>GUI</w:t>
-      </w:r>
-    </w:p>
-    <w:p>
-      <w:r>
-        <w:rPr>
-          <w:b/>
-        </w:rPr>
-        <w:tab/>
-      </w:r>
-      <w:r>
-        <w:rPr>
-          <w:b/>
-        </w:rPr>
-        <w:tab/>
-        <w:t xml:space="preserve">2.5 </w:t>
-      </w:r>
-      <w:r>
-        <w:t>Projektübersicht einsehen (Report)</w:t>
-      </w:r>
-    </w:p>
-    <w:p>
-      <w:r>
-        <w:tab/>
-      </w:r>
-      <w:r>
-        <w:tab/>
-      </w:r>
-      <w:r>
-        <w:rPr>
-          <w:b/>
-        </w:rPr>
-        <w:t>2.6</w:t>
-      </w:r>
-      <w:r>
-        <w:t xml:space="preserve"> </w:t>
-      </w:r>
-      <w:r>
-        <w:t xml:space="preserve">Aufgaben eines Bereichs als </w:t>
-      </w:r>
-      <w:proofErr w:type="spellStart"/>
-      <w:r>
-        <w:t>Swimlane</w:t>
-      </w:r>
-      <w:proofErr w:type="spellEnd"/>
-      <w:r>
-        <w:t xml:space="preserve"> einsehen</w:t>
-      </w:r>
-    </w:p>
-    <w:p>
-      <w:r>
-        <w:tab/>
-      </w:r>
-      <w:r>
-        <w:tab/>
-      </w:r>
-      <w:r>
-        <w:rPr>
-          <w:b/>
-        </w:rPr>
-        <w:t>2.7</w:t>
-      </w:r>
-      <w:r>
-        <w:t xml:space="preserve"> </w:t>
-      </w:r>
-      <w:r>
-        <w:t>Statusanzeige zu Aufgaben einsehen</w:t>
-      </w:r>
-    </w:p>
-    <w:p>
-      <w:r>
-        <w:tab/>
-      </w:r>
-      <w:r>
-        <w:tab/>
-      </w:r>
-      <w:r>
-        <w:rPr>
-          <w:b/>
-        </w:rPr>
-        <w:t>2.8</w:t>
-      </w:r>
-      <w:r>
-        <w:rPr>
-          <w:b/>
-        </w:rPr>
-        <w:t xml:space="preserve"> </w:t>
-      </w:r>
-      <w:r>
         <w:t>Aufgabenbereichsübersicht einsehen (Report)</w:t>
       </w:r>
     </w:p>
@@ -603,10 +585,7 @@
         <w:t>2.9</w:t>
       </w:r>
       <w:r>
-        <w:t xml:space="preserve"> </w:t>
-      </w:r>
-      <w:r>
-        <w:t>Personenübersicht einsehen (Userreport)</w:t>
+        <w:t xml:space="preserve"> Personenübersicht einsehen (Userreport)</w:t>
       </w:r>
     </w:p>
     <w:p>

--- a/Dokumente/Anforderungsdokumentation/User_Requirements.docx
+++ b/Dokumente/Anforderungsdokumentation/User_Requirements.docx
@@ -94,6 +94,18 @@
         <w:tab/>
       </w:r>
       <w:r>
+        <w:tab/>
+        <w:t>Der Benutzer kann ein Projekt anlegen.</w:t>
+      </w:r>
+    </w:p>
+    <w:p>
+      <w:r>
+        <w:tab/>
+      </w:r>
+      <w:r>
+        <w:tab/>
+      </w:r>
+      <w:r>
         <w:rPr>
           <w:b/>
         </w:rPr>
@@ -107,170 +119,176 @@
       <w:r>
         <w:tab/>
       </w:r>
-    </w:p>
-    <w:p>
-      <w:pPr>
-        <w:rPr>
-          <w:b/>
-        </w:rPr>
-      </w:pPr>
-      <w:r>
-        <w:tab/>
-      </w:r>
-      <w:r>
-        <w:rPr>
-          <w:b/>
-        </w:rPr>
-        <w:t>Aufgabenbereiche</w:t>
-      </w:r>
-    </w:p>
-    <w:p>
-      <w:r>
-        <w:tab/>
-      </w:r>
-      <w:r>
-        <w:tab/>
-      </w:r>
-      <w:r>
-        <w:rPr>
-          <w:b/>
-        </w:rPr>
-        <w:t>1.3</w:t>
-      </w:r>
-      <w:r>
-        <w:t xml:space="preserve"> Erstellen von Aufgabenbereichen</w:t>
-      </w:r>
-    </w:p>
-    <w:p>
-      <w:r>
-        <w:tab/>
-      </w:r>
-      <w:r>
-        <w:tab/>
-      </w:r>
-      <w:r>
-        <w:rPr>
-          <w:b/>
-        </w:rPr>
-        <w:t>1.4</w:t>
-      </w:r>
-      <w:r>
-        <w:t xml:space="preserve"> Erstellen von Aufgabenbereichsbeschreibungen</w:t>
-      </w:r>
-    </w:p>
-    <w:p>
-      <w:r>
-        <w:tab/>
-      </w:r>
-      <w:r>
-        <w:tab/>
-      </w:r>
-      <w:r>
-        <w:rPr>
-          <w:b/>
-        </w:rPr>
-        <w:t>1.5</w:t>
-      </w:r>
-      <w:r>
-        <w:t xml:space="preserve"> Zuordnung von Aufgabenbereichen zu einem Projekt</w:t>
-      </w:r>
-    </w:p>
-    <w:p>
-      <w:pPr>
-        <w:rPr>
-          <w:b/>
-          <w:sz w:val="28"/>
-        </w:rPr>
-      </w:pPr>
-    </w:p>
-    <w:p>
-      <w:pPr>
-        <w:rPr>
-          <w:b/>
-        </w:rPr>
-      </w:pPr>
-      <w:r>
-        <w:rPr>
-          <w:b/>
-        </w:rPr>
-        <w:tab/>
-      </w:r>
-      <w:r>
-        <w:rPr>
-          <w:b/>
-        </w:rPr>
-        <w:t>Aufgaben</w:t>
-      </w:r>
-    </w:p>
-    <w:p>
-      <w:r>
-        <w:rPr>
-          <w:b/>
-        </w:rPr>
-        <w:tab/>
-      </w:r>
-      <w:r>
-        <w:rPr>
-          <w:b/>
-        </w:rPr>
-        <w:tab/>
-        <w:t xml:space="preserve">1.6 </w:t>
-      </w:r>
-      <w:r>
-        <w:t>Erstellen von Aufgaben</w:t>
-      </w:r>
-    </w:p>
-    <w:p>
-      <w:pPr>
-        <w:rPr>
-          <w:b/>
-        </w:rPr>
-      </w:pPr>
-      <w:r>
-        <w:rPr>
-          <w:b/>
-          <w:sz w:val="28"/>
-        </w:rPr>
-        <w:tab/>
-      </w:r>
-      <w:r>
-        <w:rPr>
-          <w:b/>
-          <w:sz w:val="28"/>
-        </w:rPr>
-        <w:tab/>
-      </w:r>
-      <w:r>
-        <w:rPr>
-          <w:b/>
-        </w:rPr>
-        <w:t xml:space="preserve">1.7 </w:t>
-      </w:r>
-      <w:r>
-        <w:t>Erstellen von Beschreibungen einer Aufgabe</w:t>
-      </w:r>
-    </w:p>
-    <w:p>
-      <w:r>
-        <w:rPr>
-          <w:b/>
-        </w:rPr>
-        <w:tab/>
-      </w:r>
-      <w:r>
-        <w:rPr>
-          <w:b/>
-        </w:rPr>
-        <w:tab/>
-        <w:t>1.8</w:t>
+      <w:r>
+        <w:tab/>
+      </w:r>
+      <w:r>
+        <w:tab/>
+        <w:t>Der Benutzer kann zu einem Projekt eine entsprechende Projektbeschreibung hinzufügen.</w:t>
       </w:r>
       <w:bookmarkStart w:id="0" w:name="_GoBack"/>
       <w:bookmarkEnd w:id="0"/>
-      <w:r>
-        <w:rPr>
-          <w:b/>
-        </w:rPr>
-        <w:t xml:space="preserve"> </w:t>
+    </w:p>
+    <w:p>
+      <w:r>
+        <w:tab/>
+      </w:r>
+    </w:p>
+    <w:p>
+      <w:pPr>
+        <w:rPr>
+          <w:b/>
+        </w:rPr>
+      </w:pPr>
+      <w:r>
+        <w:tab/>
+      </w:r>
+      <w:r>
+        <w:rPr>
+          <w:b/>
+        </w:rPr>
+        <w:t>Aufgabenbereiche</w:t>
+      </w:r>
+    </w:p>
+    <w:p>
+      <w:r>
+        <w:tab/>
+      </w:r>
+      <w:r>
+        <w:tab/>
+      </w:r>
+      <w:r>
+        <w:rPr>
+          <w:b/>
+        </w:rPr>
+        <w:t>1.3</w:t>
+      </w:r>
+      <w:r>
+        <w:t xml:space="preserve"> Erstellen von Aufgabenbereichen</w:t>
+      </w:r>
+    </w:p>
+    <w:p>
+      <w:r>
+        <w:tab/>
+      </w:r>
+      <w:r>
+        <w:tab/>
+      </w:r>
+      <w:r>
+        <w:rPr>
+          <w:b/>
+        </w:rPr>
+        <w:t>1.4</w:t>
+      </w:r>
+      <w:r>
+        <w:t xml:space="preserve"> Erstellen von Aufgabenbereichsbeschreibungen</w:t>
+      </w:r>
+    </w:p>
+    <w:p>
+      <w:r>
+        <w:tab/>
+      </w:r>
+      <w:r>
+        <w:tab/>
+      </w:r>
+      <w:r>
+        <w:rPr>
+          <w:b/>
+        </w:rPr>
+        <w:t>1.5</w:t>
+      </w:r>
+      <w:r>
+        <w:t xml:space="preserve"> Zuordnung von Aufgabenbereichen zu einem Projekt</w:t>
+      </w:r>
+    </w:p>
+    <w:p>
+      <w:pPr>
+        <w:rPr>
+          <w:b/>
+          <w:sz w:val="28"/>
+        </w:rPr>
+      </w:pPr>
+    </w:p>
+    <w:p>
+      <w:pPr>
+        <w:rPr>
+          <w:b/>
+        </w:rPr>
+      </w:pPr>
+      <w:r>
+        <w:rPr>
+          <w:b/>
+        </w:rPr>
+        <w:tab/>
+      </w:r>
+      <w:r>
+        <w:rPr>
+          <w:b/>
+        </w:rPr>
+        <w:t>Aufgaben</w:t>
+      </w:r>
+    </w:p>
+    <w:p>
+      <w:r>
+        <w:rPr>
+          <w:b/>
+        </w:rPr>
+        <w:tab/>
+      </w:r>
+      <w:r>
+        <w:rPr>
+          <w:b/>
+        </w:rPr>
+        <w:tab/>
+        <w:t xml:space="preserve">1.6 </w:t>
+      </w:r>
+      <w:r>
+        <w:t>Erstellen von Aufgaben</w:t>
+      </w:r>
+    </w:p>
+    <w:p>
+      <w:pPr>
+        <w:rPr>
+          <w:b/>
+        </w:rPr>
+      </w:pPr>
+      <w:r>
+        <w:rPr>
+          <w:b/>
+          <w:sz w:val="28"/>
+        </w:rPr>
+        <w:tab/>
+      </w:r>
+      <w:r>
+        <w:rPr>
+          <w:b/>
+          <w:sz w:val="28"/>
+        </w:rPr>
+        <w:tab/>
+      </w:r>
+      <w:r>
+        <w:rPr>
+          <w:b/>
+        </w:rPr>
+        <w:t xml:space="preserve">1.7 </w:t>
+      </w:r>
+      <w:r>
+        <w:t>Erstellen von Beschreibungen einer Aufgabe</w:t>
+      </w:r>
+    </w:p>
+    <w:p>
+      <w:r>
+        <w:rPr>
+          <w:b/>
+        </w:rPr>
+        <w:tab/>
+      </w:r>
+      <w:r>
+        <w:rPr>
+          <w:b/>
+        </w:rPr>
+        <w:tab/>
+        <w:t xml:space="preserve">1.8 </w:t>
       </w:r>
       <w:r>
         <w:t>Zuordnung von Aufgaben zu einem Aufgabenbereich</w:t>

--- a/Dokumente/Anforderungsdokumentation/User_Requirements.docx
+++ b/Dokumente/Anforderungsdokumentation/User_Requirements.docx
@@ -422,7 +422,7 @@
           <w:r>
             <w:fldChar w:fldCharType="separate"/>
           </w:r>
-          <w:hyperlink w:anchor="_Toc511812090" w:history="1">
+          <w:hyperlink w:anchor="_Toc513111452" w:history="1">
             <w:r>
               <w:rPr>
                 <w:rStyle w:val="Hyperlink"/>
@@ -464,7 +464,7 @@
                 <w:noProof/>
                 <w:webHidden/>
               </w:rPr>
-              <w:instrText xml:space="preserve"> PAGEREF _Toc511812090 \h </w:instrText>
+              <w:instrText xml:space="preserve"> PAGEREF _Toc513111452 \h </w:instrText>
             </w:r>
             <w:r>
               <w:rPr>
@@ -507,7 +507,7 @@
               <w:lang w:eastAsia="de-AT"/>
             </w:rPr>
           </w:pPr>
-          <w:hyperlink w:anchor="_Toc511812091" w:history="1">
+          <w:hyperlink w:anchor="_Toc513111453" w:history="1">
             <w:r>
               <w:rPr>
                 <w:rStyle w:val="Hyperlink"/>
@@ -549,7 +549,7 @@
                 <w:noProof/>
                 <w:webHidden/>
               </w:rPr>
-              <w:instrText xml:space="preserve"> PAGEREF _Toc511812091 \h </w:instrText>
+              <w:instrText xml:space="preserve"> PAGEREF _Toc513111453 \h </w:instrText>
             </w:r>
             <w:r>
               <w:rPr>
@@ -592,7 +592,7 @@
               <w:lang w:eastAsia="de-AT"/>
             </w:rPr>
           </w:pPr>
-          <w:hyperlink w:anchor="_Toc511812092" w:history="1">
+          <w:hyperlink w:anchor="_Toc513111454" w:history="1">
             <w:r>
               <w:rPr>
                 <w:rStyle w:val="Hyperlink"/>
@@ -613,7 +613,7 @@
                 <w:rStyle w:val="Hyperlink"/>
                 <w:noProof/>
               </w:rPr>
-              <w:t>Projektbeschreibung erstellen</w:t>
+              <w:t>Projektbeschreibung hinzufügen</w:t>
             </w:r>
             <w:r>
               <w:rPr>
@@ -634,7 +634,7 @@
                 <w:noProof/>
                 <w:webHidden/>
               </w:rPr>
-              <w:instrText xml:space="preserve"> PAGEREF _Toc511812092 \h </w:instrText>
+              <w:instrText xml:space="preserve"> PAGEREF _Toc513111454 \h </w:instrText>
             </w:r>
             <w:r>
               <w:rPr>
@@ -677,7 +677,7 @@
               <w:lang w:eastAsia="de-AT"/>
             </w:rPr>
           </w:pPr>
-          <w:hyperlink w:anchor="_Toc511812093" w:history="1">
+          <w:hyperlink w:anchor="_Toc513111455" w:history="1">
             <w:r>
               <w:rPr>
                 <w:rStyle w:val="Hyperlink"/>
@@ -719,7 +719,7 @@
                 <w:noProof/>
                 <w:webHidden/>
               </w:rPr>
-              <w:instrText xml:space="preserve"> PAGEREF _Toc511812093 \h </w:instrText>
+              <w:instrText xml:space="preserve"> PAGEREF _Toc513111455 \h </w:instrText>
             </w:r>
             <w:r>
               <w:rPr>
@@ -762,7 +762,7 @@
               <w:lang w:eastAsia="de-AT"/>
             </w:rPr>
           </w:pPr>
-          <w:hyperlink w:anchor="_Toc511812094" w:history="1">
+          <w:hyperlink w:anchor="_Toc513111456" w:history="1">
             <w:r>
               <w:rPr>
                 <w:rStyle w:val="Hyperlink"/>
@@ -804,7 +804,7 @@
                 <w:noProof/>
                 <w:webHidden/>
               </w:rPr>
-              <w:instrText xml:space="preserve"> PAGEREF _Toc511812094 \h </w:instrText>
+              <w:instrText xml:space="preserve"> PAGEREF _Toc513111456 \h </w:instrText>
             </w:r>
             <w:r>
               <w:rPr>
@@ -824,7 +824,7 @@
                 <w:noProof/>
                 <w:webHidden/>
               </w:rPr>
-              <w:t>3</w:t>
+              <w:t>4</w:t>
             </w:r>
             <w:r>
               <w:rPr>
@@ -847,7 +847,7 @@
               <w:lang w:eastAsia="de-AT"/>
             </w:rPr>
           </w:pPr>
-          <w:hyperlink w:anchor="_Toc511812095" w:history="1">
+          <w:hyperlink w:anchor="_Toc513111457" w:history="1">
             <w:r>
               <w:rPr>
                 <w:rStyle w:val="Hyperlink"/>
@@ -889,7 +889,7 @@
                 <w:noProof/>
                 <w:webHidden/>
               </w:rPr>
-              <w:instrText xml:space="preserve"> PAGEREF _Toc511812095 \h </w:instrText>
+              <w:instrText xml:space="preserve"> PAGEREF _Toc513111457 \h </w:instrText>
             </w:r>
             <w:r>
               <w:rPr>
@@ -909,7 +909,7 @@
                 <w:noProof/>
                 <w:webHidden/>
               </w:rPr>
-              <w:t>3</w:t>
+              <w:t>4</w:t>
             </w:r>
             <w:r>
               <w:rPr>
@@ -932,7 +932,7 @@
               <w:lang w:eastAsia="de-AT"/>
             </w:rPr>
           </w:pPr>
-          <w:hyperlink w:anchor="_Toc511812096" w:history="1">
+          <w:hyperlink w:anchor="_Toc513111458" w:history="1">
             <w:r>
               <w:rPr>
                 <w:rStyle w:val="Hyperlink"/>
@@ -974,7 +974,7 @@
                 <w:noProof/>
                 <w:webHidden/>
               </w:rPr>
-              <w:instrText xml:space="preserve"> PAGEREF _Toc511812096 \h </w:instrText>
+              <w:instrText xml:space="preserve"> PAGEREF _Toc513111458 \h </w:instrText>
             </w:r>
             <w:r>
               <w:rPr>
@@ -994,7 +994,7 @@
                 <w:noProof/>
                 <w:webHidden/>
               </w:rPr>
-              <w:t>3</w:t>
+              <w:t>4</w:t>
             </w:r>
             <w:r>
               <w:rPr>
@@ -1017,7 +1017,7 @@
               <w:lang w:eastAsia="de-AT"/>
             </w:rPr>
           </w:pPr>
-          <w:hyperlink w:anchor="_Toc511812097" w:history="1">
+          <w:hyperlink w:anchor="_Toc513111459" w:history="1">
             <w:r>
               <w:rPr>
                 <w:rStyle w:val="Hyperlink"/>
@@ -1059,7 +1059,7 @@
                 <w:noProof/>
                 <w:webHidden/>
               </w:rPr>
-              <w:instrText xml:space="preserve"> PAGEREF _Toc511812097 \h </w:instrText>
+              <w:instrText xml:space="preserve"> PAGEREF _Toc513111459 \h </w:instrText>
             </w:r>
             <w:r>
               <w:rPr>
@@ -1102,7 +1102,7 @@
               <w:lang w:eastAsia="de-AT"/>
             </w:rPr>
           </w:pPr>
-          <w:hyperlink w:anchor="_Toc511812098" w:history="1">
+          <w:hyperlink w:anchor="_Toc513111460" w:history="1">
             <w:r>
               <w:rPr>
                 <w:rStyle w:val="Hyperlink"/>
@@ -1144,7 +1144,7 @@
                 <w:noProof/>
                 <w:webHidden/>
               </w:rPr>
-              <w:instrText xml:space="preserve"> PAGEREF _Toc511812098 \h </w:instrText>
+              <w:instrText xml:space="preserve"> PAGEREF _Toc513111460 \h </w:instrText>
             </w:r>
             <w:r>
               <w:rPr>
@@ -1164,7 +1164,7 @@
                 <w:noProof/>
                 <w:webHidden/>
               </w:rPr>
-              <w:t>4</w:t>
+              <w:t>5</w:t>
             </w:r>
             <w:r>
               <w:rPr>
@@ -1187,7 +1187,7 @@
               <w:lang w:eastAsia="de-AT"/>
             </w:rPr>
           </w:pPr>
-          <w:hyperlink w:anchor="_Toc511812099" w:history="1">
+          <w:hyperlink w:anchor="_Toc513111461" w:history="1">
             <w:r>
               <w:rPr>
                 <w:rStyle w:val="Hyperlink"/>
@@ -1229,7 +1229,7 @@
                 <w:noProof/>
                 <w:webHidden/>
               </w:rPr>
-              <w:instrText xml:space="preserve"> PAGEREF _Toc511812099 \h </w:instrText>
+              <w:instrText xml:space="preserve"> PAGEREF _Toc513111461 \h </w:instrText>
             </w:r>
             <w:r>
               <w:rPr>
@@ -1249,7 +1249,7 @@
                 <w:noProof/>
                 <w:webHidden/>
               </w:rPr>
-              <w:t>4</w:t>
+              <w:t>5</w:t>
             </w:r>
             <w:r>
               <w:rPr>
@@ -1272,7 +1272,7 @@
               <w:lang w:eastAsia="de-AT"/>
             </w:rPr>
           </w:pPr>
-          <w:hyperlink w:anchor="_Toc511812100" w:history="1">
+          <w:hyperlink w:anchor="_Toc513111462" w:history="1">
             <w:r>
               <w:rPr>
                 <w:rStyle w:val="Hyperlink"/>
@@ -1314,7 +1314,7 @@
                 <w:noProof/>
                 <w:webHidden/>
               </w:rPr>
-              <w:instrText xml:space="preserve"> PAGEREF _Toc511812100 \h </w:instrText>
+              <w:instrText xml:space="preserve"> PAGEREF _Toc513111462 \h </w:instrText>
             </w:r>
             <w:r>
               <w:rPr>
@@ -1334,7 +1334,7 @@
                 <w:noProof/>
                 <w:webHidden/>
               </w:rPr>
-              <w:t>4</w:t>
+              <w:t>5</w:t>
             </w:r>
             <w:r>
               <w:rPr>
@@ -1354,7 +1354,7 @@
               <w:lang w:eastAsia="de-AT"/>
             </w:rPr>
           </w:pPr>
-          <w:hyperlink w:anchor="_Toc511812101" w:history="1">
+          <w:hyperlink w:anchor="_Toc513111463" w:history="1">
             <w:r>
               <w:rPr>
                 <w:rStyle w:val="Hyperlink"/>
@@ -1396,7 +1396,7 @@
                 <w:noProof/>
                 <w:webHidden/>
               </w:rPr>
-              <w:instrText xml:space="preserve"> PAGEREF _Toc511812101 \h </w:instrText>
+              <w:instrText xml:space="preserve"> PAGEREF _Toc513111463 \h </w:instrText>
             </w:r>
             <w:r>
               <w:rPr>
@@ -1416,7 +1416,7 @@
                 <w:noProof/>
                 <w:webHidden/>
               </w:rPr>
-              <w:t>4</w:t>
+              <w:t>6</w:t>
             </w:r>
             <w:r>
               <w:rPr>
@@ -1439,7 +1439,7 @@
               <w:lang w:eastAsia="de-AT"/>
             </w:rPr>
           </w:pPr>
-          <w:hyperlink w:anchor="_Toc511812102" w:history="1">
+          <w:hyperlink w:anchor="_Toc513111464" w:history="1">
             <w:r>
               <w:rPr>
                 <w:rStyle w:val="Hyperlink"/>
@@ -1481,7 +1481,7 @@
                 <w:noProof/>
                 <w:webHidden/>
               </w:rPr>
-              <w:instrText xml:space="preserve"> PAGEREF _Toc511812102 \h </w:instrText>
+              <w:instrText xml:space="preserve"> PAGEREF _Toc513111464 \h </w:instrText>
             </w:r>
             <w:r>
               <w:rPr>
@@ -1501,7 +1501,7 @@
                 <w:noProof/>
                 <w:webHidden/>
               </w:rPr>
-              <w:t>4</w:t>
+              <w:t>6</w:t>
             </w:r>
             <w:r>
               <w:rPr>
@@ -1524,7 +1524,7 @@
               <w:lang w:eastAsia="de-AT"/>
             </w:rPr>
           </w:pPr>
-          <w:hyperlink w:anchor="_Toc511812103" w:history="1">
+          <w:hyperlink w:anchor="_Toc513111465" w:history="1">
             <w:r>
               <w:rPr>
                 <w:rStyle w:val="Hyperlink"/>
@@ -1566,7 +1566,7 @@
                 <w:noProof/>
                 <w:webHidden/>
               </w:rPr>
-              <w:instrText xml:space="preserve"> PAGEREF _Toc511812103 \h </w:instrText>
+              <w:instrText xml:space="preserve"> PAGEREF _Toc513111465 \h </w:instrText>
             </w:r>
             <w:r>
               <w:rPr>
@@ -1586,7 +1586,7 @@
                 <w:noProof/>
                 <w:webHidden/>
               </w:rPr>
-              <w:t>4</w:t>
+              <w:t>6</w:t>
             </w:r>
             <w:r>
               <w:rPr>
@@ -1609,7 +1609,7 @@
               <w:lang w:eastAsia="de-AT"/>
             </w:rPr>
           </w:pPr>
-          <w:hyperlink w:anchor="_Toc511812104" w:history="1">
+          <w:hyperlink w:anchor="_Toc513111466" w:history="1">
             <w:r>
               <w:rPr>
                 <w:rStyle w:val="Hyperlink"/>
@@ -1651,7 +1651,7 @@
                 <w:noProof/>
                 <w:webHidden/>
               </w:rPr>
-              <w:instrText xml:space="preserve"> PAGEREF _Toc511812104 \h </w:instrText>
+              <w:instrText xml:space="preserve"> PAGEREF _Toc513111466 \h </w:instrText>
             </w:r>
             <w:r>
               <w:rPr>
@@ -1671,7 +1671,7 @@
                 <w:noProof/>
                 <w:webHidden/>
               </w:rPr>
-              <w:t>4</w:t>
+              <w:t>6</w:t>
             </w:r>
             <w:r>
               <w:rPr>
@@ -1694,7 +1694,7 @@
               <w:lang w:eastAsia="de-AT"/>
             </w:rPr>
           </w:pPr>
-          <w:hyperlink w:anchor="_Toc511812105" w:history="1">
+          <w:hyperlink w:anchor="_Toc513111467" w:history="1">
             <w:r>
               <w:rPr>
                 <w:rStyle w:val="Hyperlink"/>
@@ -1736,7 +1736,7 @@
                 <w:noProof/>
                 <w:webHidden/>
               </w:rPr>
-              <w:instrText xml:space="preserve"> PAGEREF _Toc511812105 \h </w:instrText>
+              <w:instrText xml:space="preserve"> PAGEREF _Toc513111467 \h </w:instrText>
             </w:r>
             <w:r>
               <w:rPr>
@@ -1756,7 +1756,7 @@
                 <w:noProof/>
                 <w:webHidden/>
               </w:rPr>
-              <w:t>4</w:t>
+              <w:t>6</w:t>
             </w:r>
             <w:r>
               <w:rPr>
@@ -1779,7 +1779,7 @@
               <w:lang w:eastAsia="de-AT"/>
             </w:rPr>
           </w:pPr>
-          <w:hyperlink w:anchor="_Toc511812106" w:history="1">
+          <w:hyperlink w:anchor="_Toc513111468" w:history="1">
             <w:r>
               <w:rPr>
                 <w:rStyle w:val="Hyperlink"/>
@@ -1821,7 +1821,7 @@
                 <w:noProof/>
                 <w:webHidden/>
               </w:rPr>
-              <w:instrText xml:space="preserve"> PAGEREF _Toc511812106 \h </w:instrText>
+              <w:instrText xml:space="preserve"> PAGEREF _Toc513111468 \h </w:instrText>
             </w:r>
             <w:r>
               <w:rPr>
@@ -1841,7 +1841,7 @@
                 <w:noProof/>
                 <w:webHidden/>
               </w:rPr>
-              <w:t>4</w:t>
+              <w:t>7</w:t>
             </w:r>
             <w:r>
               <w:rPr>
@@ -1864,7 +1864,7 @@
               <w:lang w:eastAsia="de-AT"/>
             </w:rPr>
           </w:pPr>
-          <w:hyperlink w:anchor="_Toc511812107" w:history="1">
+          <w:hyperlink w:anchor="_Toc513111469" w:history="1">
             <w:r>
               <w:rPr>
                 <w:rStyle w:val="Hyperlink"/>
@@ -1906,7 +1906,7 @@
                 <w:noProof/>
                 <w:webHidden/>
               </w:rPr>
-              <w:instrText xml:space="preserve"> PAGEREF _Toc511812107 \h </w:instrText>
+              <w:instrText xml:space="preserve"> PAGEREF _Toc513111469 \h </w:instrText>
             </w:r>
             <w:r>
               <w:rPr>
@@ -1926,7 +1926,7 @@
                 <w:noProof/>
                 <w:webHidden/>
               </w:rPr>
-              <w:t>4</w:t>
+              <w:t>7</w:t>
             </w:r>
             <w:r>
               <w:rPr>
@@ -1949,7 +1949,7 @@
               <w:lang w:eastAsia="de-AT"/>
             </w:rPr>
           </w:pPr>
-          <w:hyperlink w:anchor="_Toc511812108" w:history="1">
+          <w:hyperlink w:anchor="_Toc513111470" w:history="1">
             <w:r>
               <w:rPr>
                 <w:rStyle w:val="Hyperlink"/>
@@ -1991,7 +1991,7 @@
                 <w:noProof/>
                 <w:webHidden/>
               </w:rPr>
-              <w:instrText xml:space="preserve"> PAGEREF _Toc511812108 \h </w:instrText>
+              <w:instrText xml:space="preserve"> PAGEREF _Toc513111470 \h </w:instrText>
             </w:r>
             <w:r>
               <w:rPr>
@@ -2011,7 +2011,7 @@
                 <w:noProof/>
                 <w:webHidden/>
               </w:rPr>
-              <w:t>4</w:t>
+              <w:t>7</w:t>
             </w:r>
             <w:r>
               <w:rPr>
@@ -2034,7 +2034,7 @@
               <w:lang w:eastAsia="de-AT"/>
             </w:rPr>
           </w:pPr>
-          <w:hyperlink w:anchor="_Toc511812109" w:history="1">
+          <w:hyperlink w:anchor="_Toc513111471" w:history="1">
             <w:r>
               <w:rPr>
                 <w:rStyle w:val="Hyperlink"/>
@@ -2076,7 +2076,7 @@
                 <w:noProof/>
                 <w:webHidden/>
               </w:rPr>
-              <w:instrText xml:space="preserve"> PAGEREF _Toc511812109 \h </w:instrText>
+              <w:instrText xml:space="preserve"> PAGEREF _Toc513111471 \h </w:instrText>
             </w:r>
             <w:r>
               <w:rPr>
@@ -2096,7 +2096,7 @@
                 <w:noProof/>
                 <w:webHidden/>
               </w:rPr>
-              <w:t>4</w:t>
+              <w:t>8</w:t>
             </w:r>
             <w:r>
               <w:rPr>
@@ -2119,7 +2119,7 @@
               <w:lang w:eastAsia="de-AT"/>
             </w:rPr>
           </w:pPr>
-          <w:hyperlink w:anchor="_Toc511812110" w:history="1">
+          <w:hyperlink w:anchor="_Toc513111472" w:history="1">
             <w:r>
               <w:rPr>
                 <w:rStyle w:val="Hyperlink"/>
@@ -2161,7 +2161,7 @@
                 <w:noProof/>
                 <w:webHidden/>
               </w:rPr>
-              <w:instrText xml:space="preserve"> PAGEREF _Toc511812110 \h </w:instrText>
+              <w:instrText xml:space="preserve"> PAGEREF _Toc513111472 \h </w:instrText>
             </w:r>
             <w:r>
               <w:rPr>
@@ -2181,7 +2181,7 @@
                 <w:noProof/>
                 <w:webHidden/>
               </w:rPr>
-              <w:t>4</w:t>
+              <w:t>8</w:t>
             </w:r>
             <w:r>
               <w:rPr>
@@ -2201,7 +2201,7 @@
               <w:lang w:eastAsia="de-AT"/>
             </w:rPr>
           </w:pPr>
-          <w:hyperlink w:anchor="_Toc511812111" w:history="1">
+          <w:hyperlink w:anchor="_Toc513111473" w:history="1">
             <w:r>
               <w:rPr>
                 <w:rStyle w:val="Hyperlink"/>
@@ -2243,7 +2243,7 @@
                 <w:noProof/>
                 <w:webHidden/>
               </w:rPr>
-              <w:instrText xml:space="preserve"> PAGEREF _Toc511812111 \h </w:instrText>
+              <w:instrText xml:space="preserve"> PAGEREF _Toc513111473 \h </w:instrText>
             </w:r>
             <w:r>
               <w:rPr>
@@ -2263,7 +2263,7 @@
                 <w:noProof/>
                 <w:webHidden/>
               </w:rPr>
-              <w:t>4</w:t>
+              <w:t>9</w:t>
             </w:r>
             <w:r>
               <w:rPr>
@@ -2286,7 +2286,7 @@
               <w:lang w:eastAsia="de-AT"/>
             </w:rPr>
           </w:pPr>
-          <w:hyperlink w:anchor="_Toc511812112" w:history="1">
+          <w:hyperlink w:anchor="_Toc513111474" w:history="1">
             <w:r>
               <w:rPr>
                 <w:rStyle w:val="Hyperlink"/>
@@ -2307,14 +2307,7 @@
                 <w:rStyle w:val="Hyperlink"/>
                 <w:noProof/>
               </w:rPr>
-              <w:t>N</w:t>
-            </w:r>
-            <w:r>
-              <w:rPr>
-                <w:rStyle w:val="Hyperlink"/>
-                <w:noProof/>
-              </w:rPr>
-              <w:t>achträglich Datum und Zeit ändern</w:t>
+              <w:t>Erfasste Zeit ändern</w:t>
             </w:r>
             <w:r>
               <w:rPr>
@@ -2335,7 +2328,7 @@
                 <w:noProof/>
                 <w:webHidden/>
               </w:rPr>
-              <w:instrText xml:space="preserve"> PAGEREF _Toc511812112 \h </w:instrText>
+              <w:instrText xml:space="preserve"> PAGEREF _Toc513111474 \h </w:instrText>
             </w:r>
             <w:r>
               <w:rPr>
@@ -2355,7 +2348,7 @@
                 <w:noProof/>
                 <w:webHidden/>
               </w:rPr>
-              <w:t>4</w:t>
+              <w:t>9</w:t>
             </w:r>
             <w:r>
               <w:rPr>
@@ -2378,7 +2371,7 @@
               <w:lang w:eastAsia="de-AT"/>
             </w:rPr>
           </w:pPr>
-          <w:hyperlink w:anchor="_Toc511812113" w:history="1">
+          <w:hyperlink w:anchor="_Toc513111475" w:history="1">
             <w:r>
               <w:rPr>
                 <w:rStyle w:val="Hyperlink"/>
@@ -2399,7 +2392,7 @@
                 <w:rStyle w:val="Hyperlink"/>
                 <w:noProof/>
               </w:rPr>
-              <w:t>Synchronisation über mehrere Rechner</w:t>
+              <w:t>Erfasste Zeit entfernen</w:t>
             </w:r>
             <w:r>
               <w:rPr>
@@ -2420,7 +2413,7 @@
                 <w:noProof/>
                 <w:webHidden/>
               </w:rPr>
-              <w:instrText xml:space="preserve"> PAGEREF _Toc511812113 \h </w:instrText>
+              <w:instrText xml:space="preserve"> PAGEREF _Toc513111475 \h </w:instrText>
             </w:r>
             <w:r>
               <w:rPr>
@@ -2440,7 +2433,7 @@
                 <w:noProof/>
                 <w:webHidden/>
               </w:rPr>
-              <w:t>4</w:t>
+              <w:t>9</w:t>
             </w:r>
             <w:r>
               <w:rPr>
@@ -2463,7 +2456,7 @@
               <w:lang w:eastAsia="de-AT"/>
             </w:rPr>
           </w:pPr>
-          <w:hyperlink w:anchor="_Toc511812114" w:history="1">
+          <w:hyperlink w:anchor="_Toc513111476" w:history="1">
             <w:r>
               <w:rPr>
                 <w:rStyle w:val="Hyperlink"/>
@@ -2484,7 +2477,7 @@
                 <w:rStyle w:val="Hyperlink"/>
                 <w:noProof/>
               </w:rPr>
-              <w:t>Export des Reports (.csv)</w:t>
+              <w:t>Personen entfernen</w:t>
             </w:r>
             <w:r>
               <w:rPr>
@@ -2505,7 +2498,7 @@
                 <w:noProof/>
                 <w:webHidden/>
               </w:rPr>
-              <w:instrText xml:space="preserve"> PAGEREF _Toc511812114 \h </w:instrText>
+              <w:instrText xml:space="preserve"> PAGEREF _Toc513111476 \h </w:instrText>
             </w:r>
             <w:r>
               <w:rPr>
@@ -2525,7 +2518,7 @@
                 <w:noProof/>
                 <w:webHidden/>
               </w:rPr>
-              <w:t>4</w:t>
+              <w:t>9</w:t>
             </w:r>
             <w:r>
               <w:rPr>
@@ -2548,7 +2541,7 @@
               <w:lang w:eastAsia="de-AT"/>
             </w:rPr>
           </w:pPr>
-          <w:hyperlink w:anchor="_Toc511812115" w:history="1">
+          <w:hyperlink w:anchor="_Toc513111477" w:history="1">
             <w:r>
               <w:rPr>
                 <w:rStyle w:val="Hyperlink"/>
@@ -2569,26 +2562,102 @@
                 <w:rStyle w:val="Hyperlink"/>
                 <w:noProof/>
               </w:rPr>
-              <w:t>K</w:t>
-            </w:r>
-            <w:bookmarkStart w:id="0" w:name="_GoBack"/>
-            <w:bookmarkEnd w:id="0"/>
+              <w:t>Projekte entfernen</w:t>
+            </w:r>
+            <w:r>
+              <w:rPr>
+                <w:noProof/>
+                <w:webHidden/>
+              </w:rPr>
+              <w:tab/>
+            </w:r>
+            <w:r>
+              <w:rPr>
+                <w:noProof/>
+                <w:webHidden/>
+              </w:rPr>
+              <w:fldChar w:fldCharType="begin"/>
+            </w:r>
+            <w:r>
+              <w:rPr>
+                <w:noProof/>
+                <w:webHidden/>
+              </w:rPr>
+              <w:instrText xml:space="preserve"> PAGEREF _Toc513111477 \h </w:instrText>
+            </w:r>
+            <w:r>
+              <w:rPr>
+                <w:noProof/>
+                <w:webHidden/>
+              </w:rPr>
+            </w:r>
+            <w:r>
+              <w:rPr>
+                <w:noProof/>
+                <w:webHidden/>
+              </w:rPr>
+              <w:fldChar w:fldCharType="separate"/>
+            </w:r>
+            <w:r>
+              <w:rPr>
+                <w:noProof/>
+                <w:webHidden/>
+              </w:rPr>
+              <w:t>9</w:t>
+            </w:r>
+            <w:r>
+              <w:rPr>
+                <w:noProof/>
+                <w:webHidden/>
+              </w:rPr>
+              <w:fldChar w:fldCharType="end"/>
+            </w:r>
+          </w:hyperlink>
+        </w:p>
+        <w:p>
+          <w:pPr>
+            <w:pStyle w:val="Verzeichnis2"/>
+            <w:tabs>
+              <w:tab w:val="left" w:pos="1100"/>
+            </w:tabs>
+            <w:rPr>
+              <w:rFonts w:asciiTheme="minorHAnsi" w:eastAsiaTheme="minorEastAsia" w:hAnsiTheme="minorHAnsi"/>
+              <w:noProof/>
+              <w:lang w:eastAsia="de-AT"/>
+            </w:rPr>
+          </w:pPr>
+          <w:hyperlink w:anchor="_Toc513111478" w:history="1">
             <w:r>
               <w:rPr>
                 <w:rStyle w:val="Hyperlink"/>
                 <w:noProof/>
               </w:rPr>
-              <w:t>onsistente Datenspeicherung (Datenbank)</w:t>
-            </w:r>
-            <w:r>
-              <w:rPr>
-                <w:noProof/>
-                <w:webHidden/>
+              <w:t>3.5.</w:t>
+            </w:r>
+            <w:r>
+              <w:rPr>
+                <w:rFonts w:asciiTheme="minorHAnsi" w:eastAsiaTheme="minorEastAsia" w:hAnsiTheme="minorHAnsi"/>
+                <w:noProof/>
+                <w:lang w:eastAsia="de-AT"/>
               </w:rPr>
               <w:tab/>
             </w:r>
             <w:r>
               <w:rPr>
+                <w:rStyle w:val="Hyperlink"/>
+                <w:noProof/>
+              </w:rPr>
+              <w:t>Aufgabenbereiche entfernen</w:t>
+            </w:r>
+            <w:r>
+              <w:rPr>
+                <w:noProof/>
+                <w:webHidden/>
+              </w:rPr>
+              <w:tab/>
+            </w:r>
+            <w:r>
+              <w:rPr>
                 <w:noProof/>
                 <w:webHidden/>
               </w:rPr>
@@ -2599,7 +2668,7 @@
                 <w:noProof/>
                 <w:webHidden/>
               </w:rPr>
-              <w:instrText xml:space="preserve"> PAGEREF _Toc511812115 \h </w:instrText>
+              <w:instrText xml:space="preserve"> PAGEREF _Toc513111478 \h </w:instrText>
             </w:r>
             <w:r>
               <w:rPr>
@@ -2619,7 +2688,262 @@
                 <w:noProof/>
                 <w:webHidden/>
               </w:rPr>
-              <w:t>4</w:t>
+              <w:t>9</w:t>
+            </w:r>
+            <w:r>
+              <w:rPr>
+                <w:noProof/>
+                <w:webHidden/>
+              </w:rPr>
+              <w:fldChar w:fldCharType="end"/>
+            </w:r>
+          </w:hyperlink>
+        </w:p>
+        <w:p>
+          <w:pPr>
+            <w:pStyle w:val="Verzeichnis2"/>
+            <w:tabs>
+              <w:tab w:val="left" w:pos="1100"/>
+            </w:tabs>
+            <w:rPr>
+              <w:rFonts w:asciiTheme="minorHAnsi" w:eastAsiaTheme="minorEastAsia" w:hAnsiTheme="minorHAnsi"/>
+              <w:noProof/>
+              <w:lang w:eastAsia="de-AT"/>
+            </w:rPr>
+          </w:pPr>
+          <w:hyperlink w:anchor="_Toc513111479" w:history="1">
+            <w:r>
+              <w:rPr>
+                <w:rStyle w:val="Hyperlink"/>
+                <w:noProof/>
+              </w:rPr>
+              <w:t>3.6.</w:t>
+            </w:r>
+            <w:r>
+              <w:rPr>
+                <w:rFonts w:asciiTheme="minorHAnsi" w:eastAsiaTheme="minorEastAsia" w:hAnsiTheme="minorHAnsi"/>
+                <w:noProof/>
+                <w:lang w:eastAsia="de-AT"/>
+              </w:rPr>
+              <w:tab/>
+            </w:r>
+            <w:r>
+              <w:rPr>
+                <w:rStyle w:val="Hyperlink"/>
+                <w:noProof/>
+              </w:rPr>
+              <w:t>Aufgaben entfernen</w:t>
+            </w:r>
+            <w:r>
+              <w:rPr>
+                <w:noProof/>
+                <w:webHidden/>
+              </w:rPr>
+              <w:tab/>
+            </w:r>
+            <w:r>
+              <w:rPr>
+                <w:noProof/>
+                <w:webHidden/>
+              </w:rPr>
+              <w:fldChar w:fldCharType="begin"/>
+            </w:r>
+            <w:r>
+              <w:rPr>
+                <w:noProof/>
+                <w:webHidden/>
+              </w:rPr>
+              <w:instrText xml:space="preserve"> PAGEREF _Toc513111479 \h </w:instrText>
+            </w:r>
+            <w:r>
+              <w:rPr>
+                <w:noProof/>
+                <w:webHidden/>
+              </w:rPr>
+            </w:r>
+            <w:r>
+              <w:rPr>
+                <w:noProof/>
+                <w:webHidden/>
+              </w:rPr>
+              <w:fldChar w:fldCharType="separate"/>
+            </w:r>
+            <w:r>
+              <w:rPr>
+                <w:noProof/>
+                <w:webHidden/>
+              </w:rPr>
+              <w:t>9</w:t>
+            </w:r>
+            <w:r>
+              <w:rPr>
+                <w:noProof/>
+                <w:webHidden/>
+              </w:rPr>
+              <w:fldChar w:fldCharType="end"/>
+            </w:r>
+          </w:hyperlink>
+        </w:p>
+        <w:p>
+          <w:pPr>
+            <w:pStyle w:val="Verzeichnis2"/>
+            <w:tabs>
+              <w:tab w:val="left" w:pos="1100"/>
+            </w:tabs>
+            <w:rPr>
+              <w:rFonts w:asciiTheme="minorHAnsi" w:eastAsiaTheme="minorEastAsia" w:hAnsiTheme="minorHAnsi"/>
+              <w:noProof/>
+              <w:lang w:eastAsia="de-AT"/>
+            </w:rPr>
+          </w:pPr>
+          <w:hyperlink w:anchor="_Toc513111480" w:history="1">
+            <w:r>
+              <w:rPr>
+                <w:rStyle w:val="Hyperlink"/>
+                <w:noProof/>
+              </w:rPr>
+              <w:t>3.7.</w:t>
+            </w:r>
+            <w:r>
+              <w:rPr>
+                <w:rFonts w:asciiTheme="minorHAnsi" w:eastAsiaTheme="minorEastAsia" w:hAnsiTheme="minorHAnsi"/>
+                <w:noProof/>
+                <w:lang w:eastAsia="de-AT"/>
+              </w:rPr>
+              <w:tab/>
+            </w:r>
+            <w:r>
+              <w:rPr>
+                <w:rStyle w:val="Hyperlink"/>
+                <w:noProof/>
+              </w:rPr>
+              <w:t>Synchronisation über mehrere Rechner</w:t>
+            </w:r>
+            <w:r>
+              <w:rPr>
+                <w:noProof/>
+                <w:webHidden/>
+              </w:rPr>
+              <w:tab/>
+            </w:r>
+            <w:r>
+              <w:rPr>
+                <w:noProof/>
+                <w:webHidden/>
+              </w:rPr>
+              <w:fldChar w:fldCharType="begin"/>
+            </w:r>
+            <w:r>
+              <w:rPr>
+                <w:noProof/>
+                <w:webHidden/>
+              </w:rPr>
+              <w:instrText xml:space="preserve"> PAGEREF _Toc513111480 \h </w:instrText>
+            </w:r>
+            <w:r>
+              <w:rPr>
+                <w:noProof/>
+                <w:webHidden/>
+              </w:rPr>
+            </w:r>
+            <w:r>
+              <w:rPr>
+                <w:noProof/>
+                <w:webHidden/>
+              </w:rPr>
+              <w:fldChar w:fldCharType="separate"/>
+            </w:r>
+            <w:r>
+              <w:rPr>
+                <w:noProof/>
+                <w:webHidden/>
+              </w:rPr>
+              <w:t>9</w:t>
+            </w:r>
+            <w:r>
+              <w:rPr>
+                <w:noProof/>
+                <w:webHidden/>
+              </w:rPr>
+              <w:fldChar w:fldCharType="end"/>
+            </w:r>
+          </w:hyperlink>
+        </w:p>
+        <w:p>
+          <w:pPr>
+            <w:pStyle w:val="Verzeichnis2"/>
+            <w:tabs>
+              <w:tab w:val="left" w:pos="1100"/>
+            </w:tabs>
+            <w:rPr>
+              <w:rFonts w:asciiTheme="minorHAnsi" w:eastAsiaTheme="minorEastAsia" w:hAnsiTheme="minorHAnsi"/>
+              <w:noProof/>
+              <w:lang w:eastAsia="de-AT"/>
+            </w:rPr>
+          </w:pPr>
+          <w:hyperlink w:anchor="_Toc513111481" w:history="1">
+            <w:r>
+              <w:rPr>
+                <w:rStyle w:val="Hyperlink"/>
+                <w:noProof/>
+              </w:rPr>
+              <w:t>3.8.</w:t>
+            </w:r>
+            <w:r>
+              <w:rPr>
+                <w:rFonts w:asciiTheme="minorHAnsi" w:eastAsiaTheme="minorEastAsia" w:hAnsiTheme="minorHAnsi"/>
+                <w:noProof/>
+                <w:lang w:eastAsia="de-AT"/>
+              </w:rPr>
+              <w:tab/>
+            </w:r>
+            <w:r>
+              <w:rPr>
+                <w:rStyle w:val="Hyperlink"/>
+                <w:noProof/>
+              </w:rPr>
+              <w:t>Export des Reports (.csv)</w:t>
+            </w:r>
+            <w:r>
+              <w:rPr>
+                <w:noProof/>
+                <w:webHidden/>
+              </w:rPr>
+              <w:tab/>
+            </w:r>
+            <w:r>
+              <w:rPr>
+                <w:noProof/>
+                <w:webHidden/>
+              </w:rPr>
+              <w:fldChar w:fldCharType="begin"/>
+            </w:r>
+            <w:r>
+              <w:rPr>
+                <w:noProof/>
+                <w:webHidden/>
+              </w:rPr>
+              <w:instrText xml:space="preserve"> PAGEREF _Toc513111481 \h </w:instrText>
+            </w:r>
+            <w:r>
+              <w:rPr>
+                <w:noProof/>
+                <w:webHidden/>
+              </w:rPr>
+            </w:r>
+            <w:r>
+              <w:rPr>
+                <w:noProof/>
+                <w:webHidden/>
+              </w:rPr>
+              <w:fldChar w:fldCharType="separate"/>
+            </w:r>
+            <w:r>
+              <w:rPr>
+                <w:noProof/>
+                <w:webHidden/>
+              </w:rPr>
+              <w:t>9</w:t>
             </w:r>
             <w:r>
               <w:rPr>
@@ -2688,14 +3012,13 @@
       <w:pPr>
         <w:pStyle w:val="berschrift1"/>
       </w:pPr>
-      <w:bookmarkStart w:id="1" w:name="_Einleitung"/>
-      <w:bookmarkStart w:id="2" w:name="_Toc511812090"/>
+      <w:bookmarkStart w:id="0" w:name="_Einleitung"/>
+      <w:bookmarkStart w:id="1" w:name="_Toc513111452"/>
+      <w:bookmarkEnd w:id="0"/>
+      <w:r>
+        <w:t>Release 1</w:t>
+      </w:r>
       <w:bookmarkEnd w:id="1"/>
-      <w:r>
-        <w:lastRenderedPageBreak/>
-        <w:t>Release 1</w:t>
-      </w:r>
-      <w:bookmarkEnd w:id="2"/>
     </w:p>
     <w:p>
       <w:pPr>
@@ -2704,17 +3027,146 @@
       <w:r>
         <w:tab/>
       </w:r>
-      <w:bookmarkStart w:id="3" w:name="_Toc511812091"/>
+      <w:bookmarkStart w:id="2" w:name="_Toc513111453"/>
       <w:r>
         <w:t>Erstellen von Projekten</w:t>
       </w:r>
-      <w:bookmarkEnd w:id="3"/>
-    </w:p>
-    <w:p>
-      <w:r>
-        <w:t>Der Benutzer kann ein Projekt anlegen, welches im späteren Verlauf Aufgabenbereiche und Aufgaben umfassen kann.</w:t>
-      </w:r>
-    </w:p>
+      <w:bookmarkEnd w:id="2"/>
+    </w:p>
+    <w:p>
+      <w:r>
+        <w:t>Der Benutzer kann</w:t>
+      </w:r>
+      <w:r>
+        <w:t>, durch einen Mausklick auf den Button „Neues Projekt erstellen“</w:t>
+      </w:r>
+      <w:r>
+        <w:t xml:space="preserve"> ein Projekt anlegen, welches im späteren Verlauf Aufgabenbereiche und Aufgaben umfassen kann.</w:t>
+      </w:r>
+    </w:p>
+    <w:p/>
+    <w:tbl>
+      <w:tblPr>
+        <w:tblStyle w:val="Tabellenraster"/>
+        <w:tblW w:w="0" w:type="auto"/>
+        <w:tblLook w:val="04A0" w:firstRow="1" w:lastRow="0" w:firstColumn="1" w:lastColumn="0" w:noHBand="0" w:noVBand="1"/>
+      </w:tblPr>
+      <w:tblGrid>
+        <w:gridCol w:w="4984"/>
+        <w:gridCol w:w="4984"/>
+      </w:tblGrid>
+      <w:tr>
+        <w:tc>
+          <w:tcPr>
+            <w:tcW w:w="4984" w:type="dxa"/>
+          </w:tcPr>
+          <w:p>
+            <w:r>
+              <w:t>Eingabewerte</w:t>
+            </w:r>
+          </w:p>
+        </w:tc>
+        <w:tc>
+          <w:tcPr>
+            <w:tcW w:w="4984" w:type="dxa"/>
+          </w:tcPr>
+          <w:p>
+            <w:r>
+              <w:t>„Neues Projekt erstellen“</w:t>
+            </w:r>
+          </w:p>
+        </w:tc>
+      </w:tr>
+      <w:tr>
+        <w:tc>
+          <w:tcPr>
+            <w:tcW w:w="4984" w:type="dxa"/>
+          </w:tcPr>
+          <w:p>
+            <w:r>
+              <w:t>Ausgabewerte</w:t>
+            </w:r>
+          </w:p>
+        </w:tc>
+        <w:tc>
+          <w:tcPr>
+            <w:tcW w:w="4984" w:type="dxa"/>
+          </w:tcPr>
+          <w:p>
+            <w:r>
+              <w:t>Projekterstellung</w:t>
+            </w:r>
+          </w:p>
+        </w:tc>
+      </w:tr>
+      <w:tr>
+        <w:tc>
+          <w:tcPr>
+            <w:tcW w:w="4984" w:type="dxa"/>
+          </w:tcPr>
+          <w:p>
+            <w:r>
+              <w:t>Datentypen</w:t>
+            </w:r>
+          </w:p>
+        </w:tc>
+        <w:tc>
+          <w:tcPr>
+            <w:tcW w:w="4984" w:type="dxa"/>
+          </w:tcPr>
+          <w:p>
+            <w:r>
+              <w:t>„Projekt“ Objekt</w:t>
+            </w:r>
+          </w:p>
+        </w:tc>
+      </w:tr>
+      <w:tr>
+        <w:tc>
+          <w:tcPr>
+            <w:tcW w:w="4984" w:type="dxa"/>
+          </w:tcPr>
+          <w:p>
+            <w:r>
+              <w:t>Wertebereich</w:t>
+            </w:r>
+          </w:p>
+        </w:tc>
+        <w:tc>
+          <w:tcPr>
+            <w:tcW w:w="4984" w:type="dxa"/>
+          </w:tcPr>
+          <w:p>
+            <w:r>
+              <w:t>-</w:t>
+            </w:r>
+          </w:p>
+        </w:tc>
+      </w:tr>
+      <w:tr>
+        <w:tc>
+          <w:tcPr>
+            <w:tcW w:w="4984" w:type="dxa"/>
+          </w:tcPr>
+          <w:p>
+            <w:r>
+              <w:t>Fehlerbehandlung</w:t>
+            </w:r>
+          </w:p>
+        </w:tc>
+        <w:tc>
+          <w:tcPr>
+            <w:tcW w:w="4984" w:type="dxa"/>
+          </w:tcPr>
+          <w:p>
+            <w:r>
+              <w:t>-</w:t>
+            </w:r>
+          </w:p>
+        </w:tc>
+      </w:tr>
+    </w:tbl>
+    <w:p/>
     <w:p>
       <w:pPr>
         <w:pStyle w:val="berschrift2"/>
@@ -2722,17 +3174,161 @@
       <w:r>
         <w:tab/>
       </w:r>
-      <w:bookmarkStart w:id="4" w:name="_Toc511812092"/>
-      <w:r>
-        <w:t>Projektbeschreibung erstellen</w:t>
-      </w:r>
-      <w:bookmarkEnd w:id="4"/>
-    </w:p>
-    <w:p>
-      <w:r>
-        <w:t>Der Benutzer kann zu einem Projekt eine entsprechende Projektbeschreibung hinzufügen.</w:t>
-      </w:r>
-    </w:p>
+      <w:bookmarkStart w:id="3" w:name="_Toc513111454"/>
+      <w:r>
+        <w:t xml:space="preserve">Projektbeschreibung </w:t>
+      </w:r>
+      <w:r>
+        <w:t>hinzufügen</w:t>
+      </w:r>
+      <w:bookmarkEnd w:id="3"/>
+    </w:p>
+    <w:p>
+      <w:r>
+        <w:t>Der Benutzer kann zu einem Projekt eine entsprechende Projektbeschreibung hinzufügen</w:t>
+      </w:r>
+      <w:r>
+        <w:t>, indem er in das Feld „Beschreibung“ eine Projektbeschreibung hinzufügt</w:t>
+      </w:r>
+      <w:r>
+        <w:t>.</w:t>
+      </w:r>
+    </w:p>
+    <w:p/>
+    <w:tbl>
+      <w:tblPr>
+        <w:tblStyle w:val="Tabellenraster"/>
+        <w:tblW w:w="0" w:type="auto"/>
+        <w:tblLook w:val="04A0" w:firstRow="1" w:lastRow="0" w:firstColumn="1" w:lastColumn="0" w:noHBand="0" w:noVBand="1"/>
+      </w:tblPr>
+      <w:tblGrid>
+        <w:gridCol w:w="4984"/>
+        <w:gridCol w:w="4984"/>
+      </w:tblGrid>
+      <w:tr>
+        <w:tc>
+          <w:tcPr>
+            <w:tcW w:w="4984" w:type="dxa"/>
+          </w:tcPr>
+          <w:p>
+            <w:r>
+              <w:t>Eingabewerte</w:t>
+            </w:r>
+          </w:p>
+        </w:tc>
+        <w:tc>
+          <w:tcPr>
+            <w:tcW w:w="4984" w:type="dxa"/>
+          </w:tcPr>
+          <w:p>
+            <w:r>
+              <w:t>„</w:t>
+            </w:r>
+            <w:r>
+              <w:t>B</w:t>
+            </w:r>
+            <w:r>
+              <w:t>eschreibung hinzufügen</w:t>
+            </w:r>
+            <w:r>
+              <w:t>“</w:t>
+            </w:r>
+          </w:p>
+        </w:tc>
+      </w:tr>
+      <w:tr>
+        <w:tc>
+          <w:tcPr>
+            <w:tcW w:w="4984" w:type="dxa"/>
+          </w:tcPr>
+          <w:p>
+            <w:r>
+              <w:t>Ausgabewerte</w:t>
+            </w:r>
+          </w:p>
+        </w:tc>
+        <w:tc>
+          <w:tcPr>
+            <w:tcW w:w="4984" w:type="dxa"/>
+          </w:tcPr>
+          <w:p>
+            <w:r>
+              <w:t>Projekt</w:t>
+            </w:r>
+            <w:r>
+              <w:t>beschreibung</w:t>
+            </w:r>
+          </w:p>
+        </w:tc>
+      </w:tr>
+      <w:tr>
+        <w:tc>
+          <w:tcPr>
+            <w:tcW w:w="4984" w:type="dxa"/>
+          </w:tcPr>
+          <w:p>
+            <w:r>
+              <w:t>Datentypen</w:t>
+            </w:r>
+          </w:p>
+        </w:tc>
+        <w:tc>
+          <w:tcPr>
+            <w:tcW w:w="4984" w:type="dxa"/>
+          </w:tcPr>
+          <w:p>
+            <w:r>
+              <w:t>String</w:t>
+            </w:r>
+          </w:p>
+        </w:tc>
+      </w:tr>
+      <w:tr>
+        <w:tc>
+          <w:tcPr>
+            <w:tcW w:w="4984" w:type="dxa"/>
+          </w:tcPr>
+          <w:p>
+            <w:r>
+              <w:t>Wertebereich</w:t>
+            </w:r>
+          </w:p>
+        </w:tc>
+        <w:tc>
+          <w:tcPr>
+            <w:tcW w:w="4984" w:type="dxa"/>
+          </w:tcPr>
+          <w:p>
+            <w:r>
+              <w:t>-</w:t>
+            </w:r>
+          </w:p>
+        </w:tc>
+      </w:tr>
+      <w:tr>
+        <w:tc>
+          <w:tcPr>
+            <w:tcW w:w="4984" w:type="dxa"/>
+          </w:tcPr>
+          <w:p>
+            <w:r>
+              <w:t>Fehlerbehandlung</w:t>
+            </w:r>
+          </w:p>
+        </w:tc>
+        <w:tc>
+          <w:tcPr>
+            <w:tcW w:w="4984" w:type="dxa"/>
+          </w:tcPr>
+          <w:p>
+            <w:r>
+              <w:t>-</w:t>
+            </w:r>
+          </w:p>
+        </w:tc>
+      </w:tr>
+    </w:tbl>
+    <w:p/>
     <w:p>
       <w:pPr>
         <w:pStyle w:val="berschrift2"/>
@@ -2740,35 +3336,322 @@
       <w:r>
         <w:tab/>
       </w:r>
-      <w:bookmarkStart w:id="5" w:name="_Toc511812093"/>
+      <w:bookmarkStart w:id="4" w:name="_Toc513111455"/>
       <w:r>
         <w:t>Erstellen von Aufgabenbereichen</w:t>
       </w:r>
-      <w:bookmarkEnd w:id="5"/>
-    </w:p>
-    <w:p>
-      <w:r>
-        <w:t>Der Benutzer kann einen Aufgabenbereich, welcher potenzielle Aufgaben umfassen kann und zu einem Projekt gehören kann, erstellen.</w:t>
-      </w:r>
-    </w:p>
+      <w:bookmarkEnd w:id="4"/>
+    </w:p>
+    <w:p>
+      <w:r>
+        <w:t>Der Benutzer kann einen Aufgabenbereich, welcher potenzielle Aufgaben umfassen kann und zu einem Projekt gehören kann,</w:t>
+      </w:r>
+      <w:r>
+        <w:t xml:space="preserve"> mit einem Mausklick auf </w:t>
+      </w:r>
+      <w:r>
+        <w:t xml:space="preserve">den Button </w:t>
+      </w:r>
+      <w:r>
+        <w:t>„Aufgabenbereich erstellen“</w:t>
+      </w:r>
+      <w:r>
+        <w:t>,</w:t>
+      </w:r>
+      <w:r>
+        <w:t xml:space="preserve"> erstellen.</w:t>
+      </w:r>
+    </w:p>
+    <w:p/>
+    <w:tbl>
+      <w:tblPr>
+        <w:tblStyle w:val="Tabellenraster"/>
+        <w:tblW w:w="0" w:type="auto"/>
+        <w:tblLook w:val="04A0" w:firstRow="1" w:lastRow="0" w:firstColumn="1" w:lastColumn="0" w:noHBand="0" w:noVBand="1"/>
+      </w:tblPr>
+      <w:tblGrid>
+        <w:gridCol w:w="4984"/>
+        <w:gridCol w:w="4984"/>
+      </w:tblGrid>
+      <w:tr>
+        <w:tc>
+          <w:tcPr>
+            <w:tcW w:w="4984" w:type="dxa"/>
+          </w:tcPr>
+          <w:p>
+            <w:r>
+              <w:t>Eingabewerte</w:t>
+            </w:r>
+          </w:p>
+        </w:tc>
+        <w:tc>
+          <w:tcPr>
+            <w:tcW w:w="4984" w:type="dxa"/>
+          </w:tcPr>
+          <w:p>
+            <w:r>
+              <w:t>„</w:t>
+            </w:r>
+            <w:r>
+              <w:t>Aufgabenbereich</w:t>
+            </w:r>
+            <w:r>
+              <w:t xml:space="preserve"> erstellen</w:t>
+            </w:r>
+            <w:r>
+              <w:t>“</w:t>
+            </w:r>
+          </w:p>
+        </w:tc>
+      </w:tr>
+      <w:tr>
+        <w:tc>
+          <w:tcPr>
+            <w:tcW w:w="4984" w:type="dxa"/>
+          </w:tcPr>
+          <w:p>
+            <w:r>
+              <w:t>Ausgabewerte</w:t>
+            </w:r>
+          </w:p>
+        </w:tc>
+        <w:tc>
+          <w:tcPr>
+            <w:tcW w:w="4984" w:type="dxa"/>
+          </w:tcPr>
+          <w:p>
+            <w:r>
+              <w:t>Aufgabenbereich</w:t>
+            </w:r>
+          </w:p>
+        </w:tc>
+      </w:tr>
+      <w:tr>
+        <w:tc>
+          <w:tcPr>
+            <w:tcW w:w="4984" w:type="dxa"/>
+          </w:tcPr>
+          <w:p>
+            <w:r>
+              <w:t>Datentypen</w:t>
+            </w:r>
+          </w:p>
+        </w:tc>
+        <w:tc>
+          <w:tcPr>
+            <w:tcW w:w="4984" w:type="dxa"/>
+          </w:tcPr>
+          <w:p>
+            <w:r>
+              <w:t>„Aufgabenbereich“ Objekt</w:t>
+            </w:r>
+          </w:p>
+        </w:tc>
+      </w:tr>
+      <w:tr>
+        <w:tc>
+          <w:tcPr>
+            <w:tcW w:w="4984" w:type="dxa"/>
+          </w:tcPr>
+          <w:p>
+            <w:r>
+              <w:t>Wertebereich</w:t>
+            </w:r>
+          </w:p>
+        </w:tc>
+        <w:tc>
+          <w:tcPr>
+            <w:tcW w:w="4984" w:type="dxa"/>
+          </w:tcPr>
+          <w:p>
+            <w:r>
+              <w:t>-</w:t>
+            </w:r>
+          </w:p>
+        </w:tc>
+      </w:tr>
+      <w:tr>
+        <w:tc>
+          <w:tcPr>
+            <w:tcW w:w="4984" w:type="dxa"/>
+          </w:tcPr>
+          <w:p>
+            <w:r>
+              <w:t>Fehlerbehandlung</w:t>
+            </w:r>
+          </w:p>
+        </w:tc>
+        <w:tc>
+          <w:tcPr>
+            <w:tcW w:w="4984" w:type="dxa"/>
+          </w:tcPr>
+          <w:p>
+            <w:r>
+              <w:t>-</w:t>
+            </w:r>
+          </w:p>
+        </w:tc>
+      </w:tr>
+    </w:tbl>
+    <w:p/>
+    <w:p/>
+    <w:p/>
+    <w:p/>
+    <w:p/>
+    <w:p/>
     <w:p>
       <w:pPr>
         <w:pStyle w:val="berschrift2"/>
       </w:pPr>
       <w:r>
+        <w:lastRenderedPageBreak/>
         <w:tab/>
       </w:r>
-      <w:bookmarkStart w:id="6" w:name="_Toc511812094"/>
+      <w:bookmarkStart w:id="5" w:name="_Toc513111456"/>
       <w:r>
         <w:t>Erstellen von Aufgabenbereichsbeschreibungen</w:t>
       </w:r>
-      <w:bookmarkEnd w:id="6"/>
-    </w:p>
-    <w:p>
-      <w:r>
-        <w:t>Der Benutzer kann zu einem Aufgabenbereich eine entsprechende Aufgabenbereichsbeschreibung hinzufügen.</w:t>
-      </w:r>
-    </w:p>
+      <w:bookmarkEnd w:id="5"/>
+    </w:p>
+    <w:p>
+      <w:r>
+        <w:t>Der Benutzer kann zu einem Aufgabenbereich eine entsprechende Aufgabenbereichsbeschreibung hinzufügen</w:t>
+      </w:r>
+      <w:r>
+        <w:t>, indem er in das Feld „Beschreibung“ eine Aufgabenbeschreibung hinzufügt</w:t>
+      </w:r>
+      <w:r>
+        <w:t>.</w:t>
+      </w:r>
+    </w:p>
+    <w:p/>
+    <w:tbl>
+      <w:tblPr>
+        <w:tblStyle w:val="Tabellenraster"/>
+        <w:tblW w:w="0" w:type="auto"/>
+        <w:tblLook w:val="04A0" w:firstRow="1" w:lastRow="0" w:firstColumn="1" w:lastColumn="0" w:noHBand="0" w:noVBand="1"/>
+      </w:tblPr>
+      <w:tblGrid>
+        <w:gridCol w:w="4984"/>
+        <w:gridCol w:w="4984"/>
+      </w:tblGrid>
+      <w:tr>
+        <w:tc>
+          <w:tcPr>
+            <w:tcW w:w="4984" w:type="dxa"/>
+          </w:tcPr>
+          <w:p>
+            <w:r>
+              <w:t>Eingabewerte</w:t>
+            </w:r>
+          </w:p>
+        </w:tc>
+        <w:tc>
+          <w:tcPr>
+            <w:tcW w:w="4984" w:type="dxa"/>
+          </w:tcPr>
+          <w:p>
+            <w:r>
+              <w:t>„</w:t>
+            </w:r>
+            <w:r>
+              <w:t>Beschreibung</w:t>
+            </w:r>
+            <w:r>
+              <w:t xml:space="preserve"> hinzufügen“</w:t>
+            </w:r>
+          </w:p>
+        </w:tc>
+      </w:tr>
+      <w:tr>
+        <w:tc>
+          <w:tcPr>
+            <w:tcW w:w="4984" w:type="dxa"/>
+          </w:tcPr>
+          <w:p>
+            <w:r>
+              <w:t>Ausgabewerte</w:t>
+            </w:r>
+          </w:p>
+        </w:tc>
+        <w:tc>
+          <w:tcPr>
+            <w:tcW w:w="4984" w:type="dxa"/>
+          </w:tcPr>
+          <w:p>
+            <w:r>
+              <w:t>Aufgabenbereichsbeschreibung</w:t>
+            </w:r>
+          </w:p>
+        </w:tc>
+      </w:tr>
+      <w:tr>
+        <w:tc>
+          <w:tcPr>
+            <w:tcW w:w="4984" w:type="dxa"/>
+          </w:tcPr>
+          <w:p>
+            <w:r>
+              <w:t>Datentypen</w:t>
+            </w:r>
+          </w:p>
+        </w:tc>
+        <w:tc>
+          <w:tcPr>
+            <w:tcW w:w="4984" w:type="dxa"/>
+          </w:tcPr>
+          <w:p>
+            <w:r>
+              <w:t>String</w:t>
+            </w:r>
+          </w:p>
+        </w:tc>
+      </w:tr>
+      <w:tr>
+        <w:tc>
+          <w:tcPr>
+            <w:tcW w:w="4984" w:type="dxa"/>
+          </w:tcPr>
+          <w:p>
+            <w:r>
+              <w:t>Wertebereich</w:t>
+            </w:r>
+          </w:p>
+        </w:tc>
+        <w:tc>
+          <w:tcPr>
+            <w:tcW w:w="4984" w:type="dxa"/>
+          </w:tcPr>
+          <w:p>
+            <w:r>
+              <w:t>-</w:t>
+            </w:r>
+          </w:p>
+        </w:tc>
+      </w:tr>
+      <w:tr>
+        <w:tc>
+          <w:tcPr>
+            <w:tcW w:w="4984" w:type="dxa"/>
+          </w:tcPr>
+          <w:p>
+            <w:r>
+              <w:t>Fehlerbehandlung</w:t>
+            </w:r>
+          </w:p>
+        </w:tc>
+        <w:tc>
+          <w:tcPr>
+            <w:tcW w:w="4984" w:type="dxa"/>
+          </w:tcPr>
+          <w:p>
+            <w:r>
+              <w:t>-</w:t>
+            </w:r>
+          </w:p>
+        </w:tc>
+      </w:tr>
+    </w:tbl>
     <w:p>
       <w:pPr>
         <w:pStyle w:val="berschrift2"/>
@@ -2776,17 +3659,143 @@
       <w:r>
         <w:tab/>
       </w:r>
-      <w:bookmarkStart w:id="7" w:name="_Toc511812095"/>
+      <w:bookmarkStart w:id="6" w:name="_Toc513111457"/>
       <w:r>
         <w:t>Zuordnung von Aufgabenbereichen zu einem Projekt</w:t>
       </w:r>
-      <w:bookmarkEnd w:id="7"/>
+      <w:bookmarkEnd w:id="6"/>
     </w:p>
     <w:p>
       <w:r>
         <w:t>Der Benutzer kann einem bestehenden Projekt einen Aufgabenbereich zuordnen.</w:t>
       </w:r>
-    </w:p>
+      <w:r>
+        <w:t xml:space="preserve"> Beim Erstellen eines Aufgabenbereichs wird dieser automatisch zum jeweilig geöffnete Projekt hinzugefügt.</w:t>
+      </w:r>
+    </w:p>
+    <w:p/>
+    <w:tbl>
+      <w:tblPr>
+        <w:tblStyle w:val="Tabellenraster"/>
+        <w:tblW w:w="0" w:type="auto"/>
+        <w:tblLook w:val="04A0" w:firstRow="1" w:lastRow="0" w:firstColumn="1" w:lastColumn="0" w:noHBand="0" w:noVBand="1"/>
+      </w:tblPr>
+      <w:tblGrid>
+        <w:gridCol w:w="4984"/>
+        <w:gridCol w:w="4984"/>
+      </w:tblGrid>
+      <w:tr>
+        <w:tc>
+          <w:tcPr>
+            <w:tcW w:w="4984" w:type="dxa"/>
+          </w:tcPr>
+          <w:p>
+            <w:r>
+              <w:t>Eingabewerte</w:t>
+            </w:r>
+          </w:p>
+        </w:tc>
+        <w:tc>
+          <w:tcPr>
+            <w:tcW w:w="4984" w:type="dxa"/>
+          </w:tcPr>
+          <w:p>
+            <w:r>
+              <w:t>-</w:t>
+            </w:r>
+          </w:p>
+        </w:tc>
+      </w:tr>
+      <w:tr>
+        <w:tc>
+          <w:tcPr>
+            <w:tcW w:w="4984" w:type="dxa"/>
+          </w:tcPr>
+          <w:p>
+            <w:r>
+              <w:t>Ausgabewerte</w:t>
+            </w:r>
+          </w:p>
+        </w:tc>
+        <w:tc>
+          <w:tcPr>
+            <w:tcW w:w="4984" w:type="dxa"/>
+          </w:tcPr>
+          <w:p>
+            <w:r>
+              <w:t>-</w:t>
+            </w:r>
+          </w:p>
+        </w:tc>
+      </w:tr>
+      <w:tr>
+        <w:tc>
+          <w:tcPr>
+            <w:tcW w:w="4984" w:type="dxa"/>
+          </w:tcPr>
+          <w:p>
+            <w:r>
+              <w:t>Datentypen</w:t>
+            </w:r>
+          </w:p>
+        </w:tc>
+        <w:tc>
+          <w:tcPr>
+            <w:tcW w:w="4984" w:type="dxa"/>
+          </w:tcPr>
+          <w:p>
+            <w:r>
+              <w:t>-</w:t>
+            </w:r>
+          </w:p>
+        </w:tc>
+      </w:tr>
+      <w:tr>
+        <w:tc>
+          <w:tcPr>
+            <w:tcW w:w="4984" w:type="dxa"/>
+          </w:tcPr>
+          <w:p>
+            <w:r>
+              <w:t>Wertebereich</w:t>
+            </w:r>
+          </w:p>
+        </w:tc>
+        <w:tc>
+          <w:tcPr>
+            <w:tcW w:w="4984" w:type="dxa"/>
+          </w:tcPr>
+          <w:p>
+            <w:r>
+              <w:t>-</w:t>
+            </w:r>
+          </w:p>
+        </w:tc>
+      </w:tr>
+      <w:tr>
+        <w:tc>
+          <w:tcPr>
+            <w:tcW w:w="4984" w:type="dxa"/>
+          </w:tcPr>
+          <w:p>
+            <w:r>
+              <w:t>Fehlerbehandlung</w:t>
+            </w:r>
+          </w:p>
+        </w:tc>
+        <w:tc>
+          <w:tcPr>
+            <w:tcW w:w="4984" w:type="dxa"/>
+          </w:tcPr>
+          <w:p>
+            <w:r>
+              <w:t>-</w:t>
+            </w:r>
+          </w:p>
+        </w:tc>
+      </w:tr>
+    </w:tbl>
+    <w:p/>
     <w:p>
       <w:pPr>
         <w:pStyle w:val="berschrift2"/>
@@ -2794,17 +3803,143 @@
       <w:r>
         <w:tab/>
       </w:r>
-      <w:bookmarkStart w:id="8" w:name="_Toc511812096"/>
+      <w:bookmarkStart w:id="7" w:name="_Toc513111458"/>
       <w:r>
         <w:t>Erstellen von Aufgaben</w:t>
       </w:r>
-      <w:bookmarkEnd w:id="8"/>
+      <w:bookmarkEnd w:id="7"/>
     </w:p>
     <w:p>
       <w:r>
         <w:t>Der Benutzer kann eine Aufgabe erstellen, welche zu einem Aufgabenbereich und zu einem Projekt gehören kann.</w:t>
       </w:r>
-    </w:p>
+      <w:r>
+        <w:t xml:space="preserve"> Dazu tätigt er einen Mausklick auf den Button „Aufgabe erstellen“.</w:t>
+      </w:r>
+    </w:p>
+    <w:p/>
+    <w:tbl>
+      <w:tblPr>
+        <w:tblStyle w:val="Tabellenraster"/>
+        <w:tblW w:w="0" w:type="auto"/>
+        <w:tblLook w:val="04A0" w:firstRow="1" w:lastRow="0" w:firstColumn="1" w:lastColumn="0" w:noHBand="0" w:noVBand="1"/>
+      </w:tblPr>
+      <w:tblGrid>
+        <w:gridCol w:w="4984"/>
+        <w:gridCol w:w="4984"/>
+      </w:tblGrid>
+      <w:tr>
+        <w:tc>
+          <w:tcPr>
+            <w:tcW w:w="4984" w:type="dxa"/>
+          </w:tcPr>
+          <w:p>
+            <w:r>
+              <w:t>Eingabewerte</w:t>
+            </w:r>
+          </w:p>
+        </w:tc>
+        <w:tc>
+          <w:tcPr>
+            <w:tcW w:w="4984" w:type="dxa"/>
+          </w:tcPr>
+          <w:p>
+            <w:r>
+              <w:t>„Aufgabe erstellen“</w:t>
+            </w:r>
+          </w:p>
+        </w:tc>
+      </w:tr>
+      <w:tr>
+        <w:tc>
+          <w:tcPr>
+            <w:tcW w:w="4984" w:type="dxa"/>
+          </w:tcPr>
+          <w:p>
+            <w:r>
+              <w:t>Ausgabewerte</w:t>
+            </w:r>
+          </w:p>
+        </w:tc>
+        <w:tc>
+          <w:tcPr>
+            <w:tcW w:w="4984" w:type="dxa"/>
+          </w:tcPr>
+          <w:p>
+            <w:r>
+              <w:t>Aufgabe</w:t>
+            </w:r>
+          </w:p>
+        </w:tc>
+      </w:tr>
+      <w:tr>
+        <w:tc>
+          <w:tcPr>
+            <w:tcW w:w="4984" w:type="dxa"/>
+          </w:tcPr>
+          <w:p>
+            <w:r>
+              <w:t>Datentypen</w:t>
+            </w:r>
+          </w:p>
+        </w:tc>
+        <w:tc>
+          <w:tcPr>
+            <w:tcW w:w="4984" w:type="dxa"/>
+          </w:tcPr>
+          <w:p>
+            <w:r>
+              <w:t>„Aufgabe“ Objekt</w:t>
+            </w:r>
+          </w:p>
+        </w:tc>
+      </w:tr>
+      <w:tr>
+        <w:tc>
+          <w:tcPr>
+            <w:tcW w:w="4984" w:type="dxa"/>
+          </w:tcPr>
+          <w:p>
+            <w:r>
+              <w:t>Wertebereich</w:t>
+            </w:r>
+          </w:p>
+        </w:tc>
+        <w:tc>
+          <w:tcPr>
+            <w:tcW w:w="4984" w:type="dxa"/>
+          </w:tcPr>
+          <w:p>
+            <w:r>
+              <w:t>-</w:t>
+            </w:r>
+          </w:p>
+        </w:tc>
+      </w:tr>
+      <w:tr>
+        <w:tc>
+          <w:tcPr>
+            <w:tcW w:w="4984" w:type="dxa"/>
+          </w:tcPr>
+          <w:p>
+            <w:r>
+              <w:t>Fehlerbehandlung</w:t>
+            </w:r>
+          </w:p>
+        </w:tc>
+        <w:tc>
+          <w:tcPr>
+            <w:tcW w:w="4984" w:type="dxa"/>
+          </w:tcPr>
+          <w:p>
+            <w:r>
+              <w:t>-</w:t>
+            </w:r>
+          </w:p>
+        </w:tc>
+      </w:tr>
+    </w:tbl>
+    <w:p/>
     <w:p>
       <w:pPr>
         <w:pStyle w:val="berschrift2"/>
@@ -2812,38 +3947,288 @@
       <w:r>
         <w:tab/>
       </w:r>
-      <w:bookmarkStart w:id="9" w:name="_Toc511812097"/>
+      <w:bookmarkStart w:id="8" w:name="_Toc513111459"/>
       <w:r>
         <w:t>Erstellen von Beschreibungen einer Aufgabe</w:t>
       </w:r>
-      <w:bookmarkEnd w:id="9"/>
-    </w:p>
-    <w:p>
-      <w:r>
-        <w:t>Der Benutzer kann zu einer Aufgabe eine entsprechende Aufgabenbeschreibung hinzufügen.</w:t>
-      </w:r>
-      <w:r>
-        <w:tab/>
-      </w:r>
-    </w:p>
+      <w:bookmarkEnd w:id="8"/>
+    </w:p>
+    <w:p>
+      <w:r>
+        <w:t>Der Benutzer kann zu einer Aufgabe eine entsprechende Aufgabenbeschreibung hinzufügen</w:t>
+      </w:r>
+      <w:r>
+        <w:t>, indem er in das Feld „Beschreibung“ eine Aufgabenbeschreibung hinzufügt.</w:t>
+      </w:r>
+    </w:p>
+    <w:p/>
+    <w:tbl>
+      <w:tblPr>
+        <w:tblStyle w:val="Tabellenraster"/>
+        <w:tblW w:w="0" w:type="auto"/>
+        <w:tblLook w:val="04A0" w:firstRow="1" w:lastRow="0" w:firstColumn="1" w:lastColumn="0" w:noHBand="0" w:noVBand="1"/>
+      </w:tblPr>
+      <w:tblGrid>
+        <w:gridCol w:w="4984"/>
+        <w:gridCol w:w="4984"/>
+      </w:tblGrid>
+      <w:tr>
+        <w:tc>
+          <w:tcPr>
+            <w:tcW w:w="4984" w:type="dxa"/>
+          </w:tcPr>
+          <w:p>
+            <w:r>
+              <w:t>Eingabewerte</w:t>
+            </w:r>
+          </w:p>
+        </w:tc>
+        <w:tc>
+          <w:tcPr>
+            <w:tcW w:w="4984" w:type="dxa"/>
+          </w:tcPr>
+          <w:p>
+            <w:r>
+              <w:t>„Beschreibung hinzufügen“</w:t>
+            </w:r>
+          </w:p>
+        </w:tc>
+      </w:tr>
+      <w:tr>
+        <w:tc>
+          <w:tcPr>
+            <w:tcW w:w="4984" w:type="dxa"/>
+          </w:tcPr>
+          <w:p>
+            <w:r>
+              <w:t>Ausgabewerte</w:t>
+            </w:r>
+          </w:p>
+        </w:tc>
+        <w:tc>
+          <w:tcPr>
+            <w:tcW w:w="4984" w:type="dxa"/>
+          </w:tcPr>
+          <w:p>
+            <w:r>
+              <w:t>Aufgabenbeschreibung</w:t>
+            </w:r>
+          </w:p>
+        </w:tc>
+      </w:tr>
+      <w:tr>
+        <w:tc>
+          <w:tcPr>
+            <w:tcW w:w="4984" w:type="dxa"/>
+          </w:tcPr>
+          <w:p>
+            <w:r>
+              <w:t>Datentypen</w:t>
+            </w:r>
+          </w:p>
+        </w:tc>
+        <w:tc>
+          <w:tcPr>
+            <w:tcW w:w="4984" w:type="dxa"/>
+          </w:tcPr>
+          <w:p>
+            <w:r>
+              <w:t>String</w:t>
+            </w:r>
+          </w:p>
+        </w:tc>
+      </w:tr>
+      <w:tr>
+        <w:tc>
+          <w:tcPr>
+            <w:tcW w:w="4984" w:type="dxa"/>
+          </w:tcPr>
+          <w:p>
+            <w:r>
+              <w:t>Wertebereich</w:t>
+            </w:r>
+          </w:p>
+        </w:tc>
+        <w:tc>
+          <w:tcPr>
+            <w:tcW w:w="4984" w:type="dxa"/>
+          </w:tcPr>
+          <w:p>
+            <w:r>
+              <w:t>-</w:t>
+            </w:r>
+          </w:p>
+        </w:tc>
+      </w:tr>
+      <w:tr>
+        <w:tc>
+          <w:tcPr>
+            <w:tcW w:w="4984" w:type="dxa"/>
+          </w:tcPr>
+          <w:p>
+            <w:r>
+              <w:t>Fehlerbehandlung</w:t>
+            </w:r>
+          </w:p>
+        </w:tc>
+        <w:tc>
+          <w:tcPr>
+            <w:tcW w:w="4984" w:type="dxa"/>
+          </w:tcPr>
+          <w:p>
+            <w:r>
+              <w:t>-</w:t>
+            </w:r>
+          </w:p>
+        </w:tc>
+      </w:tr>
+    </w:tbl>
+    <w:p/>
     <w:p>
       <w:pPr>
         <w:pStyle w:val="berschrift2"/>
       </w:pPr>
       <w:r>
+        <w:lastRenderedPageBreak/>
         <w:tab/>
       </w:r>
-      <w:bookmarkStart w:id="10" w:name="_Toc511812098"/>
+      <w:bookmarkStart w:id="9" w:name="_Toc513111460"/>
       <w:r>
         <w:t>Zuordnung von Aufgaben zu einem Aufgabenbereich</w:t>
       </w:r>
-      <w:bookmarkEnd w:id="10"/>
+      <w:bookmarkEnd w:id="9"/>
     </w:p>
     <w:p>
       <w:r>
         <w:t>Der Benutzer kann einem bestehenden Aufgabenbereich eine Aufgabe zuordnen.</w:t>
       </w:r>
-    </w:p>
+      <w:r>
+        <w:t xml:space="preserve"> Beim Erstellen einer Aufgabe wird diese automatisch dem jeweilig geöffneten Aufgabenbereich zugeordnet.</w:t>
+      </w:r>
+    </w:p>
+    <w:p/>
+    <w:tbl>
+      <w:tblPr>
+        <w:tblStyle w:val="Tabellenraster"/>
+        <w:tblW w:w="0" w:type="auto"/>
+        <w:tblLook w:val="04A0" w:firstRow="1" w:lastRow="0" w:firstColumn="1" w:lastColumn="0" w:noHBand="0" w:noVBand="1"/>
+      </w:tblPr>
+      <w:tblGrid>
+        <w:gridCol w:w="4984"/>
+        <w:gridCol w:w="4984"/>
+      </w:tblGrid>
+      <w:tr>
+        <w:tc>
+          <w:tcPr>
+            <w:tcW w:w="4984" w:type="dxa"/>
+          </w:tcPr>
+          <w:p>
+            <w:r>
+              <w:t>Eingabewerte</w:t>
+            </w:r>
+          </w:p>
+        </w:tc>
+        <w:tc>
+          <w:tcPr>
+            <w:tcW w:w="4984" w:type="dxa"/>
+          </w:tcPr>
+          <w:p>
+            <w:r>
+              <w:t>-</w:t>
+            </w:r>
+          </w:p>
+        </w:tc>
+      </w:tr>
+      <w:tr>
+        <w:tc>
+          <w:tcPr>
+            <w:tcW w:w="4984" w:type="dxa"/>
+          </w:tcPr>
+          <w:p>
+            <w:r>
+              <w:t>Ausgabewerte</w:t>
+            </w:r>
+          </w:p>
+        </w:tc>
+        <w:tc>
+          <w:tcPr>
+            <w:tcW w:w="4984" w:type="dxa"/>
+          </w:tcPr>
+          <w:p>
+            <w:r>
+              <w:t>-</w:t>
+            </w:r>
+          </w:p>
+        </w:tc>
+      </w:tr>
+      <w:tr>
+        <w:tc>
+          <w:tcPr>
+            <w:tcW w:w="4984" w:type="dxa"/>
+          </w:tcPr>
+          <w:p>
+            <w:r>
+              <w:t>Datentypen</w:t>
+            </w:r>
+          </w:p>
+        </w:tc>
+        <w:tc>
+          <w:tcPr>
+            <w:tcW w:w="4984" w:type="dxa"/>
+          </w:tcPr>
+          <w:p>
+            <w:r>
+              <w:t>-</w:t>
+            </w:r>
+          </w:p>
+        </w:tc>
+      </w:tr>
+      <w:tr>
+        <w:tc>
+          <w:tcPr>
+            <w:tcW w:w="4984" w:type="dxa"/>
+          </w:tcPr>
+          <w:p>
+            <w:r>
+              <w:t>Wertebereich</w:t>
+            </w:r>
+          </w:p>
+        </w:tc>
+        <w:tc>
+          <w:tcPr>
+            <w:tcW w:w="4984" w:type="dxa"/>
+          </w:tcPr>
+          <w:p>
+            <w:r>
+              <w:t>-</w:t>
+            </w:r>
+          </w:p>
+        </w:tc>
+      </w:tr>
+      <w:tr>
+        <w:tc>
+          <w:tcPr>
+            <w:tcW w:w="4984" w:type="dxa"/>
+          </w:tcPr>
+          <w:p>
+            <w:r>
+              <w:t>Fehlerbehandlung</w:t>
+            </w:r>
+          </w:p>
+        </w:tc>
+        <w:tc>
+          <w:tcPr>
+            <w:tcW w:w="4984" w:type="dxa"/>
+          </w:tcPr>
+          <w:p>
+            <w:r>
+              <w:t>-</w:t>
+            </w:r>
+          </w:p>
+        </w:tc>
+      </w:tr>
+    </w:tbl>
+    <w:p/>
     <w:p>
       <w:pPr>
         <w:pStyle w:val="berschrift2"/>
@@ -2851,43 +4236,305 @@
       <w:r>
         <w:tab/>
       </w:r>
-      <w:bookmarkStart w:id="11" w:name="_Toc511812099"/>
+      <w:bookmarkStart w:id="10" w:name="_Toc513111461"/>
       <w:r>
         <w:t>Sollzeit eintragen</w:t>
       </w:r>
-      <w:bookmarkEnd w:id="11"/>
-    </w:p>
-    <w:p>
-      <w:r>
-        <w:t>Der Benutzer kann die Sollzeit (Aufgabendauer) zu einer Aufgabe hinzufügen.</w:t>
-      </w:r>
-    </w:p>
+      <w:bookmarkEnd w:id="10"/>
+    </w:p>
+    <w:p>
+      <w:r>
+        <w:t>Der Benutzer kann die Sollzeit (Aufgabendauer) zu einer Aufgabe hinzufügen</w:t>
+      </w:r>
+      <w:r>
+        <w:t>, indem er in das Feld „Sollzeit“ eine Anzahl an Stunden einträgt.</w:t>
+      </w:r>
+    </w:p>
+    <w:p/>
+    <w:tbl>
+      <w:tblPr>
+        <w:tblStyle w:val="Tabellenraster"/>
+        <w:tblW w:w="0" w:type="auto"/>
+        <w:tblLook w:val="04A0" w:firstRow="1" w:lastRow="0" w:firstColumn="1" w:lastColumn="0" w:noHBand="0" w:noVBand="1"/>
+      </w:tblPr>
+      <w:tblGrid>
+        <w:gridCol w:w="4984"/>
+        <w:gridCol w:w="4984"/>
+      </w:tblGrid>
+      <w:tr>
+        <w:tc>
+          <w:tcPr>
+            <w:tcW w:w="4984" w:type="dxa"/>
+          </w:tcPr>
+          <w:p>
+            <w:r>
+              <w:t>Eingabewerte</w:t>
+            </w:r>
+          </w:p>
+        </w:tc>
+        <w:tc>
+          <w:tcPr>
+            <w:tcW w:w="4984" w:type="dxa"/>
+          </w:tcPr>
+          <w:p>
+            <w:r>
+              <w:t>Sollzeit in Stunden und Minuten</w:t>
+            </w:r>
+          </w:p>
+        </w:tc>
+      </w:tr>
+      <w:tr>
+        <w:tc>
+          <w:tcPr>
+            <w:tcW w:w="4984" w:type="dxa"/>
+          </w:tcPr>
+          <w:p>
+            <w:r>
+              <w:t>Ausgabewerte</w:t>
+            </w:r>
+          </w:p>
+        </w:tc>
+        <w:tc>
+          <w:tcPr>
+            <w:tcW w:w="4984" w:type="dxa"/>
+          </w:tcPr>
+          <w:p>
+            <w:r>
+              <w:t>-</w:t>
+            </w:r>
+          </w:p>
+        </w:tc>
+      </w:tr>
+      <w:tr>
+        <w:tc>
+          <w:tcPr>
+            <w:tcW w:w="4984" w:type="dxa"/>
+          </w:tcPr>
+          <w:p>
+            <w:r>
+              <w:t>Datentypen</w:t>
+            </w:r>
+          </w:p>
+        </w:tc>
+        <w:tc>
+          <w:tcPr>
+            <w:tcW w:w="4984" w:type="dxa"/>
+          </w:tcPr>
+          <w:p>
+            <w:r>
+              <w:t>String</w:t>
+            </w:r>
+          </w:p>
+        </w:tc>
+      </w:tr>
+      <w:tr>
+        <w:tc>
+          <w:tcPr>
+            <w:tcW w:w="4984" w:type="dxa"/>
+          </w:tcPr>
+          <w:p>
+            <w:r>
+              <w:t>Wertebereich</w:t>
+            </w:r>
+          </w:p>
+        </w:tc>
+        <w:tc>
+          <w:tcPr>
+            <w:tcW w:w="4984" w:type="dxa"/>
+          </w:tcPr>
+          <w:p>
+            <w:r>
+              <w:t>-</w:t>
+            </w:r>
+          </w:p>
+        </w:tc>
+      </w:tr>
+      <w:tr>
+        <w:tc>
+          <w:tcPr>
+            <w:tcW w:w="4984" w:type="dxa"/>
+          </w:tcPr>
+          <w:p>
+            <w:r>
+              <w:t>Fehlerbehandlung</w:t>
+            </w:r>
+          </w:p>
+        </w:tc>
+        <w:tc>
+          <w:tcPr>
+            <w:tcW w:w="4984" w:type="dxa"/>
+          </w:tcPr>
+          <w:p>
+            <w:r>
+              <w:t>-</w:t>
+            </w:r>
+          </w:p>
+        </w:tc>
+      </w:tr>
+    </w:tbl>
+    <w:p/>
     <w:p>
       <w:pPr>
         <w:pStyle w:val="berschrift2"/>
       </w:pPr>
-      <w:bookmarkStart w:id="12" w:name="_Toc511812100"/>
+      <w:bookmarkStart w:id="11" w:name="_Toc513111462"/>
       <w:r>
         <w:t>(Ist-)Zeit eintragen</w:t>
       </w:r>
-      <w:bookmarkEnd w:id="12"/>
-    </w:p>
-    <w:p>
-      <w:r>
-        <w:t>Der Benutzer kann die (Ist-)Zeit zu einer Aufgabe (bereits investierte Zeit in diese Aufgabe) eintragen.</w:t>
+      <w:bookmarkEnd w:id="11"/>
+    </w:p>
+    <w:p>
+      <w:r>
+        <w:t>Der Benutzer kann die (Ist-)Zeit zu einer Aufgabe (bereits investierte Zeit in diese Aufgabe) eintragen</w:t>
+      </w:r>
+      <w:r>
+        <w:t>, indem er in das Feld „Investierte Zeit“ eine Anzahl an Stunden einträgt</w:t>
+      </w:r>
+      <w:r>
+        <w:t>.</w:t>
       </w:r>
     </w:p>
     <w:p/>
+    <w:tbl>
+      <w:tblPr>
+        <w:tblStyle w:val="Tabellenraster"/>
+        <w:tblW w:w="0" w:type="auto"/>
+        <w:tblLook w:val="04A0" w:firstRow="1" w:lastRow="0" w:firstColumn="1" w:lastColumn="0" w:noHBand="0" w:noVBand="1"/>
+      </w:tblPr>
+      <w:tblGrid>
+        <w:gridCol w:w="4984"/>
+        <w:gridCol w:w="4984"/>
+      </w:tblGrid>
+      <w:tr>
+        <w:tc>
+          <w:tcPr>
+            <w:tcW w:w="4984" w:type="dxa"/>
+          </w:tcPr>
+          <w:p>
+            <w:r>
+              <w:t>Eingabewerte</w:t>
+            </w:r>
+          </w:p>
+        </w:tc>
+        <w:tc>
+          <w:tcPr>
+            <w:tcW w:w="4984" w:type="dxa"/>
+          </w:tcPr>
+          <w:p>
+            <w:r>
+              <w:t>Istzeit in Stunden und Minuten</w:t>
+            </w:r>
+          </w:p>
+        </w:tc>
+      </w:tr>
+      <w:tr>
+        <w:tc>
+          <w:tcPr>
+            <w:tcW w:w="4984" w:type="dxa"/>
+          </w:tcPr>
+          <w:p>
+            <w:r>
+              <w:t>Ausgabewerte</w:t>
+            </w:r>
+          </w:p>
+        </w:tc>
+        <w:tc>
+          <w:tcPr>
+            <w:tcW w:w="4984" w:type="dxa"/>
+          </w:tcPr>
+          <w:p>
+            <w:r>
+              <w:t>-</w:t>
+            </w:r>
+          </w:p>
+        </w:tc>
+      </w:tr>
+      <w:tr>
+        <w:tc>
+          <w:tcPr>
+            <w:tcW w:w="4984" w:type="dxa"/>
+          </w:tcPr>
+          <w:p>
+            <w:r>
+              <w:t>Datentypen</w:t>
+            </w:r>
+          </w:p>
+        </w:tc>
+        <w:tc>
+          <w:tcPr>
+            <w:tcW w:w="4984" w:type="dxa"/>
+          </w:tcPr>
+          <w:p>
+            <w:r>
+              <w:t>String</w:t>
+            </w:r>
+          </w:p>
+        </w:tc>
+      </w:tr>
+      <w:tr>
+        <w:tc>
+          <w:tcPr>
+            <w:tcW w:w="4984" w:type="dxa"/>
+          </w:tcPr>
+          <w:p>
+            <w:r>
+              <w:t>Wertebereich</w:t>
+            </w:r>
+          </w:p>
+        </w:tc>
+        <w:tc>
+          <w:tcPr>
+            <w:tcW w:w="4984" w:type="dxa"/>
+          </w:tcPr>
+          <w:p>
+            <w:r>
+              <w:t>-</w:t>
+            </w:r>
+          </w:p>
+        </w:tc>
+      </w:tr>
+      <w:tr>
+        <w:tc>
+          <w:tcPr>
+            <w:tcW w:w="4984" w:type="dxa"/>
+          </w:tcPr>
+          <w:p>
+            <w:r>
+              <w:t>Fehlerbehandlung</w:t>
+            </w:r>
+          </w:p>
+        </w:tc>
+        <w:tc>
+          <w:tcPr>
+            <w:tcW w:w="4984" w:type="dxa"/>
+          </w:tcPr>
+          <w:p>
+            <w:r>
+              <w:t>-</w:t>
+            </w:r>
+          </w:p>
+        </w:tc>
+      </w:tr>
+    </w:tbl>
+    <w:p/>
+    <w:p>
+      <w:pPr>
+        <w:spacing w:line="240" w:lineRule="auto"/>
+      </w:pPr>
+      <w:r>
+        <w:br w:type="page"/>
+      </w:r>
+    </w:p>
     <w:p>
       <w:pPr>
         <w:pStyle w:val="berschrift1"/>
       </w:pPr>
-      <w:bookmarkStart w:id="13" w:name="_Toc511812101"/>
+      <w:bookmarkStart w:id="12" w:name="_Toc513111463"/>
       <w:r>
         <w:lastRenderedPageBreak/>
         <w:t>Release 2</w:t>
       </w:r>
-      <w:bookmarkEnd w:id="13"/>
+      <w:bookmarkEnd w:id="12"/>
     </w:p>
     <w:p>
       <w:pPr>
@@ -2896,15 +4543,158 @@
       <w:r>
         <w:tab/>
       </w:r>
-      <w:bookmarkStart w:id="14" w:name="_Toc511812102"/>
+      <w:bookmarkStart w:id="13" w:name="_Toc513111464"/>
       <w:r>
         <w:t xml:space="preserve">Neue </w:t>
       </w:r>
       <w:r>
         <w:t>Personen (Projektmitarbeiter) erstellen</w:t>
       </w:r>
-      <w:bookmarkEnd w:id="14"/>
-    </w:p>
+      <w:bookmarkEnd w:id="13"/>
+    </w:p>
+    <w:p>
+      <w:r>
+        <w:t xml:space="preserve">Der Benutzer </w:t>
+      </w:r>
+      <w:r>
+        <w:t>kann neue Personen anlegen, indem er auf den Button „Person anlegen“ klickt.</w:t>
+      </w:r>
+    </w:p>
+    <w:p/>
+    <w:tbl>
+      <w:tblPr>
+        <w:tblStyle w:val="Tabellenraster"/>
+        <w:tblW w:w="0" w:type="auto"/>
+        <w:tblLook w:val="04A0" w:firstRow="1" w:lastRow="0" w:firstColumn="1" w:lastColumn="0" w:noHBand="0" w:noVBand="1"/>
+      </w:tblPr>
+      <w:tblGrid>
+        <w:gridCol w:w="4984"/>
+        <w:gridCol w:w="4984"/>
+      </w:tblGrid>
+      <w:tr>
+        <w:tc>
+          <w:tcPr>
+            <w:tcW w:w="4984" w:type="dxa"/>
+          </w:tcPr>
+          <w:p>
+            <w:r>
+              <w:t>Eingabewerte</w:t>
+            </w:r>
+          </w:p>
+        </w:tc>
+        <w:tc>
+          <w:tcPr>
+            <w:tcW w:w="4984" w:type="dxa"/>
+          </w:tcPr>
+          <w:p>
+            <w:r>
+              <w:t>„</w:t>
+            </w:r>
+            <w:r>
+              <w:t>Person</w:t>
+            </w:r>
+            <w:r>
+              <w:t xml:space="preserve"> erstellen“</w:t>
+            </w:r>
+          </w:p>
+        </w:tc>
+      </w:tr>
+      <w:tr>
+        <w:tc>
+          <w:tcPr>
+            <w:tcW w:w="4984" w:type="dxa"/>
+          </w:tcPr>
+          <w:p>
+            <w:r>
+              <w:t>Ausgabewerte</w:t>
+            </w:r>
+          </w:p>
+        </w:tc>
+        <w:tc>
+          <w:tcPr>
+            <w:tcW w:w="4984" w:type="dxa"/>
+          </w:tcPr>
+          <w:p>
+            <w:r>
+              <w:t>Person</w:t>
+            </w:r>
+          </w:p>
+        </w:tc>
+      </w:tr>
+      <w:tr>
+        <w:tc>
+          <w:tcPr>
+            <w:tcW w:w="4984" w:type="dxa"/>
+          </w:tcPr>
+          <w:p>
+            <w:r>
+              <w:t>Datentypen</w:t>
+            </w:r>
+          </w:p>
+        </w:tc>
+        <w:tc>
+          <w:tcPr>
+            <w:tcW w:w="4984" w:type="dxa"/>
+          </w:tcPr>
+          <w:p>
+            <w:r>
+              <w:t>„</w:t>
+            </w:r>
+            <w:r>
+              <w:t>Person</w:t>
+            </w:r>
+            <w:r>
+              <w:t>“ Objekt</w:t>
+            </w:r>
+          </w:p>
+        </w:tc>
+      </w:tr>
+      <w:tr>
+        <w:tc>
+          <w:tcPr>
+            <w:tcW w:w="4984" w:type="dxa"/>
+          </w:tcPr>
+          <w:p>
+            <w:r>
+              <w:t>Wertebereich</w:t>
+            </w:r>
+          </w:p>
+        </w:tc>
+        <w:tc>
+          <w:tcPr>
+            <w:tcW w:w="4984" w:type="dxa"/>
+          </w:tcPr>
+          <w:p>
+            <w:r>
+              <w:t>-</w:t>
+            </w:r>
+          </w:p>
+        </w:tc>
+      </w:tr>
+      <w:tr>
+        <w:tc>
+          <w:tcPr>
+            <w:tcW w:w="4984" w:type="dxa"/>
+          </w:tcPr>
+          <w:p>
+            <w:r>
+              <w:t>Fehlerbehandlung</w:t>
+            </w:r>
+          </w:p>
+        </w:tc>
+        <w:tc>
+          <w:tcPr>
+            <w:tcW w:w="4984" w:type="dxa"/>
+          </w:tcPr>
+          <w:p>
+            <w:r>
+              <w:t>-</w:t>
+            </w:r>
+          </w:p>
+        </w:tc>
+      </w:tr>
+    </w:tbl>
+    <w:p/>
     <w:p>
       <w:pPr>
         <w:pStyle w:val="berschrift2"/>
@@ -2913,12 +4703,152 @@
       <w:r>
         <w:tab/>
       </w:r>
-      <w:bookmarkStart w:id="15" w:name="_Toc511812103"/>
+      <w:bookmarkStart w:id="14" w:name="_Toc513111465"/>
       <w:r>
         <w:t>Zuweisung von Personen zu einem Projekt</w:t>
       </w:r>
-      <w:bookmarkEnd w:id="15"/>
-    </w:p>
+      <w:bookmarkEnd w:id="14"/>
+    </w:p>
+    <w:p>
+      <w:r>
+        <w:t xml:space="preserve">Der Benutzer kann </w:t>
+      </w:r>
+      <w:r>
+        <w:t>eine</w:t>
+      </w:r>
+      <w:r>
+        <w:t xml:space="preserve"> zuvor angelegte Person einem Projekt zuweisen, indem</w:t>
+      </w:r>
+      <w:r>
+        <w:t xml:space="preserve"> er ein Projekt auswählt und einen von den zuvor angelegten Personen dem Projekt zuweist</w:t>
+      </w:r>
+      <w:r>
+        <w:t>.</w:t>
+      </w:r>
+    </w:p>
+    <w:p/>
+    <w:tbl>
+      <w:tblPr>
+        <w:tblStyle w:val="Tabellenraster"/>
+        <w:tblW w:w="0" w:type="auto"/>
+        <w:tblLook w:val="04A0" w:firstRow="1" w:lastRow="0" w:firstColumn="1" w:lastColumn="0" w:noHBand="0" w:noVBand="1"/>
+      </w:tblPr>
+      <w:tblGrid>
+        <w:gridCol w:w="4984"/>
+        <w:gridCol w:w="4984"/>
+      </w:tblGrid>
+      <w:tr>
+        <w:tc>
+          <w:tcPr>
+            <w:tcW w:w="4984" w:type="dxa"/>
+          </w:tcPr>
+          <w:p>
+            <w:r>
+              <w:t>Eingabewerte</w:t>
+            </w:r>
+          </w:p>
+        </w:tc>
+        <w:tc>
+          <w:tcPr>
+            <w:tcW w:w="4984" w:type="dxa"/>
+          </w:tcPr>
+          <w:p>
+            <w:r>
+              <w:t>Projekt, Person</w:t>
+            </w:r>
+          </w:p>
+        </w:tc>
+      </w:tr>
+      <w:tr>
+        <w:tc>
+          <w:tcPr>
+            <w:tcW w:w="4984" w:type="dxa"/>
+          </w:tcPr>
+          <w:p>
+            <w:r>
+              <w:t>Ausgabewerte</w:t>
+            </w:r>
+          </w:p>
+        </w:tc>
+        <w:tc>
+          <w:tcPr>
+            <w:tcW w:w="4984" w:type="dxa"/>
+          </w:tcPr>
+          <w:p>
+            <w:r>
+              <w:t>-</w:t>
+            </w:r>
+          </w:p>
+        </w:tc>
+      </w:tr>
+      <w:tr>
+        <w:tc>
+          <w:tcPr>
+            <w:tcW w:w="4984" w:type="dxa"/>
+          </w:tcPr>
+          <w:p>
+            <w:r>
+              <w:t>Datentypen</w:t>
+            </w:r>
+          </w:p>
+        </w:tc>
+        <w:tc>
+          <w:tcPr>
+            <w:tcW w:w="4984" w:type="dxa"/>
+          </w:tcPr>
+          <w:p>
+            <w:r>
+              <w:t>„Projekt“ Objekt, „Person“ Objekt</w:t>
+            </w:r>
+          </w:p>
+        </w:tc>
+      </w:tr>
+      <w:tr>
+        <w:tc>
+          <w:tcPr>
+            <w:tcW w:w="4984" w:type="dxa"/>
+          </w:tcPr>
+          <w:p>
+            <w:r>
+              <w:t>Wertebereich</w:t>
+            </w:r>
+          </w:p>
+        </w:tc>
+        <w:tc>
+          <w:tcPr>
+            <w:tcW w:w="4984" w:type="dxa"/>
+          </w:tcPr>
+          <w:p>
+            <w:r>
+              <w:t>-</w:t>
+            </w:r>
+          </w:p>
+        </w:tc>
+      </w:tr>
+      <w:tr>
+        <w:tc>
+          <w:tcPr>
+            <w:tcW w:w="4984" w:type="dxa"/>
+          </w:tcPr>
+          <w:p>
+            <w:r>
+              <w:t>Fehlerbehandlung</w:t>
+            </w:r>
+          </w:p>
+        </w:tc>
+        <w:tc>
+          <w:tcPr>
+            <w:tcW w:w="4984" w:type="dxa"/>
+          </w:tcPr>
+          <w:p>
+            <w:r>
+              <w:t>-</w:t>
+            </w:r>
+          </w:p>
+        </w:tc>
+      </w:tr>
+    </w:tbl>
+    <w:p/>
     <w:p>
       <w:pPr>
         <w:pStyle w:val="berschrift2"/>
@@ -2926,12 +4856,176 @@
       <w:r>
         <w:tab/>
       </w:r>
-      <w:bookmarkStart w:id="16" w:name="_Toc511812104"/>
+      <w:bookmarkStart w:id="15" w:name="_Toc513111466"/>
       <w:r>
         <w:t>Zuweisung von Personen zu einem Aufgabenbereich</w:t>
       </w:r>
-      <w:bookmarkEnd w:id="16"/>
-    </w:p>
+      <w:bookmarkEnd w:id="15"/>
+    </w:p>
+    <w:p>
+      <w:r>
+        <w:t>Der Benutzer kann eine zuvor angelegte Person einem Aufgabenbereich zuweisen, indem</w:t>
+      </w:r>
+      <w:r>
+        <w:t xml:space="preserve"> </w:t>
+      </w:r>
+      <w:r>
+        <w:t>er ein</w:t>
+      </w:r>
+      <w:r>
+        <w:t>en</w:t>
+      </w:r>
+      <w:r>
+        <w:t xml:space="preserve"> </w:t>
+      </w:r>
+      <w:r>
+        <w:t xml:space="preserve">Aufgabenbereich </w:t>
+      </w:r>
+      <w:r>
+        <w:t xml:space="preserve">auswählt und einen von den zuvor angelegten Personen dem </w:t>
+      </w:r>
+      <w:r>
+        <w:t>Aufgabenbereich</w:t>
+      </w:r>
+      <w:r>
+        <w:t xml:space="preserve"> zuweist</w:t>
+      </w:r>
+      <w:r>
+        <w:t>.</w:t>
+      </w:r>
+    </w:p>
+    <w:p/>
+    <w:tbl>
+      <w:tblPr>
+        <w:tblStyle w:val="Tabellenraster"/>
+        <w:tblW w:w="0" w:type="auto"/>
+        <w:tblLook w:val="04A0" w:firstRow="1" w:lastRow="0" w:firstColumn="1" w:lastColumn="0" w:noHBand="0" w:noVBand="1"/>
+      </w:tblPr>
+      <w:tblGrid>
+        <w:gridCol w:w="4984"/>
+        <w:gridCol w:w="4984"/>
+      </w:tblGrid>
+      <w:tr>
+        <w:tc>
+          <w:tcPr>
+            <w:tcW w:w="4984" w:type="dxa"/>
+          </w:tcPr>
+          <w:p>
+            <w:r>
+              <w:t>Eingabewerte</w:t>
+            </w:r>
+          </w:p>
+        </w:tc>
+        <w:tc>
+          <w:tcPr>
+            <w:tcW w:w="4984" w:type="dxa"/>
+          </w:tcPr>
+          <w:p>
+            <w:r>
+              <w:t>Aufgabenbereich</w:t>
+            </w:r>
+            <w:r>
+              <w:t>, Person</w:t>
+            </w:r>
+          </w:p>
+        </w:tc>
+      </w:tr>
+      <w:tr>
+        <w:tc>
+          <w:tcPr>
+            <w:tcW w:w="4984" w:type="dxa"/>
+          </w:tcPr>
+          <w:p>
+            <w:r>
+              <w:t>Ausgabewerte</w:t>
+            </w:r>
+          </w:p>
+        </w:tc>
+        <w:tc>
+          <w:tcPr>
+            <w:tcW w:w="4984" w:type="dxa"/>
+          </w:tcPr>
+          <w:p>
+            <w:r>
+              <w:t>-</w:t>
+            </w:r>
+          </w:p>
+        </w:tc>
+      </w:tr>
+      <w:tr>
+        <w:tc>
+          <w:tcPr>
+            <w:tcW w:w="4984" w:type="dxa"/>
+          </w:tcPr>
+          <w:p>
+            <w:r>
+              <w:t>Datentypen</w:t>
+            </w:r>
+          </w:p>
+        </w:tc>
+        <w:tc>
+          <w:tcPr>
+            <w:tcW w:w="4984" w:type="dxa"/>
+          </w:tcPr>
+          <w:p>
+            <w:r>
+              <w:t>„</w:t>
+            </w:r>
+            <w:r>
+              <w:t>Aufgabenbereich</w:t>
+            </w:r>
+            <w:r>
+              <w:t>“ Objekt, „Person“ Objekt</w:t>
+            </w:r>
+          </w:p>
+        </w:tc>
+      </w:tr>
+      <w:tr>
+        <w:tc>
+          <w:tcPr>
+            <w:tcW w:w="4984" w:type="dxa"/>
+          </w:tcPr>
+          <w:p>
+            <w:r>
+              <w:t>Wertebereich</w:t>
+            </w:r>
+          </w:p>
+        </w:tc>
+        <w:tc>
+          <w:tcPr>
+            <w:tcW w:w="4984" w:type="dxa"/>
+          </w:tcPr>
+          <w:p>
+            <w:r>
+              <w:t>-</w:t>
+            </w:r>
+          </w:p>
+        </w:tc>
+      </w:tr>
+      <w:tr>
+        <w:tc>
+          <w:tcPr>
+            <w:tcW w:w="4984" w:type="dxa"/>
+          </w:tcPr>
+          <w:p>
+            <w:r>
+              <w:t>Fehlerbehandlung</w:t>
+            </w:r>
+          </w:p>
+        </w:tc>
+        <w:tc>
+          <w:tcPr>
+            <w:tcW w:w="4984" w:type="dxa"/>
+          </w:tcPr>
+          <w:p>
+            <w:r>
+              <w:t>-</w:t>
+            </w:r>
+          </w:p>
+        </w:tc>
+      </w:tr>
+    </w:tbl>
+    <w:p/>
     <w:p>
       <w:pPr>
         <w:pStyle w:val="berschrift2"/>
@@ -2939,26 +5033,327 @@
       <w:r>
         <w:tab/>
       </w:r>
-      <w:bookmarkStart w:id="17" w:name="_Toc511812105"/>
+      <w:bookmarkStart w:id="16" w:name="_Toc513111467"/>
       <w:r>
         <w:t>Zuweisung von Personen zu einer Aufgabe</w:t>
       </w:r>
-      <w:bookmarkEnd w:id="17"/>
-    </w:p>
+      <w:bookmarkEnd w:id="16"/>
+    </w:p>
+    <w:p>
+      <w:r>
+        <w:t xml:space="preserve">Der Benutzer kann eine zuvor angelegte Person </w:t>
+      </w:r>
+      <w:r>
+        <w:t>einer Aufgabe</w:t>
+      </w:r>
+      <w:r>
+        <w:t xml:space="preserve"> zuweisen, indem er ein</w:t>
+      </w:r>
+      <w:r>
+        <w:t>e</w:t>
+      </w:r>
+      <w:r>
+        <w:t xml:space="preserve"> Aufgabe auswählt und einen von de</w:t>
+      </w:r>
+      <w:r>
+        <w:t>n zuvor angelegten Personen der Aufgabe</w:t>
+      </w:r>
+      <w:r>
+        <w:t xml:space="preserve"> zuweist.</w:t>
+      </w:r>
+    </w:p>
+    <w:p/>
+    <w:tbl>
+      <w:tblPr>
+        <w:tblStyle w:val="Tabellenraster"/>
+        <w:tblW w:w="0" w:type="auto"/>
+        <w:tblLook w:val="04A0" w:firstRow="1" w:lastRow="0" w:firstColumn="1" w:lastColumn="0" w:noHBand="0" w:noVBand="1"/>
+      </w:tblPr>
+      <w:tblGrid>
+        <w:gridCol w:w="4984"/>
+        <w:gridCol w:w="4984"/>
+      </w:tblGrid>
+      <w:tr>
+        <w:tc>
+          <w:tcPr>
+            <w:tcW w:w="4984" w:type="dxa"/>
+          </w:tcPr>
+          <w:p>
+            <w:r>
+              <w:t>Eingabewerte</w:t>
+            </w:r>
+          </w:p>
+        </w:tc>
+        <w:tc>
+          <w:tcPr>
+            <w:tcW w:w="4984" w:type="dxa"/>
+          </w:tcPr>
+          <w:p>
+            <w:r>
+              <w:t>Aufgabe, Person</w:t>
+            </w:r>
+          </w:p>
+        </w:tc>
+      </w:tr>
+      <w:tr>
+        <w:tc>
+          <w:tcPr>
+            <w:tcW w:w="4984" w:type="dxa"/>
+          </w:tcPr>
+          <w:p>
+            <w:r>
+              <w:t>Ausgabewerte</w:t>
+            </w:r>
+          </w:p>
+        </w:tc>
+        <w:tc>
+          <w:tcPr>
+            <w:tcW w:w="4984" w:type="dxa"/>
+          </w:tcPr>
+          <w:p>
+            <w:r>
+              <w:t>-</w:t>
+            </w:r>
+          </w:p>
+        </w:tc>
+      </w:tr>
+      <w:tr>
+        <w:tc>
+          <w:tcPr>
+            <w:tcW w:w="4984" w:type="dxa"/>
+          </w:tcPr>
+          <w:p>
+            <w:r>
+              <w:t>Datentypen</w:t>
+            </w:r>
+          </w:p>
+        </w:tc>
+        <w:tc>
+          <w:tcPr>
+            <w:tcW w:w="4984" w:type="dxa"/>
+          </w:tcPr>
+          <w:p>
+            <w:r>
+              <w:t>„</w:t>
+            </w:r>
+            <w:r>
+              <w:t>Aufgabe</w:t>
+            </w:r>
+            <w:r>
+              <w:t>“ Objekt, „Person“ Objekt</w:t>
+            </w:r>
+          </w:p>
+        </w:tc>
+      </w:tr>
+      <w:tr>
+        <w:tc>
+          <w:tcPr>
+            <w:tcW w:w="4984" w:type="dxa"/>
+          </w:tcPr>
+          <w:p>
+            <w:r>
+              <w:t>Wertebereich</w:t>
+            </w:r>
+          </w:p>
+        </w:tc>
+        <w:tc>
+          <w:tcPr>
+            <w:tcW w:w="4984" w:type="dxa"/>
+          </w:tcPr>
+          <w:p>
+            <w:r>
+              <w:t>-</w:t>
+            </w:r>
+          </w:p>
+        </w:tc>
+      </w:tr>
+      <w:tr>
+        <w:tc>
+          <w:tcPr>
+            <w:tcW w:w="4984" w:type="dxa"/>
+          </w:tcPr>
+          <w:p>
+            <w:r>
+              <w:t>Fehlerbehandlung</w:t>
+            </w:r>
+          </w:p>
+        </w:tc>
+        <w:tc>
+          <w:tcPr>
+            <w:tcW w:w="4984" w:type="dxa"/>
+          </w:tcPr>
+          <w:p>
+            <w:r>
+              <w:t>-</w:t>
+            </w:r>
+          </w:p>
+        </w:tc>
+      </w:tr>
+    </w:tbl>
     <w:p>
       <w:pPr>
         <w:pStyle w:val="berschrift2"/>
         <w:ind w:left="1021" w:hanging="596"/>
       </w:pPr>
       <w:r>
+        <w:lastRenderedPageBreak/>
         <w:tab/>
       </w:r>
-      <w:bookmarkStart w:id="18" w:name="_Toc511812106"/>
+      <w:bookmarkStart w:id="17" w:name="_Toc513111468"/>
       <w:r>
         <w:t>Projektübersicht einsehen (Report)</w:t>
       </w:r>
-      <w:bookmarkEnd w:id="18"/>
-    </w:p>
+      <w:bookmarkEnd w:id="17"/>
+    </w:p>
+    <w:p>
+      <w:r>
+        <w:t>Der Benutzer kann</w:t>
+      </w:r>
+      <w:r>
+        <w:t xml:space="preserve"> eine</w:t>
+      </w:r>
+      <w:r>
+        <w:t xml:space="preserve"> Projektübersicht einsehen</w:t>
+      </w:r>
+      <w:r>
+        <w:t>, in welcher die</w:t>
+      </w:r>
+      <w:r>
+        <w:t xml:space="preserve"> Anzahl der Aufgabebereiche, Aufgaben und zugeteilten Personen ersichtlich</w:t>
+      </w:r>
+      <w:r>
+        <w:t xml:space="preserve"> sind</w:t>
+      </w:r>
+      <w:r>
+        <w:t>, sowie die gesamte investierte Zeit in das jeweilige Projekt. Ebenso ist die bisher tatsächlich investierte Gesamtzeit in das Projekt, ersichtlich.</w:t>
+      </w:r>
+    </w:p>
+    <w:p/>
+    <w:tbl>
+      <w:tblPr>
+        <w:tblStyle w:val="Tabellenraster"/>
+        <w:tblW w:w="0" w:type="auto"/>
+        <w:tblLook w:val="04A0" w:firstRow="1" w:lastRow="0" w:firstColumn="1" w:lastColumn="0" w:noHBand="0" w:noVBand="1"/>
+      </w:tblPr>
+      <w:tblGrid>
+        <w:gridCol w:w="4984"/>
+        <w:gridCol w:w="4984"/>
+      </w:tblGrid>
+      <w:tr>
+        <w:tc>
+          <w:tcPr>
+            <w:tcW w:w="4984" w:type="dxa"/>
+          </w:tcPr>
+          <w:p>
+            <w:r>
+              <w:t>Eingabewerte</w:t>
+            </w:r>
+          </w:p>
+        </w:tc>
+        <w:tc>
+          <w:tcPr>
+            <w:tcW w:w="4984" w:type="dxa"/>
+          </w:tcPr>
+          <w:p>
+            <w:r>
+              <w:t>„Report“</w:t>
+            </w:r>
+          </w:p>
+        </w:tc>
+      </w:tr>
+      <w:tr>
+        <w:tc>
+          <w:tcPr>
+            <w:tcW w:w="4984" w:type="dxa"/>
+          </w:tcPr>
+          <w:p>
+            <w:r>
+              <w:t>Ausgabewerte</w:t>
+            </w:r>
+          </w:p>
+        </w:tc>
+        <w:tc>
+          <w:tcPr>
+            <w:tcW w:w="4984" w:type="dxa"/>
+          </w:tcPr>
+          <w:p>
+            <w:r>
+              <w:t>grafische Übersicht</w:t>
+            </w:r>
+            <w:r>
+              <w:t xml:space="preserve"> des Projekts</w:t>
+            </w:r>
+          </w:p>
+        </w:tc>
+      </w:tr>
+      <w:tr>
+        <w:tc>
+          <w:tcPr>
+            <w:tcW w:w="4984" w:type="dxa"/>
+          </w:tcPr>
+          <w:p>
+            <w:r>
+              <w:t>Datentypen</w:t>
+            </w:r>
+          </w:p>
+        </w:tc>
+        <w:tc>
+          <w:tcPr>
+            <w:tcW w:w="4984" w:type="dxa"/>
+          </w:tcPr>
+          <w:p>
+            <w:r>
+              <w:t>-</w:t>
+            </w:r>
+          </w:p>
+        </w:tc>
+      </w:tr>
+      <w:tr>
+        <w:tc>
+          <w:tcPr>
+            <w:tcW w:w="4984" w:type="dxa"/>
+          </w:tcPr>
+          <w:p>
+            <w:r>
+              <w:t>Wertebereich</w:t>
+            </w:r>
+          </w:p>
+        </w:tc>
+        <w:tc>
+          <w:tcPr>
+            <w:tcW w:w="4984" w:type="dxa"/>
+          </w:tcPr>
+          <w:p>
+            <w:r>
+              <w:t>-</w:t>
+            </w:r>
+          </w:p>
+        </w:tc>
+      </w:tr>
+      <w:tr>
+        <w:tc>
+          <w:tcPr>
+            <w:tcW w:w="4984" w:type="dxa"/>
+          </w:tcPr>
+          <w:p>
+            <w:r>
+              <w:t>Fehlerbehandlung</w:t>
+            </w:r>
+          </w:p>
+        </w:tc>
+        <w:tc>
+          <w:tcPr>
+            <w:tcW w:w="4984" w:type="dxa"/>
+          </w:tcPr>
+          <w:p>
+            <w:r>
+              <w:t>-</w:t>
+            </w:r>
+          </w:p>
+        </w:tc>
+      </w:tr>
+    </w:tbl>
+    <w:p/>
     <w:p>
       <w:pPr>
         <w:pStyle w:val="berschrift2"/>
@@ -2966,12 +5361,143 @@
       <w:r>
         <w:tab/>
       </w:r>
-      <w:bookmarkStart w:id="19" w:name="_Toc511812107"/>
+      <w:bookmarkStart w:id="18" w:name="_Toc513111469"/>
       <w:r>
         <w:t>Aufgaben eines Bereichs als Swimlane einsehen</w:t>
       </w:r>
-      <w:bookmarkEnd w:id="19"/>
-    </w:p>
+      <w:bookmarkEnd w:id="18"/>
+    </w:p>
+    <w:p>
+      <w:r>
+        <w:t xml:space="preserve">Der Benutzer kann </w:t>
+      </w:r>
+      <w:r>
+        <w:t>eine Swimlane einsehen, welche alles bisher erfassten Aufgaben eines Aufgabenbereichs anzeigt. Dabei werden der Aufgabenname, sowie die investierte Zeit in die Aufgabe und die Sollzeit angezeigt. Ebenso werden zugeteilte Personen sichtbar.</w:t>
+      </w:r>
+    </w:p>
+    <w:p/>
+    <w:tbl>
+      <w:tblPr>
+        <w:tblStyle w:val="Tabellenraster"/>
+        <w:tblW w:w="0" w:type="auto"/>
+        <w:tblLook w:val="04A0" w:firstRow="1" w:lastRow="0" w:firstColumn="1" w:lastColumn="0" w:noHBand="0" w:noVBand="1"/>
+      </w:tblPr>
+      <w:tblGrid>
+        <w:gridCol w:w="4984"/>
+        <w:gridCol w:w="4984"/>
+      </w:tblGrid>
+      <w:tr>
+        <w:tc>
+          <w:tcPr>
+            <w:tcW w:w="4984" w:type="dxa"/>
+          </w:tcPr>
+          <w:p>
+            <w:r>
+              <w:t>Eingabewerte</w:t>
+            </w:r>
+          </w:p>
+        </w:tc>
+        <w:tc>
+          <w:tcPr>
+            <w:tcW w:w="4984" w:type="dxa"/>
+          </w:tcPr>
+          <w:p>
+            <w:r>
+              <w:t>„Aufgaben anzeigen“</w:t>
+            </w:r>
+          </w:p>
+        </w:tc>
+      </w:tr>
+      <w:tr>
+        <w:tc>
+          <w:tcPr>
+            <w:tcW w:w="4984" w:type="dxa"/>
+          </w:tcPr>
+          <w:p>
+            <w:r>
+              <w:t>Ausgabewerte</w:t>
+            </w:r>
+          </w:p>
+        </w:tc>
+        <w:tc>
+          <w:tcPr>
+            <w:tcW w:w="4984" w:type="dxa"/>
+          </w:tcPr>
+          <w:p>
+            <w:r>
+              <w:t>grafische Übersicht der Aufgaben des Bereichs</w:t>
+            </w:r>
+          </w:p>
+        </w:tc>
+      </w:tr>
+      <w:tr>
+        <w:tc>
+          <w:tcPr>
+            <w:tcW w:w="4984" w:type="dxa"/>
+          </w:tcPr>
+          <w:p>
+            <w:r>
+              <w:t>Datentypen</w:t>
+            </w:r>
+          </w:p>
+        </w:tc>
+        <w:tc>
+          <w:tcPr>
+            <w:tcW w:w="4984" w:type="dxa"/>
+          </w:tcPr>
+          <w:p>
+            <w:r>
+              <w:t>-</w:t>
+            </w:r>
+          </w:p>
+        </w:tc>
+      </w:tr>
+      <w:tr>
+        <w:tc>
+          <w:tcPr>
+            <w:tcW w:w="4984" w:type="dxa"/>
+          </w:tcPr>
+          <w:p>
+            <w:r>
+              <w:t>Wertebereich</w:t>
+            </w:r>
+          </w:p>
+        </w:tc>
+        <w:tc>
+          <w:tcPr>
+            <w:tcW w:w="4984" w:type="dxa"/>
+          </w:tcPr>
+          <w:p>
+            <w:r>
+              <w:t>-</w:t>
+            </w:r>
+          </w:p>
+        </w:tc>
+      </w:tr>
+      <w:tr>
+        <w:tc>
+          <w:tcPr>
+            <w:tcW w:w="4984" w:type="dxa"/>
+          </w:tcPr>
+          <w:p>
+            <w:r>
+              <w:t>Fehlerbehandlung</w:t>
+            </w:r>
+          </w:p>
+        </w:tc>
+        <w:tc>
+          <w:tcPr>
+            <w:tcW w:w="4984" w:type="dxa"/>
+          </w:tcPr>
+          <w:p>
+            <w:r>
+              <w:t>-</w:t>
+            </w:r>
+          </w:p>
+        </w:tc>
+      </w:tr>
+    </w:tbl>
+    <w:p/>
     <w:p>
       <w:pPr>
         <w:pStyle w:val="berschrift2"/>
@@ -2979,26 +5505,308 @@
       <w:r>
         <w:tab/>
       </w:r>
-      <w:bookmarkStart w:id="20" w:name="_Toc511812108"/>
+      <w:bookmarkStart w:id="19" w:name="_Toc513111470"/>
       <w:r>
         <w:t>Statusanzeige zu Aufgaben einsehen</w:t>
       </w:r>
-      <w:bookmarkEnd w:id="20"/>
-    </w:p>
+      <w:bookmarkEnd w:id="19"/>
+    </w:p>
+    <w:p>
+      <w:r>
+        <w:t>Der Benutzer kann zu jeder Aufgabe eine Statusanzeige einsehen, welche die Differenz der Sollzeit und der tatsächlich investierten Zeit in diese Aufgabe anzeigt, und somit die noch zu investierende Zeit wiedergibt.</w:t>
+      </w:r>
+    </w:p>
+    <w:p/>
+    <w:tbl>
+      <w:tblPr>
+        <w:tblStyle w:val="Tabellenraster"/>
+        <w:tblW w:w="0" w:type="auto"/>
+        <w:tblLook w:val="04A0" w:firstRow="1" w:lastRow="0" w:firstColumn="1" w:lastColumn="0" w:noHBand="0" w:noVBand="1"/>
+      </w:tblPr>
+      <w:tblGrid>
+        <w:gridCol w:w="4984"/>
+        <w:gridCol w:w="4984"/>
+      </w:tblGrid>
+      <w:tr>
+        <w:tc>
+          <w:tcPr>
+            <w:tcW w:w="4984" w:type="dxa"/>
+          </w:tcPr>
+          <w:p>
+            <w:r>
+              <w:t>Eingabewerte</w:t>
+            </w:r>
+          </w:p>
+        </w:tc>
+        <w:tc>
+          <w:tcPr>
+            <w:tcW w:w="4984" w:type="dxa"/>
+          </w:tcPr>
+          <w:p>
+            <w:r>
+              <w:t>-</w:t>
+            </w:r>
+          </w:p>
+        </w:tc>
+      </w:tr>
+      <w:tr>
+        <w:tc>
+          <w:tcPr>
+            <w:tcW w:w="4984" w:type="dxa"/>
+          </w:tcPr>
+          <w:p>
+            <w:r>
+              <w:t>Ausgabewerte</w:t>
+            </w:r>
+          </w:p>
+        </w:tc>
+        <w:tc>
+          <w:tcPr>
+            <w:tcW w:w="4984" w:type="dxa"/>
+          </w:tcPr>
+          <w:p>
+            <w:r>
+              <w:t>grafische Darstellung</w:t>
+            </w:r>
+          </w:p>
+        </w:tc>
+      </w:tr>
+      <w:tr>
+        <w:tc>
+          <w:tcPr>
+            <w:tcW w:w="4984" w:type="dxa"/>
+          </w:tcPr>
+          <w:p>
+            <w:r>
+              <w:t>Datentypen</w:t>
+            </w:r>
+          </w:p>
+        </w:tc>
+        <w:tc>
+          <w:tcPr>
+            <w:tcW w:w="4984" w:type="dxa"/>
+          </w:tcPr>
+          <w:p>
+            <w:r>
+              <w:t>-</w:t>
+            </w:r>
+          </w:p>
+        </w:tc>
+      </w:tr>
+      <w:tr>
+        <w:tc>
+          <w:tcPr>
+            <w:tcW w:w="4984" w:type="dxa"/>
+          </w:tcPr>
+          <w:p>
+            <w:r>
+              <w:t>Wertebereich</w:t>
+            </w:r>
+          </w:p>
+        </w:tc>
+        <w:tc>
+          <w:tcPr>
+            <w:tcW w:w="4984" w:type="dxa"/>
+          </w:tcPr>
+          <w:p>
+            <w:r>
+              <w:t>-</w:t>
+            </w:r>
+          </w:p>
+        </w:tc>
+      </w:tr>
+      <w:tr>
+        <w:tc>
+          <w:tcPr>
+            <w:tcW w:w="4984" w:type="dxa"/>
+          </w:tcPr>
+          <w:p>
+            <w:r>
+              <w:t>Fehlerbehandlung</w:t>
+            </w:r>
+          </w:p>
+        </w:tc>
+        <w:tc>
+          <w:tcPr>
+            <w:tcW w:w="4984" w:type="dxa"/>
+          </w:tcPr>
+          <w:p>
+            <w:r>
+              <w:t>-</w:t>
+            </w:r>
+          </w:p>
+        </w:tc>
+      </w:tr>
+    </w:tbl>
+    <w:p/>
+    <w:p/>
+    <w:p/>
+    <w:p/>
+    <w:p/>
+    <w:p/>
+    <w:p/>
+    <w:p/>
     <w:p>
       <w:pPr>
         <w:pStyle w:val="berschrift2"/>
         <w:ind w:left="1021" w:hanging="596"/>
       </w:pPr>
       <w:r>
+        <w:lastRenderedPageBreak/>
         <w:tab/>
       </w:r>
-      <w:bookmarkStart w:id="21" w:name="_Toc511812109"/>
+      <w:bookmarkStart w:id="20" w:name="_Toc513111471"/>
       <w:r>
         <w:t>Aufgabenbereichsübersicht einsehen (Report)</w:t>
       </w:r>
-      <w:bookmarkEnd w:id="21"/>
-    </w:p>
+      <w:bookmarkEnd w:id="20"/>
+    </w:p>
+    <w:p>
+      <w:r>
+        <w:t xml:space="preserve">Der Benutzer kann </w:t>
+      </w:r>
+      <w:r>
+        <w:t>eine Aufgabenbereichsübersicht einsehen, welche alle sich darin befindlichen Aufgaben anzeigt. Darüber hinaus kann man hier die Aufgabennamen,</w:t>
+      </w:r>
+      <w:r>
+        <w:t xml:space="preserve"> </w:t>
+      </w:r>
+      <w:r>
+        <w:t>sowie die gesamte investierte Zeit in diesen Aufgabenbereich und die Sollzeit angezeigt. Ebenso werden zugeteilte Personen sichtbar.</w:t>
+      </w:r>
+    </w:p>
+    <w:p/>
+    <w:tbl>
+      <w:tblPr>
+        <w:tblStyle w:val="Tabellenraster"/>
+        <w:tblW w:w="0" w:type="auto"/>
+        <w:tblLook w:val="04A0" w:firstRow="1" w:lastRow="0" w:firstColumn="1" w:lastColumn="0" w:noHBand="0" w:noVBand="1"/>
+      </w:tblPr>
+      <w:tblGrid>
+        <w:gridCol w:w="4984"/>
+        <w:gridCol w:w="4984"/>
+      </w:tblGrid>
+      <w:tr>
+        <w:tc>
+          <w:tcPr>
+            <w:tcW w:w="4984" w:type="dxa"/>
+          </w:tcPr>
+          <w:p>
+            <w:r>
+              <w:t>Eingabewerte</w:t>
+            </w:r>
+          </w:p>
+        </w:tc>
+        <w:tc>
+          <w:tcPr>
+            <w:tcW w:w="4984" w:type="dxa"/>
+          </w:tcPr>
+          <w:p>
+            <w:r>
+              <w:t>„</w:t>
+            </w:r>
+            <w:r>
+              <w:t>Aufgabenbereich</w:t>
+            </w:r>
+            <w:r>
+              <w:t xml:space="preserve"> anzeigen“</w:t>
+            </w:r>
+          </w:p>
+        </w:tc>
+      </w:tr>
+      <w:tr>
+        <w:tc>
+          <w:tcPr>
+            <w:tcW w:w="4984" w:type="dxa"/>
+          </w:tcPr>
+          <w:p>
+            <w:r>
+              <w:t>Ausgabewerte</w:t>
+            </w:r>
+          </w:p>
+        </w:tc>
+        <w:tc>
+          <w:tcPr>
+            <w:tcW w:w="4984" w:type="dxa"/>
+          </w:tcPr>
+          <w:p>
+            <w:r>
+              <w:t xml:space="preserve">grafische Übersicht </w:t>
+            </w:r>
+            <w:r>
+              <w:t>des Aufgabenbereichs</w:t>
+            </w:r>
+          </w:p>
+        </w:tc>
+      </w:tr>
+      <w:tr>
+        <w:tc>
+          <w:tcPr>
+            <w:tcW w:w="4984" w:type="dxa"/>
+          </w:tcPr>
+          <w:p>
+            <w:r>
+              <w:t>Datentypen</w:t>
+            </w:r>
+          </w:p>
+        </w:tc>
+        <w:tc>
+          <w:tcPr>
+            <w:tcW w:w="4984" w:type="dxa"/>
+          </w:tcPr>
+          <w:p>
+            <w:r>
+              <w:t>-</w:t>
+            </w:r>
+          </w:p>
+        </w:tc>
+      </w:tr>
+      <w:tr>
+        <w:tc>
+          <w:tcPr>
+            <w:tcW w:w="4984" w:type="dxa"/>
+          </w:tcPr>
+          <w:p>
+            <w:r>
+              <w:t>Wertebereich</w:t>
+            </w:r>
+          </w:p>
+        </w:tc>
+        <w:tc>
+          <w:tcPr>
+            <w:tcW w:w="4984" w:type="dxa"/>
+          </w:tcPr>
+          <w:p>
+            <w:r>
+              <w:t>-</w:t>
+            </w:r>
+          </w:p>
+        </w:tc>
+      </w:tr>
+      <w:tr>
+        <w:tc>
+          <w:tcPr>
+            <w:tcW w:w="4984" w:type="dxa"/>
+          </w:tcPr>
+          <w:p>
+            <w:r>
+              <w:t>Fehlerbehandlung</w:t>
+            </w:r>
+          </w:p>
+        </w:tc>
+        <w:tc>
+          <w:tcPr>
+            <w:tcW w:w="4984" w:type="dxa"/>
+          </w:tcPr>
+          <w:p>
+            <w:r>
+              <w:t>-</w:t>
+            </w:r>
+          </w:p>
+        </w:tc>
+      </w:tr>
+    </w:tbl>
+    <w:p/>
     <w:p>
       <w:pPr>
         <w:pStyle w:val="berschrift2"/>
@@ -3006,22 +5814,270 @@
       <w:r>
         <w:tab/>
       </w:r>
-      <w:bookmarkStart w:id="22" w:name="_Toc511812110"/>
+      <w:bookmarkStart w:id="21" w:name="_Toc513111472"/>
       <w:r>
         <w:t>Personenübersicht einsehen (Userreport)</w:t>
       </w:r>
-      <w:bookmarkEnd w:id="22"/>
+      <w:bookmarkEnd w:id="21"/>
+    </w:p>
+    <w:p>
+      <w:r>
+        <w:t xml:space="preserve">Der Benutzer kann eine Personenübersicht einsehen, welche alle Personen anzeigt, die in Projekte mitarbeiten. Zu jeder Person werden </w:t>
+      </w:r>
+      <w:r>
+        <w:t>die zugeteilten Projekte</w:t>
+      </w:r>
+      <w:r>
+        <w:t>, Aufgabenbereiche und Aufgaben angezeigt, sowie die von jener Person investierte Zeit in den jeweiligen Sektor.</w:t>
+      </w:r>
     </w:p>
     <w:p/>
+    <w:tbl>
+      <w:tblPr>
+        <w:tblStyle w:val="Tabellenraster"/>
+        <w:tblW w:w="0" w:type="auto"/>
+        <w:tblLook w:val="04A0" w:firstRow="1" w:lastRow="0" w:firstColumn="1" w:lastColumn="0" w:noHBand="0" w:noVBand="1"/>
+      </w:tblPr>
+      <w:tblGrid>
+        <w:gridCol w:w="4984"/>
+        <w:gridCol w:w="4984"/>
+      </w:tblGrid>
+      <w:tr>
+        <w:tc>
+          <w:tcPr>
+            <w:tcW w:w="4984" w:type="dxa"/>
+          </w:tcPr>
+          <w:p>
+            <w:r>
+              <w:t>Eingabewerte</w:t>
+            </w:r>
+          </w:p>
+        </w:tc>
+        <w:tc>
+          <w:tcPr>
+            <w:tcW w:w="4984" w:type="dxa"/>
+          </w:tcPr>
+          <w:p>
+            <w:r>
+              <w:t>„</w:t>
+            </w:r>
+            <w:r>
+              <w:t>Person</w:t>
+            </w:r>
+            <w:r>
+              <w:t xml:space="preserve"> anzeigen“</w:t>
+            </w:r>
+          </w:p>
+        </w:tc>
+      </w:tr>
+      <w:tr>
+        <w:tc>
+          <w:tcPr>
+            <w:tcW w:w="4984" w:type="dxa"/>
+          </w:tcPr>
+          <w:p>
+            <w:r>
+              <w:t>Ausgabewerte</w:t>
+            </w:r>
+          </w:p>
+        </w:tc>
+        <w:tc>
+          <w:tcPr>
+            <w:tcW w:w="4984" w:type="dxa"/>
+          </w:tcPr>
+          <w:p>
+            <w:r>
+              <w:t xml:space="preserve">grafische Übersicht </w:t>
+            </w:r>
+            <w:r>
+              <w:t>der Person</w:t>
+            </w:r>
+          </w:p>
+        </w:tc>
+      </w:tr>
+      <w:tr>
+        <w:tc>
+          <w:tcPr>
+            <w:tcW w:w="4984" w:type="dxa"/>
+          </w:tcPr>
+          <w:p>
+            <w:r>
+              <w:t>Datentypen</w:t>
+            </w:r>
+          </w:p>
+        </w:tc>
+        <w:tc>
+          <w:tcPr>
+            <w:tcW w:w="4984" w:type="dxa"/>
+          </w:tcPr>
+          <w:p>
+            <w:r>
+              <w:t>-</w:t>
+            </w:r>
+          </w:p>
+        </w:tc>
+      </w:tr>
+      <w:tr>
+        <w:tc>
+          <w:tcPr>
+            <w:tcW w:w="4984" w:type="dxa"/>
+          </w:tcPr>
+          <w:p>
+            <w:r>
+              <w:t>Wertebereich</w:t>
+            </w:r>
+          </w:p>
+        </w:tc>
+        <w:tc>
+          <w:tcPr>
+            <w:tcW w:w="4984" w:type="dxa"/>
+          </w:tcPr>
+          <w:p>
+            <w:r>
+              <w:t>-</w:t>
+            </w:r>
+          </w:p>
+        </w:tc>
+      </w:tr>
+      <w:tr>
+        <w:tc>
+          <w:tcPr>
+            <w:tcW w:w="4984" w:type="dxa"/>
+          </w:tcPr>
+          <w:p>
+            <w:r>
+              <w:t>Fehlerbehandlung</w:t>
+            </w:r>
+          </w:p>
+        </w:tc>
+        <w:tc>
+          <w:tcPr>
+            <w:tcW w:w="4984" w:type="dxa"/>
+          </w:tcPr>
+          <w:p>
+            <w:r>
+              <w:t>-</w:t>
+            </w:r>
+          </w:p>
+        </w:tc>
+      </w:tr>
+    </w:tbl>
+    <w:p/>
+    <w:p>
+      <w:pPr>
+        <w:spacing w:line="240" w:lineRule="auto"/>
+      </w:pPr>
+    </w:p>
+    <w:p>
+      <w:pPr>
+        <w:spacing w:line="240" w:lineRule="auto"/>
+      </w:pPr>
+    </w:p>
+    <w:p>
+      <w:pPr>
+        <w:spacing w:line="240" w:lineRule="auto"/>
+      </w:pPr>
+    </w:p>
+    <w:p>
+      <w:pPr>
+        <w:spacing w:line="240" w:lineRule="auto"/>
+      </w:pPr>
+    </w:p>
+    <w:p>
+      <w:pPr>
+        <w:spacing w:line="240" w:lineRule="auto"/>
+      </w:pPr>
+    </w:p>
+    <w:p>
+      <w:pPr>
+        <w:spacing w:line="240" w:lineRule="auto"/>
+      </w:pPr>
+    </w:p>
+    <w:p>
+      <w:pPr>
+        <w:spacing w:line="240" w:lineRule="auto"/>
+      </w:pPr>
+    </w:p>
+    <w:p>
+      <w:pPr>
+        <w:spacing w:line="240" w:lineRule="auto"/>
+      </w:pPr>
+    </w:p>
+    <w:p>
+      <w:pPr>
+        <w:spacing w:line="240" w:lineRule="auto"/>
+      </w:pPr>
+    </w:p>
+    <w:p>
+      <w:pPr>
+        <w:spacing w:line="240" w:lineRule="auto"/>
+      </w:pPr>
+    </w:p>
+    <w:p>
+      <w:pPr>
+        <w:spacing w:line="240" w:lineRule="auto"/>
+      </w:pPr>
+    </w:p>
+    <w:p>
+      <w:pPr>
+        <w:spacing w:line="240" w:lineRule="auto"/>
+      </w:pPr>
+    </w:p>
+    <w:p>
+      <w:pPr>
+        <w:spacing w:line="240" w:lineRule="auto"/>
+      </w:pPr>
+    </w:p>
+    <w:p>
+      <w:pPr>
+        <w:spacing w:line="240" w:lineRule="auto"/>
+      </w:pPr>
+    </w:p>
+    <w:p>
+      <w:pPr>
+        <w:spacing w:line="240" w:lineRule="auto"/>
+      </w:pPr>
+    </w:p>
+    <w:p>
+      <w:pPr>
+        <w:spacing w:line="240" w:lineRule="auto"/>
+      </w:pPr>
+    </w:p>
+    <w:p>
+      <w:pPr>
+        <w:spacing w:line="240" w:lineRule="auto"/>
+      </w:pPr>
+    </w:p>
+    <w:p>
+      <w:pPr>
+        <w:spacing w:line="240" w:lineRule="auto"/>
+      </w:pPr>
+    </w:p>
+    <w:p>
+      <w:pPr>
+        <w:spacing w:line="240" w:lineRule="auto"/>
+      </w:pPr>
+    </w:p>
+    <w:p>
+      <w:pPr>
+        <w:spacing w:line="240" w:lineRule="auto"/>
+      </w:pPr>
+    </w:p>
+    <w:p>
+      <w:pPr>
+        <w:spacing w:line="240" w:lineRule="auto"/>
+      </w:pPr>
+    </w:p>
     <w:p>
       <w:pPr>
         <w:pStyle w:val="berschrift1"/>
       </w:pPr>
-      <w:bookmarkStart w:id="23" w:name="_Toc511812111"/>
-      <w:r>
+      <w:bookmarkStart w:id="22" w:name="_Toc513111473"/>
+      <w:r>
+        <w:lastRenderedPageBreak/>
         <w:t>Release 3</w:t>
       </w:r>
-      <w:bookmarkEnd w:id="23"/>
+      <w:bookmarkEnd w:id="22"/>
     </w:p>
     <w:p>
       <w:pPr>
@@ -3033,11 +6089,145 @@
         </w:rPr>
         <w:tab/>
       </w:r>
-      <w:bookmarkStart w:id="24" w:name="_Toc511812112"/>
-      <w:r>
-        <w:t>nachträglich Datum und Zeit ändern</w:t>
+      <w:bookmarkStart w:id="23" w:name="_Toc513111474"/>
+      <w:r>
+        <w:t xml:space="preserve">Erfasste Zeit </w:t>
+      </w:r>
+      <w:r>
+        <w:t>ändern</w:t>
+      </w:r>
+      <w:bookmarkEnd w:id="23"/>
+    </w:p>
+    <w:p>
+      <w:r>
+        <w:t xml:space="preserve">Der Benutzer kann nachträglich zu einer Aufgabe das Datum und die investierte Zeit eines </w:t>
+      </w:r>
+      <w:r>
+        <w:t>Eintrages</w:t>
+      </w:r>
+      <w:r>
+        <w:t xml:space="preserve"> ändern.</w:t>
+      </w:r>
+    </w:p>
+    <w:p>
+      <w:pPr>
+        <w:pStyle w:val="berschrift2"/>
+      </w:pPr>
+      <w:r>
+        <w:tab/>
+      </w:r>
+      <w:bookmarkStart w:id="24" w:name="_Toc513111475"/>
+      <w:r>
+        <w:t>Erfasste Zeit entfernen</w:t>
       </w:r>
       <w:bookmarkEnd w:id="24"/>
+    </w:p>
+    <w:p>
+      <w:r>
+        <w:t xml:space="preserve">Der Benutzer kann </w:t>
+      </w:r>
+      <w:r>
+        <w:t>nachträglich zu einer Aufgabe das Datum</w:t>
+      </w:r>
+      <w:r>
+        <w:t xml:space="preserve"> und die investierte Zeit, somit diesen Eintrag, löschen.</w:t>
+      </w:r>
+    </w:p>
+    <w:p>
+      <w:pPr>
+        <w:pStyle w:val="berschrift2"/>
+      </w:pPr>
+      <w:r>
+        <w:tab/>
+      </w:r>
+      <w:bookmarkStart w:id="25" w:name="_Toc513111476"/>
+      <w:r>
+        <w:t>Personen entfernen</w:t>
+      </w:r>
+      <w:bookmarkEnd w:id="25"/>
+    </w:p>
+    <w:p>
+      <w:r>
+        <w:t>Der Benutzer kann nachträglich Personen</w:t>
+      </w:r>
+      <w:r>
+        <w:t xml:space="preserve"> entfernen. Dadurch werden bisherige investierte Zeiten und Einträge nicht verän</w:t>
+      </w:r>
+      <w:r>
+        <w:t>dert, lediglich ist die Person</w:t>
+      </w:r>
+      <w:r>
+        <w:t xml:space="preserve"> dann keinem Projekt, Aufgabenbereich oder Aufgabe mehr zugeteilt.</w:t>
+      </w:r>
+    </w:p>
+    <w:p>
+      <w:pPr>
+        <w:pStyle w:val="berschrift2"/>
+      </w:pPr>
+      <w:r>
+        <w:tab/>
+      </w:r>
+      <w:bookmarkStart w:id="26" w:name="_Toc513111477"/>
+      <w:r>
+        <w:t>Projekte entfernen</w:t>
+      </w:r>
+      <w:bookmarkEnd w:id="26"/>
+    </w:p>
+    <w:p>
+      <w:r>
+        <w:t xml:space="preserve">Der Benutzer kann nachträglich </w:t>
+      </w:r>
+      <w:r>
+        <w:t>Projekte</w:t>
+      </w:r>
+      <w:r>
+        <w:t xml:space="preserve"> entfernen. </w:t>
+      </w:r>
+      <w:r>
+        <w:t>Dadurch werden bisherig zugeteilte Aufgabenbereiche und Aufgaben gelöscht.</w:t>
+      </w:r>
+    </w:p>
+    <w:p>
+      <w:pPr>
+        <w:pStyle w:val="berschrift2"/>
+      </w:pPr>
+      <w:r>
+        <w:tab/>
+      </w:r>
+      <w:bookmarkStart w:id="27" w:name="_Toc513111478"/>
+      <w:r>
+        <w:t>Aufgabenbereiche entfernen</w:t>
+      </w:r>
+      <w:bookmarkEnd w:id="27"/>
+    </w:p>
+    <w:p>
+      <w:r>
+        <w:t xml:space="preserve">Der Benutzer kann nachträglich </w:t>
+      </w:r>
+      <w:r>
+        <w:t>Aufgabenbereiche</w:t>
+      </w:r>
+      <w:r>
+        <w:t xml:space="preserve"> entfernen. Dadurch werden bisherig zugeteilte Aufgaben gelöscht.</w:t>
+      </w:r>
+    </w:p>
+    <w:p>
+      <w:pPr>
+        <w:pStyle w:val="berschrift2"/>
+      </w:pPr>
+      <w:r>
+        <w:tab/>
+      </w:r>
+      <w:bookmarkStart w:id="28" w:name="_Toc513111479"/>
+      <w:r>
+        <w:t>Aufgaben entfernen</w:t>
+      </w:r>
+      <w:bookmarkEnd w:id="28"/>
+    </w:p>
+    <w:p>
+      <w:r>
+        <w:t xml:space="preserve">Der Benutzer kann nachträglich Aufgaben entfernen. </w:t>
+      </w:r>
     </w:p>
     <w:p>
       <w:pPr>
@@ -3047,11 +6237,19 @@
       <w:r>
         <w:tab/>
       </w:r>
-      <w:bookmarkStart w:id="25" w:name="_Toc511812113"/>
+      <w:bookmarkStart w:id="29" w:name="_Toc513111480"/>
       <w:r>
         <w:t>Synchronisation über mehrere Rechner</w:t>
       </w:r>
-      <w:bookmarkEnd w:id="25"/>
+      <w:bookmarkEnd w:id="29"/>
+    </w:p>
+    <w:p>
+      <w:r>
+        <w:t>All</w:t>
+      </w:r>
+      <w:r>
+        <w:t xml:space="preserve">e eingegebenen Daten können über mehrere Rechner synchronisiert werden. </w:t>
+      </w:r>
     </w:p>
     <w:p>
       <w:pPr>
@@ -3061,26 +6259,19 @@
       <w:r>
         <w:tab/>
       </w:r>
-      <w:bookmarkStart w:id="26" w:name="_Toc511812114"/>
+      <w:bookmarkStart w:id="30" w:name="_Toc513111481"/>
       <w:r>
         <w:t>Export des Reports (.csv)</w:t>
       </w:r>
-      <w:bookmarkEnd w:id="26"/>
-    </w:p>
-    <w:p>
-      <w:pPr>
-        <w:pStyle w:val="berschrift2"/>
-      </w:pPr>
-      <w:r>
-        <w:tab/>
-      </w:r>
-      <w:bookmarkStart w:id="27" w:name="_Toc511812115"/>
-      <w:r>
-        <w:t>konsistente Datenspeicherung (Datenbank)</w:t>
-      </w:r>
-      <w:bookmarkEnd w:id="27"/>
-    </w:p>
-    <w:p/>
+      <w:bookmarkEnd w:id="30"/>
+    </w:p>
+    <w:p>
+      <w:r>
+        <w:t>Alle zuvor realisierten Reports (Projekt, Aufgabenbereich, Person) können als .csv Datei exportiert werden.</w:t>
+      </w:r>
+      <w:bookmarkStart w:id="31" w:name="_GoBack"/>
+      <w:bookmarkEnd w:id="31"/>
+    </w:p>
     <w:sectPr>
       <w:headerReference w:type="default" r:id="rId10"/>
       <w:footerReference w:type="default" r:id="rId11"/>
@@ -3310,7 +6501,7 @@
               <v:stroke joinstyle="miter"/>
               <v:path gradientshapeok="t" o:connecttype="rect"/>
             </v:shapetype>
-            <v:shape id="_x0000_s1028" type="#_x0000_t202" style="position:absolute;margin-left:387.85pt;margin-top:748.5pt;width:98.95pt;height:66.6pt;z-index:251659264;visibility:visible;mso-wrap-style:square;mso-width-percent:0;mso-height-percent:0;mso-wrap-distance-left:9pt;mso-wrap-distance-top:3.6pt;mso-wrap-distance-right:9pt;mso-wrap-distance-bottom:3.6pt;mso-position-horizontal:absolute;mso-position-horizontal-relative:text;mso-position-vertical:absolute;mso-position-vertical-relative:page;mso-width-percent:0;mso-height-percent:0;mso-width-relative:margin;mso-height-relative:margin;v-text-anchor:top" o:gfxdata="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" filled="f" stroked="f">
+            <v:shape id="_x0000_s1028" type="#_x0000_t202" style="position:absolute;margin-left:387.85pt;margin-top:748.5pt;width:98.95pt;height:66.6pt;z-index:251656704;visibility:visible;mso-wrap-style:square;mso-width-percent:0;mso-height-percent:0;mso-wrap-distance-left:9pt;mso-wrap-distance-top:3.6pt;mso-wrap-distance-right:9pt;mso-wrap-distance-bottom:3.6pt;mso-position-horizontal:absolute;mso-position-horizontal-relative:text;mso-position-vertical:absolute;mso-position-vertical-relative:page;mso-width-percent:0;mso-height-percent:0;mso-width-relative:margin;mso-height-relative:margin;v-text-anchor:top" o:gfxdata="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" filled="f" stroked="f">
               <v:textbox inset="0,0,0,0">
                 <w:txbxContent>
                   <w:p>
@@ -3464,7 +6655,7 @@
       <w:rPr>
         <w:noProof/>
       </w:rPr>
-      <w:t>18. April 2018</w:t>
+      <w:t>03. Mai 2018</w:t>
     </w:r>
     <w:r>
       <w:fldChar w:fldCharType="end"/>
@@ -3483,10 +6674,9 @@
         <w:dataBinding w:prefixMappings="xmlns:ns0='http://purl.org/dc/elements/1.1/' xmlns:ns1='http://schemas.openxmlformats.org/package/2006/metadata/core-properties' " w:xpath="/ns1:coreProperties[1]/ns0:creator[1]" w:storeItemID="{6C3C8BC8-F283-45AE-878A-BAB7291924A1}"/>
         <w:text/>
       </w:sdtPr>
-      <w:sdtEndPr/>
       <w:sdtContent>
         <w:r>
-          <w:t>Alexander Teuchtmann</w:t>
+          <w:t>Gruppe 3</w:t>
         </w:r>
       </w:sdtContent>
     </w:sdt>
@@ -3506,7 +6696,7 @@
       <w:rPr>
         <w:noProof/>
       </w:rPr>
-      <w:t>2</w:t>
+      <w:t>9</w:t>
     </w:r>
     <w:r>
       <w:fldChar w:fldCharType="end"/>
@@ -3514,27 +6704,14 @@
     <w:r>
       <w:t>/</w:t>
     </w:r>
-    <w:r>
-      <w:fldChar w:fldCharType="begin"/>
-    </w:r>
-    <w:r>
-      <w:instrText xml:space="preserve"> NUMPAGES   \* MERGEFORMAT </w:instrText>
-    </w:r>
-    <w:r>
-      <w:fldChar w:fldCharType="separate"/>
-    </w:r>
-    <w:r>
-      <w:rPr>
-        <w:noProof/>
-      </w:rPr>
-      <w:t>4</w:t>
-    </w:r>
-    <w:r>
-      <w:rPr>
-        <w:noProof/>
-      </w:rPr>
-      <w:fldChar w:fldCharType="end"/>
-    </w:r>
+    <w:fldSimple w:instr=" NUMPAGES   \* MERGEFORMAT ">
+      <w:r>
+        <w:rPr>
+          <w:noProof/>
+        </w:rPr>
+        <w:t>9</w:t>
+      </w:r>
+    </w:fldSimple>
   </w:p>
 </w:ftr>
 </file>
@@ -4866,6 +8043,22 @@
       <w:b/>
     </w:rPr>
   </w:style>
+  <w:style w:type="table" w:styleId="Tabellenraster">
+    <w:name w:val="Table Grid"/>
+    <w:basedOn w:val="NormaleTabelle"/>
+    <w:uiPriority w:val="39"/>
+    <w:rsid w:val="00003CC8"/>
+    <w:tblPr>
+      <w:tblBorders>
+        <w:top w:val="single" w:sz="4" w:space="0" w:color="auto"/>
+        <w:left w:val="single" w:sz="4" w:space="0" w:color="auto"/>
+        <w:bottom w:val="single" w:sz="4" w:space="0" w:color="auto"/>
+        <w:right w:val="single" w:sz="4" w:space="0" w:color="auto"/>
+        <w:insideH w:val="single" w:sz="4" w:space="0" w:color="auto"/>
+        <w:insideV w:val="single" w:sz="4" w:space="0" w:color="auto"/>
+      </w:tblBorders>
+    </w:tblPr>
+  </w:style>
 </w:styles>
 </file>
 
@@ -4919,7 +8112,7 @@
     <w:charset w:val="00"/>
     <w:family w:val="roman"/>
     <w:pitch w:val="variable"/>
-    <w:sig w:usb0="E0002AFF" w:usb1="C0007843" w:usb2="00000009" w:usb3="00000000" w:csb0="000001FF" w:csb1="00000000"/>
+    <w:sig w:usb0="E0002EFF" w:usb1="C000785B" w:usb2="00000009" w:usb3="00000000" w:csb0="000001FF" w:csb1="00000000"/>
   </w:font>
   <w:font w:name="Courier New">
     <w:panose1 w:val="02070309020205020404"/>
@@ -4940,14 +8133,14 @@
     <w:charset w:val="00"/>
     <w:family w:val="swiss"/>
     <w:pitch w:val="variable"/>
-    <w:sig w:usb0="E0002AFF" w:usb1="4000ACFF" w:usb2="00000001" w:usb3="00000000" w:csb0="000001FF" w:csb1="00000000"/>
+    <w:sig w:usb0="E0002AFF" w:usb1="C000247B" w:usb2="00000009" w:usb3="00000000" w:csb0="000001FF" w:csb1="00000000"/>
   </w:font>
   <w:font w:name="Arial">
     <w:panose1 w:val="020B0604020202020204"/>
     <w:charset w:val="00"/>
     <w:family w:val="swiss"/>
     <w:pitch w:val="variable"/>
-    <w:sig w:usb0="E0002AFF" w:usb1="C0007843" w:usb2="00000009" w:usb3="00000000" w:csb0="000001FF" w:csb1="00000000"/>
+    <w:sig w:usb0="E0002EFF" w:usb1="C0007843" w:usb2="00000009" w:usb3="00000000" w:csb0="000001FF" w:csb1="00000000"/>
   </w:font>
   <w:font w:name="Arial Black">
     <w:panose1 w:val="020B0A04020102020204"/>
@@ -4983,6 +8176,7 @@
   <w:rsids>
     <w:rsidRoot w:val="00EF5D6B"/>
     <w:rsid w:val="0043485B"/>
+    <w:rsid w:val="007750D4"/>
     <w:rsid w:val="00813FAB"/>
     <w:rsid w:val="00D436F5"/>
     <w:rsid w:val="00DD2F5B"/>

--- a/Dokumente/Anforderungsdokumentation/User_Requirements.docx
+++ b/Dokumente/Anforderungsdokumentation/User_Requirements.docx
@@ -70,8 +70,16 @@
                               <w:rPr>
                                 <w:sz w:val="36"/>
                               </w:rPr>
-                              <w:t>User Requirements</w:t>
+                              <w:t xml:space="preserve">User </w:t>
                             </w:r>
+                            <w:proofErr w:type="spellStart"/>
+                            <w:r>
+                              <w:rPr>
+                                <w:sz w:val="36"/>
+                              </w:rPr>
+                              <w:t>Requirements</w:t>
+                            </w:r>
+                            <w:proofErr w:type="spellEnd"/>
                           </w:p>
                           <w:p>
                             <w:pPr>
@@ -112,8 +120,16 @@
                         <w:rPr>
                           <w:sz w:val="36"/>
                         </w:rPr>
-                        <w:t>User Requirements</w:t>
+                        <w:t xml:space="preserve">User </w:t>
                       </w:r>
+                      <w:proofErr w:type="spellStart"/>
+                      <w:r>
+                        <w:rPr>
+                          <w:sz w:val="36"/>
+                        </w:rPr>
+                        <w:t>Requirements</w:t>
+                      </w:r>
+                      <w:proofErr w:type="spellEnd"/>
                     </w:p>
                     <w:p>
                       <w:pPr>
@@ -182,12 +198,14 @@
                               <w:rPr>
                                 <w:sz w:val="52"/>
                                 <w:szCs w:val="52"/>
+                                <w:lang w:val="en-GB"/>
                               </w:rPr>
                             </w:pPr>
                             <w:r>
                               <w:rPr>
                                 <w:sz w:val="52"/>
                                 <w:szCs w:val="52"/>
+                                <w:lang w:val="en-GB"/>
                               </w:rPr>
                               <w:t>PR Software Engineering</w:t>
                             </w:r>
@@ -197,6 +215,7 @@
                               <w:pStyle w:val="UntertitelDeckblatt"/>
                               <w:rPr>
                                 <w:sz w:val="6"/>
+                                <w:lang w:val="en-GB"/>
                               </w:rPr>
                             </w:pPr>
                           </w:p>
@@ -205,11 +224,13 @@
                               <w:pStyle w:val="UntertitelDeckblatt"/>
                               <w:rPr>
                                 <w:sz w:val="36"/>
+                                <w:lang w:val="en-GB"/>
                               </w:rPr>
                             </w:pPr>
                             <w:r>
                               <w:rPr>
                                 <w:sz w:val="36"/>
+                                <w:lang w:val="en-GB"/>
                               </w:rPr>
                               <w:t>Gruppe 3</w:t>
                             </w:r>
@@ -217,12 +238,24 @@
                           <w:p>
                             <w:pPr>
                               <w:pStyle w:val="UntertitelDeckblatt"/>
+                              <w:rPr>
+                                <w:lang w:val="en-GB"/>
+                              </w:rPr>
                             </w:pPr>
                             <w:r>
+                              <w:rPr>
+                                <w:lang w:val="en-GB"/>
+                              </w:rPr>
                               <w:t>259035 (2018S)</w:t>
                             </w:r>
                           </w:p>
-                          <w:p/>
+                          <w:p>
+                            <w:pPr>
+                              <w:rPr>
+                                <w:lang w:val="en-GB"/>
+                              </w:rPr>
+                            </w:pPr>
+                          </w:p>
                         </w:txbxContent>
                       </wps:txbx>
                       <wps:bodyPr rot="0" vert="horz" wrap="square" lIns="91440" tIns="45720" rIns="91440" bIns="45720" anchor="b" anchorCtr="0">
@@ -251,12 +284,14 @@
                         <w:rPr>
                           <w:sz w:val="52"/>
                           <w:szCs w:val="52"/>
+                          <w:lang w:val="en-GB"/>
                         </w:rPr>
                       </w:pPr>
                       <w:r>
                         <w:rPr>
                           <w:sz w:val="52"/>
                           <w:szCs w:val="52"/>
+                          <w:lang w:val="en-GB"/>
                         </w:rPr>
                         <w:t>PR Software Engineering</w:t>
                       </w:r>
@@ -266,6 +301,7 @@
                         <w:pStyle w:val="UntertitelDeckblatt"/>
                         <w:rPr>
                           <w:sz w:val="6"/>
+                          <w:lang w:val="en-GB"/>
                         </w:rPr>
                       </w:pPr>
                     </w:p>
@@ -274,11 +310,13 @@
                         <w:pStyle w:val="UntertitelDeckblatt"/>
                         <w:rPr>
                           <w:sz w:val="36"/>
+                          <w:lang w:val="en-GB"/>
                         </w:rPr>
                       </w:pPr>
                       <w:r>
                         <w:rPr>
                           <w:sz w:val="36"/>
+                          <w:lang w:val="en-GB"/>
                         </w:rPr>
                         <w:t>Gruppe 3</w:t>
                       </w:r>
@@ -286,12 +324,24 @@
                     <w:p>
                       <w:pPr>
                         <w:pStyle w:val="UntertitelDeckblatt"/>
+                        <w:rPr>
+                          <w:lang w:val="en-GB"/>
+                        </w:rPr>
                       </w:pPr>
                       <w:r>
+                        <w:rPr>
+                          <w:lang w:val="en-GB"/>
+                        </w:rPr>
                         <w:t>259035 (2018S)</w:t>
                       </w:r>
                     </w:p>
-                    <w:p/>
+                    <w:p>
+                      <w:pPr>
+                        <w:rPr>
+                          <w:lang w:val="en-GB"/>
+                        </w:rPr>
+                      </w:pPr>
+                    </w:p>
                   </w:txbxContent>
                 </v:textbox>
                 <w10:wrap type="topAndBottom" anchory="page"/>
@@ -4421,8 +4471,13 @@
             <w:tcW w:w="4984" w:type="dxa"/>
           </w:tcPr>
           <w:p>
-            <w:r>
-              <w:t>Istzeit in Stunden und Minuten</w:t>
+            <w:proofErr w:type="spellStart"/>
+            <w:r>
+              <w:t>Istzeit</w:t>
+            </w:r>
+            <w:proofErr w:type="spellEnd"/>
+            <w:r>
+              <w:t xml:space="preserve"> in Stunden und Minuten</w:t>
             </w:r>
           </w:p>
         </w:tc>
@@ -4588,36 +4643,30 @@
           </w:tcPr>
           <w:p>
             <w:r>
-              <w:t>„</w:t>
-            </w:r>
+              <w:t>„Person erstellen“</w:t>
+            </w:r>
+          </w:p>
+        </w:tc>
+      </w:tr>
+      <w:tr>
+        <w:tc>
+          <w:tcPr>
+            <w:tcW w:w="4984" w:type="dxa"/>
+          </w:tcPr>
+          <w:p>
+            <w:r>
+              <w:t>Ausgabewerte</w:t>
+            </w:r>
+          </w:p>
+        </w:tc>
+        <w:tc>
+          <w:tcPr>
+            <w:tcW w:w="4984" w:type="dxa"/>
+          </w:tcPr>
+          <w:p>
             <w:r>
               <w:t>Person</w:t>
             </w:r>
-            <w:r>
-              <w:t xml:space="preserve"> erstellen“</w:t>
-            </w:r>
-          </w:p>
-        </w:tc>
-      </w:tr>
-      <w:tr>
-        <w:tc>
-          <w:tcPr>
-            <w:tcW w:w="4984" w:type="dxa"/>
-          </w:tcPr>
-          <w:p>
-            <w:r>
-              <w:t>Ausgabewerte</w:t>
-            </w:r>
-          </w:p>
-        </w:tc>
-        <w:tc>
-          <w:tcPr>
-            <w:tcW w:w="4984" w:type="dxa"/>
-          </w:tcPr>
-          <w:p>
-            <w:r>
-              <w:t>Person</w:t>
-            </w:r>
           </w:p>
         </w:tc>
       </w:tr>
@@ -4638,13 +4687,7 @@
           </w:tcPr>
           <w:p>
             <w:r>
-              <w:t>„</w:t>
-            </w:r>
-            <w:r>
-              <w:t>Person</w:t>
-            </w:r>
-            <w:r>
-              <w:t>“ Objekt</w:t>
+              <w:t>„Person“ Objekt</w:t>
             </w:r>
           </w:p>
         </w:tc>
@@ -4867,22 +4910,7 @@
         <w:t>Der Benutzer kann eine zuvor angelegte Person einem Aufgabenbereich zuweisen, indem</w:t>
       </w:r>
       <w:r>
-        <w:t xml:space="preserve"> </w:t>
-      </w:r>
-      <w:r>
-        <w:t>er ein</w:t>
-      </w:r>
-      <w:r>
-        <w:t>en</w:t>
-      </w:r>
-      <w:r>
-        <w:t xml:space="preserve"> </w:t>
-      </w:r>
-      <w:r>
-        <w:t xml:space="preserve">Aufgabenbereich </w:t>
-      </w:r>
-      <w:r>
-        <w:t xml:space="preserve">auswählt und einen von den zuvor angelegten Personen dem </w:t>
+        <w:t xml:space="preserve"> er einen Aufgabenbereich auswählt und einen von den zuvor angelegten Personen dem </w:t>
       </w:r>
       <w:r>
         <w:t>Aufgabenbereich</w:t>
@@ -4922,10 +4950,7 @@
           </w:tcPr>
           <w:p>
             <w:r>
-              <w:t>Aufgabenbereich</w:t>
-            </w:r>
-            <w:r>
-              <w:t>, Person</w:t>
+              <w:t>Aufgabenbereich, Person</w:t>
             </w:r>
           </w:p>
         </w:tc>
@@ -4969,13 +4994,7 @@
           </w:tcPr>
           <w:p>
             <w:r>
-              <w:t>„</w:t>
-            </w:r>
-            <w:r>
-              <w:t>Aufgabenbereich</w:t>
-            </w:r>
-            <w:r>
-              <w:t>“ Objekt, „Person“ Objekt</w:t>
+              <w:t>„Aufgabenbereich“ Objekt, „Person“ Objekt</w:t>
             </w:r>
           </w:p>
         </w:tc>
@@ -5041,25 +5060,7 @@
     </w:p>
     <w:p>
       <w:r>
-        <w:t xml:space="preserve">Der Benutzer kann eine zuvor angelegte Person </w:t>
-      </w:r>
-      <w:r>
-        <w:t>einer Aufgabe</w:t>
-      </w:r>
-      <w:r>
-        <w:t xml:space="preserve"> zuweisen, indem er ein</w:t>
-      </w:r>
-      <w:r>
-        <w:t>e</w:t>
-      </w:r>
-      <w:r>
-        <w:t xml:space="preserve"> Aufgabe auswählt und einen von de</w:t>
-      </w:r>
-      <w:r>
-        <w:t>n zuvor angelegten Personen der Aufgabe</w:t>
-      </w:r>
-      <w:r>
-        <w:t xml:space="preserve"> zuweist.</w:t>
+        <w:t>Der Benutzer kann eine zuvor angelegte Person einer Aufgabe zuweisen, indem er eine Aufgabe auswählt und einen von den zuvor angelegten Personen der Aufgabe zuweist.</w:t>
       </w:r>
     </w:p>
     <w:p/>
@@ -5363,7 +5364,15 @@
       </w:r>
       <w:bookmarkStart w:id="18" w:name="_Toc513111469"/>
       <w:r>
-        <w:t>Aufgaben eines Bereichs als Swimlane einsehen</w:t>
+        <w:t xml:space="preserve">Aufgaben eines Bereichs als </w:t>
+      </w:r>
+      <w:proofErr w:type="spellStart"/>
+      <w:r>
+        <w:t>Swimlane</w:t>
+      </w:r>
+      <w:proofErr w:type="spellEnd"/>
+      <w:r>
+        <w:t xml:space="preserve"> einsehen</w:t>
       </w:r>
       <w:bookmarkEnd w:id="18"/>
     </w:p>
@@ -5372,7 +5381,15 @@
         <w:t xml:space="preserve">Der Benutzer kann </w:t>
       </w:r>
       <w:r>
-        <w:t>eine Swimlane einsehen, welche alles bisher erfassten Aufgaben eines Aufgabenbereichs anzeigt. Dabei werden der Aufgabenname, sowie die investierte Zeit in die Aufgabe und die Sollzeit angezeigt. Ebenso werden zugeteilte Personen sichtbar.</w:t>
+        <w:t xml:space="preserve">eine </w:t>
+      </w:r>
+      <w:proofErr w:type="spellStart"/>
+      <w:r>
+        <w:t>Swimlane</w:t>
+      </w:r>
+      <w:proofErr w:type="spellEnd"/>
+      <w:r>
+        <w:t xml:space="preserve"> einsehen, welche alles bisher erfassten Aufgaben eines Aufgabenbereichs anzeigt. Dabei werden der Aufgabenname, sowie die investierte Zeit in die Aufgabe und die Sollzeit angezeigt. Ebenso werden zugeteilte Personen sichtbar.</w:t>
       </w:r>
     </w:p>
     <w:p/>
@@ -5703,13 +5720,7 @@
           </w:tcPr>
           <w:p>
             <w:r>
-              <w:t>„</w:t>
-            </w:r>
-            <w:r>
-              <w:t>Aufgabenbereich</w:t>
-            </w:r>
-            <w:r>
-              <w:t xml:space="preserve"> anzeigen“</w:t>
+              <w:t>„Aufgabenbereich anzeigen“</w:t>
             </w:r>
           </w:p>
         </w:tc>
@@ -6091,10 +6102,7 @@
       </w:r>
       <w:bookmarkStart w:id="23" w:name="_Toc513111474"/>
       <w:r>
-        <w:t xml:space="preserve">Erfasste Zeit </w:t>
-      </w:r>
-      <w:r>
-        <w:t>ändern</w:t>
+        <w:t>Erfasste Zeit ändern</w:t>
       </w:r>
       <w:bookmarkEnd w:id="23"/>
     </w:p>
@@ -6124,13 +6132,7 @@
     </w:p>
     <w:p>
       <w:r>
-        <w:t xml:space="preserve">Der Benutzer kann </w:t>
-      </w:r>
-      <w:r>
-        <w:t>nachträglich zu einer Aufgabe das Datum</w:t>
-      </w:r>
-      <w:r>
-        <w:t xml:space="preserve"> und die investierte Zeit, somit diesen Eintrag, löschen.</w:t>
+        <w:t>Der Benutzer kann nachträglich zu einer Aufgabe das Datum und die investierte Zeit, somit diesen Eintrag, löschen.</w:t>
       </w:r>
     </w:p>
     <w:p>
@@ -6175,16 +6177,7 @@
     </w:p>
     <w:p>
       <w:r>
-        <w:t xml:space="preserve">Der Benutzer kann nachträglich </w:t>
-      </w:r>
-      <w:r>
-        <w:t>Projekte</w:t>
-      </w:r>
-      <w:r>
-        <w:t xml:space="preserve"> entfernen. </w:t>
-      </w:r>
-      <w:r>
-        <w:t>Dadurch werden bisherig zugeteilte Aufgabenbereiche und Aufgaben gelöscht.</w:t>
+        <w:t>Der Benutzer kann nachträglich Projekte entfernen. Dadurch werden bisherig zugeteilte Aufgabenbereiche und Aufgaben gelöscht.</w:t>
       </w:r>
     </w:p>
     <w:p>
@@ -6202,13 +6195,7 @@
     </w:p>
     <w:p>
       <w:r>
-        <w:t xml:space="preserve">Der Benutzer kann nachträglich </w:t>
-      </w:r>
-      <w:r>
-        <w:t>Aufgabenbereiche</w:t>
-      </w:r>
-      <w:r>
-        <w:t xml:space="preserve"> entfernen. Dadurch werden bisherig zugeteilte Aufgaben gelöscht.</w:t>
+        <w:t>Der Benutzer kann nachträglich Aufgabenbereiche entfernen. Dadurch werden bisherig zugeteilte Aufgaben gelöscht.</w:t>
       </w:r>
     </w:p>
     <w:p>
@@ -6252,25 +6239,8 @@
       </w:r>
     </w:p>
     <w:p>
-      <w:pPr>
-        <w:pStyle w:val="berschrift2"/>
-        <w:ind w:left="1021" w:hanging="596"/>
-      </w:pPr>
-      <w:r>
-        <w:tab/>
-      </w:r>
-      <w:bookmarkStart w:id="30" w:name="_Toc513111481"/>
-      <w:r>
-        <w:t>Export des Reports (.csv)</w:t>
-      </w:r>
+      <w:bookmarkStart w:id="30" w:name="_GoBack"/>
       <w:bookmarkEnd w:id="30"/>
-    </w:p>
-    <w:p>
-      <w:r>
-        <w:t>Alle zuvor realisierten Reports (Projekt, Aufgabenbereich, Person) können als .csv Datei exportiert werden.</w:t>
-      </w:r>
-      <w:bookmarkStart w:id="31" w:name="_GoBack"/>
-      <w:bookmarkEnd w:id="31"/>
     </w:p>
     <w:sectPr>
       <w:headerReference w:type="default" r:id="rId10"/>
@@ -6655,7 +6625,7 @@
       <w:rPr>
         <w:noProof/>
       </w:rPr>
-      <w:t>03. Mai 2018</w:t>
+      <w:t>29. Mai 2018</w:t>
     </w:r>
     <w:r>
       <w:fldChar w:fldCharType="end"/>
@@ -6674,6 +6644,7 @@
         <w:dataBinding w:prefixMappings="xmlns:ns0='http://purl.org/dc/elements/1.1/' xmlns:ns1='http://schemas.openxmlformats.org/package/2006/metadata/core-properties' " w:xpath="/ns1:coreProperties[1]/ns0:creator[1]" w:storeItemID="{6C3C8BC8-F283-45AE-878A-BAB7291924A1}"/>
         <w:text/>
       </w:sdtPr>
+      <w:sdtEndPr/>
       <w:sdtContent>
         <w:r>
           <w:t>Gruppe 3</w:t>
@@ -6704,14 +6675,27 @@
     <w:r>
       <w:t>/</w:t>
     </w:r>
-    <w:fldSimple w:instr=" NUMPAGES   \* MERGEFORMAT ">
-      <w:r>
-        <w:rPr>
-          <w:noProof/>
-        </w:rPr>
-        <w:t>9</w:t>
-      </w:r>
-    </w:fldSimple>
+    <w:r>
+      <w:fldChar w:fldCharType="begin"/>
+    </w:r>
+    <w:r>
+      <w:instrText xml:space="preserve"> NUMPAGES   \* MERGEFORMAT </w:instrText>
+    </w:r>
+    <w:r>
+      <w:fldChar w:fldCharType="separate"/>
+    </w:r>
+    <w:r>
+      <w:rPr>
+        <w:noProof/>
+      </w:rPr>
+      <w:t>9</w:t>
+    </w:r>
+    <w:r>
+      <w:rPr>
+        <w:noProof/>
+      </w:rPr>
+      <w:fldChar w:fldCharType="end"/>
+    </w:r>
   </w:p>
 </w:ftr>
 </file>
@@ -8112,14 +8096,14 @@
     <w:charset w:val="00"/>
     <w:family w:val="roman"/>
     <w:pitch w:val="variable"/>
-    <w:sig w:usb0="E0002EFF" w:usb1="C000785B" w:usb2="00000009" w:usb3="00000000" w:csb0="000001FF" w:csb1="00000000"/>
+    <w:sig w:usb0="E0002EFF" w:usb1="C0007843" w:usb2="00000009" w:usb3="00000000" w:csb0="000001FF" w:csb1="00000000"/>
   </w:font>
   <w:font w:name="Courier New">
     <w:panose1 w:val="02070309020205020404"/>
     <w:charset w:val="00"/>
     <w:family w:val="modern"/>
     <w:pitch w:val="fixed"/>
-    <w:sig w:usb0="E0002EFF" w:usb1="C0007843" w:usb2="00000009" w:usb3="00000000" w:csb0="000001FF" w:csb1="00000000"/>
+    <w:sig w:usb0="E0002AFF" w:usb1="C0007843" w:usb2="00000009" w:usb3="00000000" w:csb0="000001FF" w:csb1="00000000"/>
   </w:font>
   <w:font w:name="Symbol">
     <w:panose1 w:val="05050102010706020507"/>
@@ -8133,14 +8117,14 @@
     <w:charset w:val="00"/>
     <w:family w:val="swiss"/>
     <w:pitch w:val="variable"/>
-    <w:sig w:usb0="E0002AFF" w:usb1="C000247B" w:usb2="00000009" w:usb3="00000000" w:csb0="000001FF" w:csb1="00000000"/>
+    <w:sig w:usb0="E00002FF" w:usb1="4000ACFF" w:usb2="00000001" w:usb3="00000000" w:csb0="0000019F" w:csb1="00000000"/>
   </w:font>
   <w:font w:name="Arial">
     <w:panose1 w:val="020B0604020202020204"/>
     <w:charset w:val="00"/>
     <w:family w:val="swiss"/>
     <w:pitch w:val="variable"/>
-    <w:sig w:usb0="E0002EFF" w:usb1="C0007843" w:usb2="00000009" w:usb3="00000000" w:csb0="000001FF" w:csb1="00000000"/>
+    <w:sig w:usb0="E0002AFF" w:usb1="C0007843" w:usb2="00000009" w:usb3="00000000" w:csb0="000001FF" w:csb1="00000000"/>
   </w:font>
   <w:font w:name="Arial Black">
     <w:panose1 w:val="020B0A04020102020204"/>
@@ -8154,7 +8138,7 @@
     <w:charset w:val="00"/>
     <w:family w:val="swiss"/>
     <w:pitch w:val="variable"/>
-    <w:sig w:usb0="E0002AFF" w:usb1="C000247B" w:usb2="00000009" w:usb3="00000000" w:csb0="000001FF" w:csb1="00000000"/>
+    <w:sig w:usb0="A00002EF" w:usb1="4000207B" w:usb2="00000000" w:usb3="00000000" w:csb0="0000019F" w:csb1="00000000"/>
   </w:font>
 </w:fonts>
 </file>
@@ -8172,12 +8156,14 @@
     <w:compatSetting w:name="enableOpenTypeFeatures" w:uri="http://schemas.microsoft.com/office/word" w:val="1"/>
     <w:compatSetting w:name="doNotFlipMirrorIndents" w:uri="http://schemas.microsoft.com/office/word" w:val="1"/>
     <w:compatSetting w:name="differentiateMultirowTableHeaders" w:uri="http://schemas.microsoft.com/office/word" w:val="1"/>
+    <w:compatSetting w:name="useWord2013TrackBottomHyphenation" w:uri="http://schemas.microsoft.com/office/word" w:val="1"/>
   </w:compat>
   <w:rsids>
     <w:rsidRoot w:val="00EF5D6B"/>
     <w:rsid w:val="0043485B"/>
     <w:rsid w:val="007750D4"/>
     <w:rsid w:val="00813FAB"/>
+    <w:rsid w:val="008D58F3"/>
     <w:rsid w:val="00D436F5"/>
     <w:rsid w:val="00DD2F5B"/>
     <w:rsid w:val="00EF5D6B"/>

--- a/Dokumente/Anforderungsdokumentation/User_Requirements.docx
+++ b/Dokumente/Anforderungsdokumentation/User_Requirements.docx
@@ -70,16 +70,8 @@
                               <w:rPr>
                                 <w:sz w:val="36"/>
                               </w:rPr>
-                              <w:t xml:space="preserve">User </w:t>
+                              <w:t>User Requirements</w:t>
                             </w:r>
-                            <w:proofErr w:type="spellStart"/>
-                            <w:r>
-                              <w:rPr>
-                                <w:sz w:val="36"/>
-                              </w:rPr>
-                              <w:t>Requirements</w:t>
-                            </w:r>
-                            <w:proofErr w:type="spellEnd"/>
                           </w:p>
                           <w:p>
                             <w:pPr>
@@ -120,16 +112,8 @@
                         <w:rPr>
                           <w:sz w:val="36"/>
                         </w:rPr>
-                        <w:t xml:space="preserve">User </w:t>
+                        <w:t>User Requirements</w:t>
                       </w:r>
-                      <w:proofErr w:type="spellStart"/>
-                      <w:r>
-                        <w:rPr>
-                          <w:sz w:val="36"/>
-                        </w:rPr>
-                        <w:t>Requirements</w:t>
-                      </w:r>
-                      <w:proofErr w:type="spellEnd"/>
                     </w:p>
                     <w:p>
                       <w:pPr>
@@ -4471,13 +4455,8 @@
             <w:tcW w:w="4984" w:type="dxa"/>
           </w:tcPr>
           <w:p>
-            <w:proofErr w:type="spellStart"/>
-            <w:r>
-              <w:t>Istzeit</w:t>
-            </w:r>
-            <w:proofErr w:type="spellEnd"/>
-            <w:r>
-              <w:t xml:space="preserve"> in Stunden und Minuten</w:t>
+            <w:r>
+              <w:t>Istzeit in Stunden und Minuten</w:t>
             </w:r>
           </w:p>
         </w:tc>
@@ -5193,40 +5172,322 @@
     </w:tbl>
     <w:p>
       <w:pPr>
+        <w:spacing w:line="240" w:lineRule="auto"/>
+      </w:pPr>
+    </w:p>
+    <w:p>
+      <w:pPr>
         <w:pStyle w:val="berschrift2"/>
-        <w:ind w:left="1021" w:hanging="596"/>
-      </w:pPr>
+      </w:pPr>
+      <w:bookmarkStart w:id="17" w:name="_Toc513111480"/>
       <w:r>
         <w:lastRenderedPageBreak/>
+        <w:t>Synchronisation über mehrere Rechner</w:t>
+      </w:r>
+      <w:bookmarkEnd w:id="17"/>
+    </w:p>
+    <w:p>
+      <w:r>
+        <w:t xml:space="preserve">Alle eingegebenen Daten können über mehrere Rechner synchronisiert werden. </w:t>
+      </w:r>
+      <w:r>
+        <w:t>Dies soll mithilfe einer mySQL Datenbank realisiert werden. Daten werden somit konsistent und für alle Benutzer zugänglich gespeichert und bereitgestellt.</w:t>
+      </w:r>
+    </w:p>
+    <w:p>
+      <w:r>
+        <w:t>Zusätzlich wird durch die Datenbank auch der Mehrbenutzerbetrieb garantiert.</w:t>
+      </w:r>
+    </w:p>
+    <w:p>
+      <w:pPr>
+        <w:spacing w:line="240" w:lineRule="auto"/>
+      </w:pPr>
+    </w:p>
+    <w:p>
+      <w:pPr>
+        <w:spacing w:line="240" w:lineRule="auto"/>
+      </w:pPr>
+    </w:p>
+    <w:p>
+      <w:pPr>
+        <w:spacing w:line="240" w:lineRule="auto"/>
+      </w:pPr>
+    </w:p>
+    <w:p>
+      <w:pPr>
+        <w:spacing w:line="240" w:lineRule="auto"/>
+      </w:pPr>
+    </w:p>
+    <w:p>
+      <w:pPr>
+        <w:spacing w:line="240" w:lineRule="auto"/>
+      </w:pPr>
+    </w:p>
+    <w:p>
+      <w:pPr>
+        <w:spacing w:line="240" w:lineRule="auto"/>
+      </w:pPr>
+    </w:p>
+    <w:p>
+      <w:pPr>
+        <w:spacing w:line="240" w:lineRule="auto"/>
+      </w:pPr>
+    </w:p>
+    <w:p>
+      <w:pPr>
+        <w:spacing w:line="240" w:lineRule="auto"/>
+      </w:pPr>
+    </w:p>
+    <w:p>
+      <w:pPr>
+        <w:spacing w:line="240" w:lineRule="auto"/>
+      </w:pPr>
+    </w:p>
+    <w:p>
+      <w:pPr>
+        <w:spacing w:line="240" w:lineRule="auto"/>
+      </w:pPr>
+    </w:p>
+    <w:p>
+      <w:pPr>
+        <w:spacing w:line="240" w:lineRule="auto"/>
+      </w:pPr>
+    </w:p>
+    <w:p>
+      <w:pPr>
+        <w:spacing w:line="240" w:lineRule="auto"/>
+      </w:pPr>
+    </w:p>
+    <w:p>
+      <w:pPr>
+        <w:spacing w:line="240" w:lineRule="auto"/>
+      </w:pPr>
+    </w:p>
+    <w:p>
+      <w:pPr>
+        <w:spacing w:line="240" w:lineRule="auto"/>
+      </w:pPr>
+    </w:p>
+    <w:p>
+      <w:pPr>
+        <w:spacing w:line="240" w:lineRule="auto"/>
+      </w:pPr>
+    </w:p>
+    <w:p>
+      <w:pPr>
+        <w:spacing w:line="240" w:lineRule="auto"/>
+      </w:pPr>
+    </w:p>
+    <w:p>
+      <w:pPr>
+        <w:spacing w:line="240" w:lineRule="auto"/>
+      </w:pPr>
+    </w:p>
+    <w:p>
+      <w:pPr>
+        <w:spacing w:line="240" w:lineRule="auto"/>
+      </w:pPr>
+    </w:p>
+    <w:p>
+      <w:pPr>
+        <w:spacing w:line="240" w:lineRule="auto"/>
+      </w:pPr>
+    </w:p>
+    <w:p>
+      <w:pPr>
+        <w:spacing w:line="240" w:lineRule="auto"/>
+      </w:pPr>
+    </w:p>
+    <w:p>
+      <w:pPr>
+        <w:spacing w:line="240" w:lineRule="auto"/>
+      </w:pPr>
+    </w:p>
+    <w:p>
+      <w:pPr>
+        <w:spacing w:line="240" w:lineRule="auto"/>
+      </w:pPr>
+    </w:p>
+    <w:p>
+      <w:pPr>
+        <w:spacing w:line="240" w:lineRule="auto"/>
+      </w:pPr>
+    </w:p>
+    <w:p>
+      <w:pPr>
+        <w:spacing w:line="240" w:lineRule="auto"/>
+      </w:pPr>
+    </w:p>
+    <w:p>
+      <w:pPr>
+        <w:spacing w:line="240" w:lineRule="auto"/>
+      </w:pPr>
+    </w:p>
+    <w:p>
+      <w:pPr>
+        <w:spacing w:line="240" w:lineRule="auto"/>
+      </w:pPr>
+    </w:p>
+    <w:p>
+      <w:pPr>
+        <w:spacing w:line="240" w:lineRule="auto"/>
+      </w:pPr>
+    </w:p>
+    <w:p>
+      <w:pPr>
+        <w:spacing w:line="240" w:lineRule="auto"/>
+      </w:pPr>
+    </w:p>
+    <w:p>
+      <w:pPr>
+        <w:spacing w:line="240" w:lineRule="auto"/>
+      </w:pPr>
+    </w:p>
+    <w:p>
+      <w:pPr>
+        <w:spacing w:line="240" w:lineRule="auto"/>
+      </w:pPr>
+    </w:p>
+    <w:p>
+      <w:pPr>
+        <w:spacing w:line="240" w:lineRule="auto"/>
+      </w:pPr>
+    </w:p>
+    <w:p>
+      <w:pPr>
+        <w:spacing w:line="240" w:lineRule="auto"/>
+      </w:pPr>
+    </w:p>
+    <w:p>
+      <w:pPr>
+        <w:spacing w:line="240" w:lineRule="auto"/>
+      </w:pPr>
+    </w:p>
+    <w:p>
+      <w:pPr>
+        <w:spacing w:line="240" w:lineRule="auto"/>
+      </w:pPr>
+    </w:p>
+    <w:p>
+      <w:pPr>
+        <w:spacing w:line="240" w:lineRule="auto"/>
+      </w:pPr>
+    </w:p>
+    <w:p>
+      <w:pPr>
+        <w:spacing w:line="240" w:lineRule="auto"/>
+      </w:pPr>
+    </w:p>
+    <w:p>
+      <w:pPr>
+        <w:spacing w:line="240" w:lineRule="auto"/>
+      </w:pPr>
+    </w:p>
+    <w:p>
+      <w:pPr>
+        <w:spacing w:line="240" w:lineRule="auto"/>
+      </w:pPr>
+    </w:p>
+    <w:p>
+      <w:pPr>
+        <w:spacing w:line="240" w:lineRule="auto"/>
+      </w:pPr>
+    </w:p>
+    <w:p>
+      <w:pPr>
+        <w:spacing w:line="240" w:lineRule="auto"/>
+      </w:pPr>
+    </w:p>
+    <w:p>
+      <w:pPr>
+        <w:spacing w:line="240" w:lineRule="auto"/>
+      </w:pPr>
+    </w:p>
+    <w:p>
+      <w:pPr>
+        <w:spacing w:line="240" w:lineRule="auto"/>
+      </w:pPr>
+    </w:p>
+    <w:p>
+      <w:pPr>
+        <w:spacing w:line="240" w:lineRule="auto"/>
+      </w:pPr>
+    </w:p>
+    <w:p>
+      <w:pPr>
+        <w:spacing w:line="240" w:lineRule="auto"/>
+      </w:pPr>
+    </w:p>
+    <w:p>
+      <w:pPr>
+        <w:spacing w:line="240" w:lineRule="auto"/>
+      </w:pPr>
+    </w:p>
+    <w:p>
+      <w:pPr>
+        <w:spacing w:line="240" w:lineRule="auto"/>
+      </w:pPr>
+    </w:p>
+    <w:p>
+      <w:pPr>
+        <w:spacing w:line="240" w:lineRule="auto"/>
+      </w:pPr>
+    </w:p>
+    <w:p>
+      <w:pPr>
+        <w:spacing w:line="240" w:lineRule="auto"/>
+      </w:pPr>
+    </w:p>
+    <w:p>
+      <w:pPr>
+        <w:spacing w:line="240" w:lineRule="auto"/>
+      </w:pPr>
+    </w:p>
+    <w:p>
+      <w:pPr>
+        <w:spacing w:line="240" w:lineRule="auto"/>
+      </w:pPr>
+    </w:p>
+    <w:p>
+      <w:pPr>
+        <w:pStyle w:val="berschrift1"/>
+      </w:pPr>
+      <w:bookmarkStart w:id="18" w:name="_Toc513111473"/>
+      <w:r>
+        <w:lastRenderedPageBreak/>
+        <w:t>Release 3</w:t>
+      </w:r>
+      <w:bookmarkEnd w:id="18"/>
+    </w:p>
+    <w:p>
+      <w:pPr>
+        <w:pStyle w:val="berschrift2"/>
+      </w:pPr>
+      <w:r>
+        <w:rPr>
+          <w:rFonts w:eastAsia="Times New Roman"/>
+        </w:rPr>
         <w:tab/>
       </w:r>
-      <w:bookmarkStart w:id="17" w:name="_Toc513111468"/>
-      <w:r>
-        <w:t>Projektübersicht einsehen (Report)</w:t>
-      </w:r>
-      <w:bookmarkEnd w:id="17"/>
-    </w:p>
-    <w:p>
-      <w:r>
-        <w:t>Der Benutzer kann</w:t>
-      </w:r>
-      <w:r>
-        <w:t xml:space="preserve"> eine</w:t>
-      </w:r>
-      <w:r>
-        <w:t xml:space="preserve"> Projektübersicht einsehen</w:t>
-      </w:r>
-      <w:r>
-        <w:t>, in welcher die</w:t>
-      </w:r>
-      <w:r>
-        <w:t xml:space="preserve"> Anzahl der Aufgabebereiche, Aufgaben und zugeteilten Personen ersichtlich</w:t>
-      </w:r>
-      <w:r>
-        <w:t xml:space="preserve"> sind</w:t>
-      </w:r>
-      <w:r>
-        <w:t>, sowie die gesamte investierte Zeit in das jeweilige Projekt. Ebenso ist die bisher tatsächlich investierte Gesamtzeit in das Projekt, ersichtlich.</w:t>
+      <w:bookmarkStart w:id="19" w:name="_Toc513111474"/>
+      <w:r>
+        <w:t>Erfasste Zeit ändern</w:t>
+      </w:r>
+      <w:bookmarkEnd w:id="19"/>
+    </w:p>
+    <w:p>
+      <w:r>
+        <w:t xml:space="preserve">Der Benutzer kann nachträglich zu einer Aufgabe das Datum und die investierte Zeit eines </w:t>
+      </w:r>
+      <w:r>
+        <w:t>Eintrages</w:t>
+      </w:r>
+      <w:r>
+        <w:t xml:space="preserve"> ändern.</w:t>
+      </w:r>
+      <w:r>
+        <w:t xml:space="preserve"> Zusätzlich soll ermöglicht werden, dass auch die Person, welche die Aufgabe bearbeitet hat, geändert werden kann.</w:t>
       </w:r>
     </w:p>
     <w:p/>
@@ -5257,7 +5518,10 @@
           </w:tcPr>
           <w:p>
             <w:r>
-              <w:t>„Report“</w:t>
+              <w:t>Aufgabe, Person, erfasste Zeit</w:t>
+            </w:r>
+            <w:r>
+              <w:t>, Gesamtzeit</w:t>
             </w:r>
           </w:p>
         </w:tc>
@@ -5279,10 +5543,10 @@
           </w:tcPr>
           <w:p>
             <w:r>
-              <w:t>grafische Übersicht</w:t>
-            </w:r>
-            <w:r>
-              <w:t xml:space="preserve"> des Projekts</w:t>
+              <w:t>Aufgabe, Person, erfasste Zeit</w:t>
+            </w:r>
+            <w:r>
+              <w:t>, Gesamtzeit</w:t>
             </w:r>
           </w:p>
         </w:tc>
@@ -5304,7 +5568,10 @@
           </w:tcPr>
           <w:p>
             <w:r>
-              <w:t>-</w:t>
+              <w:t>„Aufgabe“ Objekt, „Person“ Objekt</w:t>
+            </w:r>
+            <w:r>
+              <w:t>, „Activity“ Objekt</w:t>
             </w:r>
           </w:p>
         </w:tc>
@@ -5362,34 +5629,18 @@
       <w:r>
         <w:tab/>
       </w:r>
-      <w:bookmarkStart w:id="18" w:name="_Toc513111469"/>
-      <w:r>
-        <w:t xml:space="preserve">Aufgaben eines Bereichs als </w:t>
-      </w:r>
-      <w:proofErr w:type="spellStart"/>
-      <w:r>
-        <w:t>Swimlane</w:t>
-      </w:r>
-      <w:proofErr w:type="spellEnd"/>
-      <w:r>
-        <w:t xml:space="preserve"> einsehen</w:t>
-      </w:r>
-      <w:bookmarkEnd w:id="18"/>
-    </w:p>
-    <w:p>
-      <w:r>
-        <w:t xml:space="preserve">Der Benutzer kann </w:t>
-      </w:r>
-      <w:r>
-        <w:t xml:space="preserve">eine </w:t>
-      </w:r>
-      <w:proofErr w:type="spellStart"/>
-      <w:r>
-        <w:t>Swimlane</w:t>
-      </w:r>
-      <w:proofErr w:type="spellEnd"/>
-      <w:r>
-        <w:t xml:space="preserve"> einsehen, welche alles bisher erfassten Aufgaben eines Aufgabenbereichs anzeigt. Dabei werden der Aufgabenname, sowie die investierte Zeit in die Aufgabe und die Sollzeit angezeigt. Ebenso werden zugeteilte Personen sichtbar.</w:t>
+      <w:bookmarkStart w:id="20" w:name="_Toc513111475"/>
+      <w:r>
+        <w:t>Erfasste Zeit entfernen</w:t>
+      </w:r>
+      <w:bookmarkEnd w:id="20"/>
+    </w:p>
+    <w:p>
+      <w:r>
+        <w:t xml:space="preserve">Der Benutzer kann nachträglich </w:t>
+      </w:r>
+      <w:r>
+        <w:t>eine erfasste Zeit (Acivity) komplett löschen. Somit werden die erfassten Zeiten gelöscht und gleichzeitig die gesamte investierte Zeit korrigiert.</w:t>
       </w:r>
     </w:p>
     <w:p/>
@@ -5420,7 +5671,7 @@
           </w:tcPr>
           <w:p>
             <w:r>
-              <w:t>„Aufgaben anzeigen“</w:t>
+              <w:t>Aufgabe, erfasste Zeit, Gesamtzeit</w:t>
             </w:r>
           </w:p>
         </w:tc>
@@ -5442,7 +5693,7 @@
           </w:tcPr>
           <w:p>
             <w:r>
-              <w:t>grafische Übersicht der Aufgaben des Bereichs</w:t>
+              <w:t>Aufgabe, erfasste Zeit, Gesamtzeit</w:t>
             </w:r>
           </w:p>
         </w:tc>
@@ -5464,7 +5715,10 @@
           </w:tcPr>
           <w:p>
             <w:r>
-              <w:t>-</w:t>
+              <w:t xml:space="preserve">„Aufgabe“ Objekt, </w:t>
+            </w:r>
+            <w:r>
+              <w:t>„Activity“ Objekt</w:t>
             </w:r>
           </w:p>
         </w:tc>
@@ -5522,15 +5776,24 @@
       <w:r>
         <w:tab/>
       </w:r>
-      <w:bookmarkStart w:id="19" w:name="_Toc513111470"/>
-      <w:r>
-        <w:t>Statusanzeige zu Aufgaben einsehen</w:t>
-      </w:r>
-      <w:bookmarkEnd w:id="19"/>
-    </w:p>
-    <w:p>
-      <w:r>
-        <w:t>Der Benutzer kann zu jeder Aufgabe eine Statusanzeige einsehen, welche die Differenz der Sollzeit und der tatsächlich investierten Zeit in diese Aufgabe anzeigt, und somit die noch zu investierende Zeit wiedergibt.</w:t>
+      <w:bookmarkStart w:id="21" w:name="_Toc513111476"/>
+      <w:r>
+        <w:t>Personen entfernen</w:t>
+      </w:r>
+      <w:bookmarkEnd w:id="21"/>
+    </w:p>
+    <w:p>
+      <w:r>
+        <w:t>Der Benutzer kann nachträglich Personen</w:t>
+      </w:r>
+      <w:r>
+        <w:t xml:space="preserve"> entfernen. Dadurch werden bisherige investierte Zeiten und Einträge nicht verän</w:t>
+      </w:r>
+      <w:r>
+        <w:t>dert, lediglich ist die Person</w:t>
+      </w:r>
+      <w:r>
+        <w:t xml:space="preserve"> dann keinem Projekt, Aufgabenbereich oder Aufgabe mehr zugeteilt.</w:t>
       </w:r>
     </w:p>
     <w:p/>
@@ -5561,6 +5824,28 @@
           </w:tcPr>
           <w:p>
             <w:r>
+              <w:t>Person</w:t>
+            </w:r>
+          </w:p>
+        </w:tc>
+      </w:tr>
+      <w:tr>
+        <w:tc>
+          <w:tcPr>
+            <w:tcW w:w="4984" w:type="dxa"/>
+          </w:tcPr>
+          <w:p>
+            <w:r>
+              <w:t>Ausgabewerte</w:t>
+            </w:r>
+          </w:p>
+        </w:tc>
+        <w:tc>
+          <w:tcPr>
+            <w:tcW w:w="4984" w:type="dxa"/>
+          </w:tcPr>
+          <w:p>
+            <w:r>
               <w:t>-</w:t>
             </w:r>
           </w:p>
@@ -5573,28 +5858,6 @@
           </w:tcPr>
           <w:p>
             <w:r>
-              <w:t>Ausgabewerte</w:t>
-            </w:r>
-          </w:p>
-        </w:tc>
-        <w:tc>
-          <w:tcPr>
-            <w:tcW w:w="4984" w:type="dxa"/>
-          </w:tcPr>
-          <w:p>
-            <w:r>
-              <w:t>grafische Darstellung</w:t>
-            </w:r>
-          </w:p>
-        </w:tc>
-      </w:tr>
-      <w:tr>
-        <w:tc>
-          <w:tcPr>
-            <w:tcW w:w="4984" w:type="dxa"/>
-          </w:tcPr>
-          <w:p>
-            <w:r>
               <w:t>Datentypen</w:t>
             </w:r>
           </w:p>
@@ -5605,7 +5868,10 @@
           </w:tcPr>
           <w:p>
             <w:r>
-              <w:t>-</w:t>
+              <w:t>„</w:t>
+            </w:r>
+            <w:r>
+              <w:t>Person“ Objekt</w:t>
             </w:r>
           </w:p>
         </w:tc>
@@ -5661,35 +5927,23 @@
     <w:p/>
     <w:p/>
     <w:p/>
-    <w:p/>
-    <w:p/>
     <w:p>
       <w:pPr>
         <w:pStyle w:val="berschrift2"/>
-        <w:ind w:left="1021" w:hanging="596"/>
       </w:pPr>
       <w:r>
         <w:lastRenderedPageBreak/>
         <w:tab/>
       </w:r>
-      <w:bookmarkStart w:id="20" w:name="_Toc513111471"/>
-      <w:r>
-        <w:t>Aufgabenbereichsübersicht einsehen (Report)</w:t>
-      </w:r>
-      <w:bookmarkEnd w:id="20"/>
-    </w:p>
-    <w:p>
-      <w:r>
-        <w:t xml:space="preserve">Der Benutzer kann </w:t>
-      </w:r>
-      <w:r>
-        <w:t>eine Aufgabenbereichsübersicht einsehen, welche alle sich darin befindlichen Aufgaben anzeigt. Darüber hinaus kann man hier die Aufgabennamen,</w:t>
-      </w:r>
-      <w:r>
-        <w:t xml:space="preserve"> </w:t>
-      </w:r>
-      <w:r>
-        <w:t>sowie die gesamte investierte Zeit in diesen Aufgabenbereich und die Sollzeit angezeigt. Ebenso werden zugeteilte Personen sichtbar.</w:t>
+      <w:bookmarkStart w:id="22" w:name="_Toc513111477"/>
+      <w:r>
+        <w:t>Projekte entfernen</w:t>
+      </w:r>
+      <w:bookmarkEnd w:id="22"/>
+    </w:p>
+    <w:p>
+      <w:r>
+        <w:t>Der Benutzer kann nachträglich Projekte entfernen. Dadurch werden bisherig zugeteilte Aufgabenbereiche und Aufgaben gelöscht.</w:t>
       </w:r>
     </w:p>
     <w:p/>
@@ -5720,7 +5974,10 @@
           </w:tcPr>
           <w:p>
             <w:r>
-              <w:t>„Aufgabenbereich anzeigen“</w:t>
+              <w:t>P</w:t>
+            </w:r>
+            <w:r>
+              <w:t>rojekt</w:t>
             </w:r>
           </w:p>
         </w:tc>
@@ -5742,10 +5999,7 @@
           </w:tcPr>
           <w:p>
             <w:r>
-              <w:t xml:space="preserve">grafische Übersicht </w:t>
-            </w:r>
-            <w:r>
-              <w:t>des Aufgabenbereichs</w:t>
+              <w:t>-</w:t>
             </w:r>
           </w:p>
         </w:tc>
@@ -5767,7 +6021,16 @@
           </w:tcPr>
           <w:p>
             <w:r>
-              <w:t>-</w:t>
+              <w:t>„</w:t>
+            </w:r>
+            <w:r>
+              <w:t>Projekt</w:t>
+            </w:r>
+            <w:r>
+              <w:t>“ Objekt</w:t>
+            </w:r>
+            <w:r>
+              <w:t>, „Aufgabenbereich“ Objekt, „Aufgabe“ Objekt, „Activity“ Objekt</w:t>
             </w:r>
           </w:p>
         </w:tc>
@@ -5825,21 +6088,15 @@
       <w:r>
         <w:tab/>
       </w:r>
-      <w:bookmarkStart w:id="21" w:name="_Toc513111472"/>
-      <w:r>
-        <w:t>Personenübersicht einsehen (Userreport)</w:t>
-      </w:r>
-      <w:bookmarkEnd w:id="21"/>
-    </w:p>
-    <w:p>
-      <w:r>
-        <w:t xml:space="preserve">Der Benutzer kann eine Personenübersicht einsehen, welche alle Personen anzeigt, die in Projekte mitarbeiten. Zu jeder Person werden </w:t>
-      </w:r>
-      <w:r>
-        <w:t>die zugeteilten Projekte</w:t>
-      </w:r>
-      <w:r>
-        <w:t>, Aufgabenbereiche und Aufgaben angezeigt, sowie die von jener Person investierte Zeit in den jeweiligen Sektor.</w:t>
+      <w:bookmarkStart w:id="23" w:name="_Toc513111478"/>
+      <w:r>
+        <w:t>Aufgabenbereiche entfernen</w:t>
+      </w:r>
+      <w:bookmarkEnd w:id="23"/>
+    </w:p>
+    <w:p>
+      <w:r>
+        <w:t>Der Benutzer kann nachträglich Aufgabenbereiche entfernen. Dadurch werden bisherig zugeteilte Aufgaben gelöscht.</w:t>
       </w:r>
     </w:p>
     <w:p/>
@@ -5870,13 +6127,7 @@
           </w:tcPr>
           <w:p>
             <w:r>
-              <w:t>„</w:t>
-            </w:r>
-            <w:r>
-              <w:t>Person</w:t>
-            </w:r>
-            <w:r>
-              <w:t xml:space="preserve"> anzeigen“</w:t>
+              <w:t>Aufgabenbereich</w:t>
             </w:r>
           </w:p>
         </w:tc>
@@ -5898,10 +6149,7 @@
           </w:tcPr>
           <w:p>
             <w:r>
-              <w:t xml:space="preserve">grafische Übersicht </w:t>
-            </w:r>
-            <w:r>
-              <w:t>der Person</w:t>
+              <w:t>-</w:t>
             </w:r>
           </w:p>
         </w:tc>
@@ -5923,7 +6171,7 @@
           </w:tcPr>
           <w:p>
             <w:r>
-              <w:t>-</w:t>
+              <w:t>„Aufgabenbereich“ Objekt, „Aufgabe“ Objekt, „Activity“ Objekt</w:t>
             </w:r>
           </w:p>
         </w:tc>
@@ -5976,246 +6224,569 @@
     <w:p/>
     <w:p>
       <w:pPr>
-        <w:spacing w:line="240" w:lineRule="auto"/>
-      </w:pPr>
-    </w:p>
-    <w:p>
-      <w:pPr>
-        <w:spacing w:line="240" w:lineRule="auto"/>
-      </w:pPr>
-    </w:p>
-    <w:p>
-      <w:pPr>
-        <w:spacing w:line="240" w:lineRule="auto"/>
-      </w:pPr>
-    </w:p>
-    <w:p>
-      <w:pPr>
-        <w:spacing w:line="240" w:lineRule="auto"/>
-      </w:pPr>
-    </w:p>
-    <w:p>
-      <w:pPr>
-        <w:spacing w:line="240" w:lineRule="auto"/>
-      </w:pPr>
-    </w:p>
-    <w:p>
-      <w:pPr>
-        <w:spacing w:line="240" w:lineRule="auto"/>
-      </w:pPr>
-    </w:p>
-    <w:p>
-      <w:pPr>
-        <w:spacing w:line="240" w:lineRule="auto"/>
-      </w:pPr>
-    </w:p>
-    <w:p>
-      <w:pPr>
-        <w:spacing w:line="240" w:lineRule="auto"/>
-      </w:pPr>
-    </w:p>
-    <w:p>
-      <w:pPr>
-        <w:spacing w:line="240" w:lineRule="auto"/>
-      </w:pPr>
-    </w:p>
-    <w:p>
-      <w:pPr>
-        <w:spacing w:line="240" w:lineRule="auto"/>
-      </w:pPr>
-    </w:p>
-    <w:p>
-      <w:pPr>
-        <w:spacing w:line="240" w:lineRule="auto"/>
-      </w:pPr>
-    </w:p>
-    <w:p>
-      <w:pPr>
-        <w:spacing w:line="240" w:lineRule="auto"/>
-      </w:pPr>
-    </w:p>
-    <w:p>
-      <w:pPr>
-        <w:spacing w:line="240" w:lineRule="auto"/>
-      </w:pPr>
-    </w:p>
-    <w:p>
-      <w:pPr>
-        <w:spacing w:line="240" w:lineRule="auto"/>
-      </w:pPr>
-    </w:p>
-    <w:p>
-      <w:pPr>
-        <w:spacing w:line="240" w:lineRule="auto"/>
-      </w:pPr>
-    </w:p>
-    <w:p>
-      <w:pPr>
-        <w:spacing w:line="240" w:lineRule="auto"/>
-      </w:pPr>
-    </w:p>
-    <w:p>
-      <w:pPr>
-        <w:spacing w:line="240" w:lineRule="auto"/>
-      </w:pPr>
-    </w:p>
-    <w:p>
-      <w:pPr>
-        <w:spacing w:line="240" w:lineRule="auto"/>
-      </w:pPr>
-    </w:p>
-    <w:p>
-      <w:pPr>
-        <w:spacing w:line="240" w:lineRule="auto"/>
-      </w:pPr>
-    </w:p>
-    <w:p>
-      <w:pPr>
-        <w:spacing w:line="240" w:lineRule="auto"/>
-      </w:pPr>
-    </w:p>
-    <w:p>
-      <w:pPr>
-        <w:spacing w:line="240" w:lineRule="auto"/>
-      </w:pPr>
-    </w:p>
-    <w:p>
-      <w:pPr>
-        <w:pStyle w:val="berschrift1"/>
-      </w:pPr>
-      <w:bookmarkStart w:id="22" w:name="_Toc513111473"/>
+        <w:pStyle w:val="berschrift2"/>
+      </w:pPr>
+      <w:r>
+        <w:tab/>
+      </w:r>
+      <w:bookmarkStart w:id="24" w:name="_Toc513111479"/>
+      <w:r>
+        <w:t>Aufgaben entfernen</w:t>
+      </w:r>
+      <w:bookmarkEnd w:id="24"/>
+    </w:p>
+    <w:p>
+      <w:r>
+        <w:t xml:space="preserve">Der Benutzer kann nachträglich Aufgaben entfernen. </w:t>
+      </w:r>
+    </w:p>
+    <w:p/>
+    <w:tbl>
+      <w:tblPr>
+        <w:tblStyle w:val="Tabellenraster"/>
+        <w:tblW w:w="0" w:type="auto"/>
+        <w:tblLook w:val="04A0" w:firstRow="1" w:lastRow="0" w:firstColumn="1" w:lastColumn="0" w:noHBand="0" w:noVBand="1"/>
+      </w:tblPr>
+      <w:tblGrid>
+        <w:gridCol w:w="4984"/>
+        <w:gridCol w:w="4984"/>
+      </w:tblGrid>
+      <w:tr>
+        <w:tc>
+          <w:tcPr>
+            <w:tcW w:w="4984" w:type="dxa"/>
+          </w:tcPr>
+          <w:p>
+            <w:r>
+              <w:t>Eingabewerte</w:t>
+            </w:r>
+          </w:p>
+        </w:tc>
+        <w:tc>
+          <w:tcPr>
+            <w:tcW w:w="4984" w:type="dxa"/>
+          </w:tcPr>
+          <w:p>
+            <w:r>
+              <w:t>Aufgabe</w:t>
+            </w:r>
+          </w:p>
+        </w:tc>
+      </w:tr>
+      <w:tr>
+        <w:tc>
+          <w:tcPr>
+            <w:tcW w:w="4984" w:type="dxa"/>
+          </w:tcPr>
+          <w:p>
+            <w:r>
+              <w:t>Ausgabewerte</w:t>
+            </w:r>
+          </w:p>
+        </w:tc>
+        <w:tc>
+          <w:tcPr>
+            <w:tcW w:w="4984" w:type="dxa"/>
+          </w:tcPr>
+          <w:p>
+            <w:r>
+              <w:t>-</w:t>
+            </w:r>
+          </w:p>
+        </w:tc>
+      </w:tr>
+      <w:tr>
+        <w:tc>
+          <w:tcPr>
+            <w:tcW w:w="4984" w:type="dxa"/>
+          </w:tcPr>
+          <w:p>
+            <w:r>
+              <w:t>Datentypen</w:t>
+            </w:r>
+          </w:p>
+        </w:tc>
+        <w:tc>
+          <w:tcPr>
+            <w:tcW w:w="4984" w:type="dxa"/>
+          </w:tcPr>
+          <w:p>
+            <w:r>
+              <w:t>„Aufgabe“ Objekt, „Activity“ Objekt</w:t>
+            </w:r>
+          </w:p>
+        </w:tc>
+      </w:tr>
+      <w:tr>
+        <w:tc>
+          <w:tcPr>
+            <w:tcW w:w="4984" w:type="dxa"/>
+          </w:tcPr>
+          <w:p>
+            <w:r>
+              <w:t>Wertebereich</w:t>
+            </w:r>
+          </w:p>
+        </w:tc>
+        <w:tc>
+          <w:tcPr>
+            <w:tcW w:w="4984" w:type="dxa"/>
+          </w:tcPr>
+          <w:p>
+            <w:r>
+              <w:t>-</w:t>
+            </w:r>
+          </w:p>
+        </w:tc>
+      </w:tr>
+      <w:tr>
+        <w:tc>
+          <w:tcPr>
+            <w:tcW w:w="4984" w:type="dxa"/>
+          </w:tcPr>
+          <w:p>
+            <w:r>
+              <w:t>Fehlerbehandlung</w:t>
+            </w:r>
+          </w:p>
+        </w:tc>
+        <w:tc>
+          <w:tcPr>
+            <w:tcW w:w="4984" w:type="dxa"/>
+          </w:tcPr>
+          <w:p>
+            <w:r>
+              <w:t>-</w:t>
+            </w:r>
+          </w:p>
+        </w:tc>
+      </w:tr>
+    </w:tbl>
+    <w:p/>
+    <w:p>
+      <w:pPr>
+        <w:pStyle w:val="berschrift2"/>
+      </w:pPr>
+      <w:r>
+        <w:tab/>
+      </w:r>
+      <w:bookmarkStart w:id="25" w:name="_Toc513111468"/>
+      <w:r>
+        <w:t>Projektübersicht einsehen (Report)</w:t>
+      </w:r>
+      <w:bookmarkEnd w:id="25"/>
+    </w:p>
+    <w:p>
+      <w:r>
+        <w:t>Der Benutzer kann eine Projektübersicht einsehen, in welcher die Anzahl der Aufgabebereiche, Aufgaben und zugeteilten Personen ersichtlich sind, sowie die gesamte investierte Zeit in das jeweilige Projekt. Ebenso ist die bisher tatsächlich investierte Gesamtzeit in das Projekt, ersichtlich.</w:t>
+      </w:r>
+    </w:p>
+    <w:p/>
+    <w:tbl>
+      <w:tblPr>
+        <w:tblStyle w:val="Tabellenraster"/>
+        <w:tblW w:w="0" w:type="auto"/>
+        <w:tblLook w:val="04A0" w:firstRow="1" w:lastRow="0" w:firstColumn="1" w:lastColumn="0" w:noHBand="0" w:noVBand="1"/>
+      </w:tblPr>
+      <w:tblGrid>
+        <w:gridCol w:w="4984"/>
+        <w:gridCol w:w="4984"/>
+      </w:tblGrid>
+      <w:tr>
+        <w:tc>
+          <w:tcPr>
+            <w:tcW w:w="4984" w:type="dxa"/>
+          </w:tcPr>
+          <w:p>
+            <w:r>
+              <w:t>Eingabewerte</w:t>
+            </w:r>
+          </w:p>
+        </w:tc>
+        <w:tc>
+          <w:tcPr>
+            <w:tcW w:w="4984" w:type="dxa"/>
+          </w:tcPr>
+          <w:p>
+            <w:r>
+              <w:t>„Report“</w:t>
+            </w:r>
+          </w:p>
+        </w:tc>
+      </w:tr>
+      <w:tr>
+        <w:tc>
+          <w:tcPr>
+            <w:tcW w:w="4984" w:type="dxa"/>
+          </w:tcPr>
+          <w:p>
+            <w:r>
+              <w:t>Ausgabewerte</w:t>
+            </w:r>
+          </w:p>
+        </w:tc>
+        <w:tc>
+          <w:tcPr>
+            <w:tcW w:w="4984" w:type="dxa"/>
+          </w:tcPr>
+          <w:p>
+            <w:r>
+              <w:t>grafische Übersicht des Projekts</w:t>
+            </w:r>
+          </w:p>
+        </w:tc>
+      </w:tr>
+      <w:tr>
+        <w:tc>
+          <w:tcPr>
+            <w:tcW w:w="4984" w:type="dxa"/>
+          </w:tcPr>
+          <w:p>
+            <w:r>
+              <w:t>Datentypen</w:t>
+            </w:r>
+          </w:p>
+        </w:tc>
+        <w:tc>
+          <w:tcPr>
+            <w:tcW w:w="4984" w:type="dxa"/>
+          </w:tcPr>
+          <w:p>
+            <w:r>
+              <w:t>-</w:t>
+            </w:r>
+          </w:p>
+        </w:tc>
+      </w:tr>
+      <w:tr>
+        <w:tc>
+          <w:tcPr>
+            <w:tcW w:w="4984" w:type="dxa"/>
+          </w:tcPr>
+          <w:p>
+            <w:r>
+              <w:t>Wertebereich</w:t>
+            </w:r>
+          </w:p>
+        </w:tc>
+        <w:tc>
+          <w:tcPr>
+            <w:tcW w:w="4984" w:type="dxa"/>
+          </w:tcPr>
+          <w:p>
+            <w:r>
+              <w:t>-</w:t>
+            </w:r>
+          </w:p>
+        </w:tc>
+      </w:tr>
+      <w:tr>
+        <w:tc>
+          <w:tcPr>
+            <w:tcW w:w="4984" w:type="dxa"/>
+          </w:tcPr>
+          <w:p>
+            <w:r>
+              <w:t>Fehlerbehandlung</w:t>
+            </w:r>
+          </w:p>
+        </w:tc>
+        <w:tc>
+          <w:tcPr>
+            <w:tcW w:w="4984" w:type="dxa"/>
+          </w:tcPr>
+          <w:p>
+            <w:r>
+              <w:t>-</w:t>
+            </w:r>
+          </w:p>
+        </w:tc>
+      </w:tr>
+    </w:tbl>
+    <w:p/>
+    <w:p>
+      <w:pPr>
+        <w:pStyle w:val="berschrift2"/>
+      </w:pPr>
       <w:r>
         <w:lastRenderedPageBreak/>
-        <w:t>Release 3</w:t>
-      </w:r>
-      <w:bookmarkEnd w:id="22"/>
-    </w:p>
+        <w:tab/>
+      </w:r>
+      <w:bookmarkStart w:id="26" w:name="_Toc513111469"/>
+      <w:r>
+        <w:t>Aufgaben eines Bereichs als Swimlane einsehen</w:t>
+      </w:r>
+      <w:bookmarkEnd w:id="26"/>
+    </w:p>
+    <w:p>
+      <w:r>
+        <w:t>Der Benutzer kann eine Swimlane einsehen, welche alles bisher erfassten Aufgaben eines Aufgabenbereichs anzeigt. Dabei werden der Aufgabenname, sowie die investierte Zeit in die Aufgabe und die Sollzeit angezeigt. Ebenso werden zugeteilte Personen sichtbar.</w:t>
+      </w:r>
+    </w:p>
+    <w:p/>
+    <w:tbl>
+      <w:tblPr>
+        <w:tblStyle w:val="Tabellenraster"/>
+        <w:tblW w:w="0" w:type="auto"/>
+        <w:tblLook w:val="04A0" w:firstRow="1" w:lastRow="0" w:firstColumn="1" w:lastColumn="0" w:noHBand="0" w:noVBand="1"/>
+      </w:tblPr>
+      <w:tblGrid>
+        <w:gridCol w:w="4984"/>
+        <w:gridCol w:w="4984"/>
+      </w:tblGrid>
+      <w:tr>
+        <w:tc>
+          <w:tcPr>
+            <w:tcW w:w="4984" w:type="dxa"/>
+          </w:tcPr>
+          <w:p>
+            <w:r>
+              <w:t>Eingabewerte</w:t>
+            </w:r>
+          </w:p>
+        </w:tc>
+        <w:tc>
+          <w:tcPr>
+            <w:tcW w:w="4984" w:type="dxa"/>
+          </w:tcPr>
+          <w:p>
+            <w:r>
+              <w:t>„Aufgaben anzeigen“</w:t>
+            </w:r>
+          </w:p>
+        </w:tc>
+      </w:tr>
+      <w:tr>
+        <w:tc>
+          <w:tcPr>
+            <w:tcW w:w="4984" w:type="dxa"/>
+          </w:tcPr>
+          <w:p>
+            <w:r>
+              <w:t>Ausgabewerte</w:t>
+            </w:r>
+          </w:p>
+        </w:tc>
+        <w:tc>
+          <w:tcPr>
+            <w:tcW w:w="4984" w:type="dxa"/>
+          </w:tcPr>
+          <w:p>
+            <w:r>
+              <w:t>grafische Übersicht der Aufgaben des Bereichs</w:t>
+            </w:r>
+          </w:p>
+        </w:tc>
+      </w:tr>
+      <w:tr>
+        <w:tc>
+          <w:tcPr>
+            <w:tcW w:w="4984" w:type="dxa"/>
+          </w:tcPr>
+          <w:p>
+            <w:r>
+              <w:t>Datentypen</w:t>
+            </w:r>
+          </w:p>
+        </w:tc>
+        <w:tc>
+          <w:tcPr>
+            <w:tcW w:w="4984" w:type="dxa"/>
+          </w:tcPr>
+          <w:p>
+            <w:r>
+              <w:t>-</w:t>
+            </w:r>
+          </w:p>
+        </w:tc>
+      </w:tr>
+      <w:tr>
+        <w:tc>
+          <w:tcPr>
+            <w:tcW w:w="4984" w:type="dxa"/>
+          </w:tcPr>
+          <w:p>
+            <w:r>
+              <w:t>Wertebereich</w:t>
+            </w:r>
+          </w:p>
+        </w:tc>
+        <w:tc>
+          <w:tcPr>
+            <w:tcW w:w="4984" w:type="dxa"/>
+          </w:tcPr>
+          <w:p>
+            <w:r>
+              <w:t>-</w:t>
+            </w:r>
+          </w:p>
+        </w:tc>
+      </w:tr>
+      <w:tr>
+        <w:tc>
+          <w:tcPr>
+            <w:tcW w:w="4984" w:type="dxa"/>
+          </w:tcPr>
+          <w:p>
+            <w:r>
+              <w:t>Fehlerbehandlung</w:t>
+            </w:r>
+          </w:p>
+        </w:tc>
+        <w:tc>
+          <w:tcPr>
+            <w:tcW w:w="4984" w:type="dxa"/>
+          </w:tcPr>
+          <w:p>
+            <w:r>
+              <w:t>-</w:t>
+            </w:r>
+          </w:p>
+        </w:tc>
+      </w:tr>
+    </w:tbl>
+    <w:p/>
     <w:p>
       <w:pPr>
         <w:pStyle w:val="berschrift2"/>
       </w:pPr>
       <w:r>
-        <w:rPr>
-          <w:rFonts w:eastAsia="Times New Roman"/>
-        </w:rPr>
         <w:tab/>
       </w:r>
-      <w:bookmarkStart w:id="23" w:name="_Toc513111474"/>
-      <w:r>
-        <w:t>Erfasste Zeit ändern</w:t>
-      </w:r>
-      <w:bookmarkEnd w:id="23"/>
-    </w:p>
-    <w:p>
-      <w:r>
-        <w:t xml:space="preserve">Der Benutzer kann nachträglich zu einer Aufgabe das Datum und die investierte Zeit eines </w:t>
-      </w:r>
-      <w:r>
-        <w:t>Eintrages</w:t>
-      </w:r>
-      <w:r>
-        <w:t xml:space="preserve"> ändern.</w:t>
-      </w:r>
-    </w:p>
-    <w:p>
-      <w:pPr>
-        <w:pStyle w:val="berschrift2"/>
-      </w:pPr>
-      <w:r>
-        <w:tab/>
-      </w:r>
-      <w:bookmarkStart w:id="24" w:name="_Toc513111475"/>
-      <w:r>
-        <w:t>Erfasste Zeit entfernen</w:t>
-      </w:r>
-      <w:bookmarkEnd w:id="24"/>
-    </w:p>
-    <w:p>
-      <w:r>
-        <w:t>Der Benutzer kann nachträglich zu einer Aufgabe das Datum und die investierte Zeit, somit diesen Eintrag, löschen.</w:t>
-      </w:r>
-    </w:p>
-    <w:p>
-      <w:pPr>
-        <w:pStyle w:val="berschrift2"/>
-      </w:pPr>
-      <w:r>
-        <w:tab/>
-      </w:r>
-      <w:bookmarkStart w:id="25" w:name="_Toc513111476"/>
-      <w:r>
-        <w:t>Personen entfernen</w:t>
-      </w:r>
-      <w:bookmarkEnd w:id="25"/>
-    </w:p>
-    <w:p>
-      <w:r>
-        <w:t>Der Benutzer kann nachträglich Personen</w:t>
-      </w:r>
-      <w:r>
-        <w:t xml:space="preserve"> entfernen. Dadurch werden bisherige investierte Zeiten und Einträge nicht verän</w:t>
-      </w:r>
-      <w:r>
-        <w:t>dert, lediglich ist die Person</w:t>
-      </w:r>
-      <w:r>
-        <w:t xml:space="preserve"> dann keinem Projekt, Aufgabenbereich oder Aufgabe mehr zugeteilt.</w:t>
-      </w:r>
-    </w:p>
-    <w:p>
-      <w:pPr>
-        <w:pStyle w:val="berschrift2"/>
-      </w:pPr>
-      <w:r>
-        <w:tab/>
-      </w:r>
-      <w:bookmarkStart w:id="26" w:name="_Toc513111477"/>
-      <w:r>
-        <w:t>Projekte entfernen</w:t>
-      </w:r>
-      <w:bookmarkEnd w:id="26"/>
-    </w:p>
-    <w:p>
-      <w:r>
-        <w:t>Der Benutzer kann nachträglich Projekte entfernen. Dadurch werden bisherig zugeteilte Aufgabenbereiche und Aufgaben gelöscht.</w:t>
-      </w:r>
-    </w:p>
-    <w:p>
-      <w:pPr>
-        <w:pStyle w:val="berschrift2"/>
-      </w:pPr>
-      <w:r>
-        <w:tab/>
-      </w:r>
-      <w:bookmarkStart w:id="27" w:name="_Toc513111478"/>
-      <w:r>
-        <w:t>Aufgabenbereiche entfernen</w:t>
+      <w:bookmarkStart w:id="27" w:name="_Toc513111470"/>
+      <w:r>
+        <w:t>Statusanzeige zu Aufgaben einsehen</w:t>
       </w:r>
       <w:bookmarkEnd w:id="27"/>
     </w:p>
     <w:p>
       <w:r>
-        <w:t>Der Benutzer kann nachträglich Aufgabenbereiche entfernen. Dadurch werden bisherig zugeteilte Aufgaben gelöscht.</w:t>
-      </w:r>
-    </w:p>
-    <w:p>
-      <w:pPr>
-        <w:pStyle w:val="berschrift2"/>
-      </w:pPr>
-      <w:r>
-        <w:tab/>
-      </w:r>
-      <w:bookmarkStart w:id="28" w:name="_Toc513111479"/>
-      <w:r>
-        <w:t>Aufgaben entfernen</w:t>
-      </w:r>
-      <w:bookmarkEnd w:id="28"/>
-    </w:p>
-    <w:p>
-      <w:r>
-        <w:t xml:space="preserve">Der Benutzer kann nachträglich Aufgaben entfernen. </w:t>
-      </w:r>
-    </w:p>
+        <w:t>Der Benutzer kann zu jeder Aufgabe eine Statusanzeige einsehen, welche die Differenz der Sollzeit und der tatsächlich investierten Zeit in diese Aufgabe anzeigt, und somit die noch zu investierende Zeit wiedergibt.</w:t>
+      </w:r>
+    </w:p>
+    <w:p/>
+    <w:tbl>
+      <w:tblPr>
+        <w:tblStyle w:val="Tabellenraster"/>
+        <w:tblW w:w="0" w:type="auto"/>
+        <w:tblLook w:val="04A0" w:firstRow="1" w:lastRow="0" w:firstColumn="1" w:lastColumn="0" w:noHBand="0" w:noVBand="1"/>
+      </w:tblPr>
+      <w:tblGrid>
+        <w:gridCol w:w="4984"/>
+        <w:gridCol w:w="4984"/>
+      </w:tblGrid>
+      <w:tr>
+        <w:tc>
+          <w:tcPr>
+            <w:tcW w:w="4984" w:type="dxa"/>
+          </w:tcPr>
+          <w:p>
+            <w:r>
+              <w:t>Eingabewerte</w:t>
+            </w:r>
+          </w:p>
+        </w:tc>
+        <w:tc>
+          <w:tcPr>
+            <w:tcW w:w="4984" w:type="dxa"/>
+          </w:tcPr>
+          <w:p>
+            <w:r>
+              <w:t>-</w:t>
+            </w:r>
+          </w:p>
+        </w:tc>
+      </w:tr>
+      <w:tr>
+        <w:tc>
+          <w:tcPr>
+            <w:tcW w:w="4984" w:type="dxa"/>
+          </w:tcPr>
+          <w:p>
+            <w:r>
+              <w:t>Ausgabewerte</w:t>
+            </w:r>
+          </w:p>
+        </w:tc>
+        <w:tc>
+          <w:tcPr>
+            <w:tcW w:w="4984" w:type="dxa"/>
+          </w:tcPr>
+          <w:p>
+            <w:r>
+              <w:t>grafische Darstellung</w:t>
+            </w:r>
+          </w:p>
+        </w:tc>
+      </w:tr>
+      <w:tr>
+        <w:tc>
+          <w:tcPr>
+            <w:tcW w:w="4984" w:type="dxa"/>
+          </w:tcPr>
+          <w:p>
+            <w:r>
+              <w:t>Datentypen</w:t>
+            </w:r>
+          </w:p>
+        </w:tc>
+        <w:tc>
+          <w:tcPr>
+            <w:tcW w:w="4984" w:type="dxa"/>
+          </w:tcPr>
+          <w:p>
+            <w:r>
+              <w:t>-</w:t>
+            </w:r>
+          </w:p>
+        </w:tc>
+      </w:tr>
+      <w:tr>
+        <w:tc>
+          <w:tcPr>
+            <w:tcW w:w="4984" w:type="dxa"/>
+          </w:tcPr>
+          <w:p>
+            <w:r>
+              <w:t>Wertebereich</w:t>
+            </w:r>
+          </w:p>
+        </w:tc>
+        <w:tc>
+          <w:tcPr>
+            <w:tcW w:w="4984" w:type="dxa"/>
+          </w:tcPr>
+          <w:p>
+            <w:r>
+              <w:t>-</w:t>
+            </w:r>
+          </w:p>
+        </w:tc>
+      </w:tr>
+      <w:tr>
+        <w:tc>
+          <w:tcPr>
+            <w:tcW w:w="4984" w:type="dxa"/>
+          </w:tcPr>
+          <w:p>
+            <w:r>
+              <w:t>Fehlerbehandlung</w:t>
+            </w:r>
+          </w:p>
+        </w:tc>
+        <w:tc>
+          <w:tcPr>
+            <w:tcW w:w="4984" w:type="dxa"/>
+          </w:tcPr>
+          <w:p>
+            <w:r>
+              <w:t>-</w:t>
+            </w:r>
+          </w:p>
+        </w:tc>
+      </w:tr>
+    </w:tbl>
+    <w:p/>
     <w:p>
       <w:pPr>
         <w:pStyle w:val="berschrift2"/>
@@ -6224,24 +6795,296 @@
       <w:r>
         <w:tab/>
       </w:r>
-      <w:bookmarkStart w:id="29" w:name="_Toc513111480"/>
-      <w:r>
-        <w:t>Synchronisation über mehrere Rechner</w:t>
-      </w:r>
+      <w:bookmarkStart w:id="28" w:name="_Toc513111471"/>
+      <w:r>
+        <w:t>Aufgabenbereichsübersicht einsehen (Report)</w:t>
+      </w:r>
+      <w:bookmarkEnd w:id="28"/>
+    </w:p>
+    <w:p>
+      <w:r>
+        <w:t>Der Benutzer kann eine Aufgabenbereichsübersicht einsehen, welche alle sich darin befindlichen Aufgaben anzeigt. Darüber hinaus kann man hier die Aufgabennamen,</w:t>
+      </w:r>
+      <w:r>
+        <w:t xml:space="preserve"> </w:t>
+      </w:r>
+      <w:r>
+        <w:t>sowie die gesamte investierte Zeit in diesen Aufgabenbereich und die Sollzeit angezeigt. Ebenso werden zugeteilte Personen sichtbar.</w:t>
+      </w:r>
+    </w:p>
+    <w:p/>
+    <w:tbl>
+      <w:tblPr>
+        <w:tblStyle w:val="Tabellenraster"/>
+        <w:tblW w:w="0" w:type="auto"/>
+        <w:tblLook w:val="04A0" w:firstRow="1" w:lastRow="0" w:firstColumn="1" w:lastColumn="0" w:noHBand="0" w:noVBand="1"/>
+      </w:tblPr>
+      <w:tblGrid>
+        <w:gridCol w:w="4984"/>
+        <w:gridCol w:w="4984"/>
+      </w:tblGrid>
+      <w:tr>
+        <w:tc>
+          <w:tcPr>
+            <w:tcW w:w="4984" w:type="dxa"/>
+          </w:tcPr>
+          <w:p>
+            <w:r>
+              <w:t>Eingabewerte</w:t>
+            </w:r>
+          </w:p>
+        </w:tc>
+        <w:tc>
+          <w:tcPr>
+            <w:tcW w:w="4984" w:type="dxa"/>
+          </w:tcPr>
+          <w:p>
+            <w:r>
+              <w:t>„Aufgabenbereich anzeigen“</w:t>
+            </w:r>
+          </w:p>
+        </w:tc>
+      </w:tr>
+      <w:tr>
+        <w:tc>
+          <w:tcPr>
+            <w:tcW w:w="4984" w:type="dxa"/>
+          </w:tcPr>
+          <w:p>
+            <w:r>
+              <w:t>Ausgabewerte</w:t>
+            </w:r>
+          </w:p>
+        </w:tc>
+        <w:tc>
+          <w:tcPr>
+            <w:tcW w:w="4984" w:type="dxa"/>
+          </w:tcPr>
+          <w:p>
+            <w:r>
+              <w:t>grafische Übersicht des Aufgabenbereichs</w:t>
+            </w:r>
+          </w:p>
+        </w:tc>
+      </w:tr>
+      <w:tr>
+        <w:tc>
+          <w:tcPr>
+            <w:tcW w:w="4984" w:type="dxa"/>
+          </w:tcPr>
+          <w:p>
+            <w:r>
+              <w:t>Datentypen</w:t>
+            </w:r>
+          </w:p>
+        </w:tc>
+        <w:tc>
+          <w:tcPr>
+            <w:tcW w:w="4984" w:type="dxa"/>
+          </w:tcPr>
+          <w:p>
+            <w:r>
+              <w:t>-</w:t>
+            </w:r>
+          </w:p>
+        </w:tc>
+      </w:tr>
+      <w:tr>
+        <w:tc>
+          <w:tcPr>
+            <w:tcW w:w="4984" w:type="dxa"/>
+          </w:tcPr>
+          <w:p>
+            <w:r>
+              <w:t>Wertebereich</w:t>
+            </w:r>
+          </w:p>
+        </w:tc>
+        <w:tc>
+          <w:tcPr>
+            <w:tcW w:w="4984" w:type="dxa"/>
+          </w:tcPr>
+          <w:p>
+            <w:r>
+              <w:t>-</w:t>
+            </w:r>
+          </w:p>
+        </w:tc>
+      </w:tr>
+      <w:tr>
+        <w:tc>
+          <w:tcPr>
+            <w:tcW w:w="4984" w:type="dxa"/>
+          </w:tcPr>
+          <w:p>
+            <w:r>
+              <w:t>Fehlerbehandlung</w:t>
+            </w:r>
+          </w:p>
+        </w:tc>
+        <w:tc>
+          <w:tcPr>
+            <w:tcW w:w="4984" w:type="dxa"/>
+          </w:tcPr>
+          <w:p>
+            <w:r>
+              <w:t>-</w:t>
+            </w:r>
+          </w:p>
+        </w:tc>
+      </w:tr>
+    </w:tbl>
+    <w:p/>
+    <w:p/>
+    <w:p/>
+    <w:p/>
+    <w:p/>
+    <w:p>
+      <w:bookmarkStart w:id="29" w:name="_GoBack"/>
       <w:bookmarkEnd w:id="29"/>
     </w:p>
     <w:p>
-      <w:r>
-        <w:t>All</w:t>
-      </w:r>
-      <w:r>
-        <w:t xml:space="preserve">e eingegebenen Daten können über mehrere Rechner synchronisiert werden. </w:t>
-      </w:r>
-    </w:p>
-    <w:p>
-      <w:bookmarkStart w:id="30" w:name="_GoBack"/>
+      <w:pPr>
+        <w:pStyle w:val="berschrift2"/>
+      </w:pPr>
+      <w:r>
+        <w:lastRenderedPageBreak/>
+        <w:tab/>
+      </w:r>
+      <w:bookmarkStart w:id="30" w:name="_Toc513111472"/>
+      <w:r>
+        <w:t>Personenübersicht einsehen (Userreport)</w:t>
+      </w:r>
       <w:bookmarkEnd w:id="30"/>
     </w:p>
+    <w:p>
+      <w:r>
+        <w:t>Der Benutzer kann eine Personenübersicht einsehen, welche alle Personen anzeigt, die in Projekte mitarbeiten. Zu jeder Person werden die zugeteilten Projekte, Aufgabenbereiche und Aufgaben angezeigt, sowie die von jener Person investierte Zeit in den jeweiligen Sektor.</w:t>
+      </w:r>
+    </w:p>
+    <w:p/>
+    <w:tbl>
+      <w:tblPr>
+        <w:tblStyle w:val="Tabellenraster"/>
+        <w:tblW w:w="0" w:type="auto"/>
+        <w:tblLook w:val="04A0" w:firstRow="1" w:lastRow="0" w:firstColumn="1" w:lastColumn="0" w:noHBand="0" w:noVBand="1"/>
+      </w:tblPr>
+      <w:tblGrid>
+        <w:gridCol w:w="4984"/>
+        <w:gridCol w:w="4984"/>
+      </w:tblGrid>
+      <w:tr>
+        <w:tc>
+          <w:tcPr>
+            <w:tcW w:w="4984" w:type="dxa"/>
+          </w:tcPr>
+          <w:p>
+            <w:r>
+              <w:t>Eingabewerte</w:t>
+            </w:r>
+          </w:p>
+        </w:tc>
+        <w:tc>
+          <w:tcPr>
+            <w:tcW w:w="4984" w:type="dxa"/>
+          </w:tcPr>
+          <w:p>
+            <w:r>
+              <w:t>„Person anzeigen“</w:t>
+            </w:r>
+          </w:p>
+        </w:tc>
+      </w:tr>
+      <w:tr>
+        <w:tc>
+          <w:tcPr>
+            <w:tcW w:w="4984" w:type="dxa"/>
+          </w:tcPr>
+          <w:p>
+            <w:r>
+              <w:t>Ausgabewerte</w:t>
+            </w:r>
+          </w:p>
+        </w:tc>
+        <w:tc>
+          <w:tcPr>
+            <w:tcW w:w="4984" w:type="dxa"/>
+          </w:tcPr>
+          <w:p>
+            <w:r>
+              <w:t>grafische Übersicht der Person</w:t>
+            </w:r>
+          </w:p>
+        </w:tc>
+      </w:tr>
+      <w:tr>
+        <w:tc>
+          <w:tcPr>
+            <w:tcW w:w="4984" w:type="dxa"/>
+          </w:tcPr>
+          <w:p>
+            <w:r>
+              <w:t>Datentypen</w:t>
+            </w:r>
+          </w:p>
+        </w:tc>
+        <w:tc>
+          <w:tcPr>
+            <w:tcW w:w="4984" w:type="dxa"/>
+          </w:tcPr>
+          <w:p>
+            <w:r>
+              <w:t>-</w:t>
+            </w:r>
+          </w:p>
+        </w:tc>
+      </w:tr>
+      <w:tr>
+        <w:tc>
+          <w:tcPr>
+            <w:tcW w:w="4984" w:type="dxa"/>
+          </w:tcPr>
+          <w:p>
+            <w:r>
+              <w:t>Wertebereich</w:t>
+            </w:r>
+          </w:p>
+        </w:tc>
+        <w:tc>
+          <w:tcPr>
+            <w:tcW w:w="4984" w:type="dxa"/>
+          </w:tcPr>
+          <w:p>
+            <w:r>
+              <w:t>-</w:t>
+            </w:r>
+          </w:p>
+        </w:tc>
+      </w:tr>
+      <w:tr>
+        <w:tc>
+          <w:tcPr>
+            <w:tcW w:w="4984" w:type="dxa"/>
+          </w:tcPr>
+          <w:p>
+            <w:r>
+              <w:t>Fehlerbehandlung</w:t>
+            </w:r>
+          </w:p>
+        </w:tc>
+        <w:tc>
+          <w:tcPr>
+            <w:tcW w:w="4984" w:type="dxa"/>
+          </w:tcPr>
+          <w:p>
+            <w:r>
+              <w:t>-</w:t>
+            </w:r>
+          </w:p>
+        </w:tc>
+      </w:tr>
+    </w:tbl>
+    <w:p/>
     <w:sectPr>
       <w:headerReference w:type="default" r:id="rId10"/>
       <w:footerReference w:type="default" r:id="rId11"/>
@@ -6625,7 +7468,7 @@
       <w:rPr>
         <w:noProof/>
       </w:rPr>
-      <w:t>29. Mai 2018</w:t>
+      <w:t>05. Juni 2018</w:t>
     </w:r>
     <w:r>
       <w:fldChar w:fldCharType="end"/>
@@ -6644,7 +7487,6 @@
         <w:dataBinding w:prefixMappings="xmlns:ns0='http://purl.org/dc/elements/1.1/' xmlns:ns1='http://schemas.openxmlformats.org/package/2006/metadata/core-properties' " w:xpath="/ns1:coreProperties[1]/ns0:creator[1]" w:storeItemID="{6C3C8BC8-F283-45AE-878A-BAB7291924A1}"/>
         <w:text/>
       </w:sdtPr>
-      <w:sdtEndPr/>
       <w:sdtContent>
         <w:r>
           <w:t>Gruppe 3</w:t>
@@ -6667,7 +7509,7 @@
       <w:rPr>
         <w:noProof/>
       </w:rPr>
-      <w:t>9</w:t>
+      <w:t>10</w:t>
     </w:r>
     <w:r>
       <w:fldChar w:fldCharType="end"/>
@@ -6675,27 +7517,14 @@
     <w:r>
       <w:t>/</w:t>
     </w:r>
-    <w:r>
-      <w:fldChar w:fldCharType="begin"/>
-    </w:r>
-    <w:r>
-      <w:instrText xml:space="preserve"> NUMPAGES   \* MERGEFORMAT </w:instrText>
-    </w:r>
-    <w:r>
-      <w:fldChar w:fldCharType="separate"/>
-    </w:r>
-    <w:r>
-      <w:rPr>
-        <w:noProof/>
-      </w:rPr>
-      <w:t>9</w:t>
-    </w:r>
-    <w:r>
-      <w:rPr>
-        <w:noProof/>
-      </w:rPr>
-      <w:fldChar w:fldCharType="end"/>
-    </w:r>
+    <w:fldSimple w:instr=" NUMPAGES   \* MERGEFORMAT ">
+      <w:r>
+        <w:rPr>
+          <w:noProof/>
+        </w:rPr>
+        <w:t>11</w:t>
+      </w:r>
+    </w:fldSimple>
   </w:p>
 </w:ftr>
 </file>
@@ -7141,7 +7970,52 @@
           <w:ind w:left="1021" w:hanging="596"/>
         </w:pPr>
         <w:rPr>
-          <w:rFonts w:hint="default"/>
+          <w:b w:val="0"/>
+          <w:bCs w:val="0"/>
+          <w:i w:val="0"/>
+          <w:iCs w:val="0"/>
+          <w:caps w:val="0"/>
+          <w:smallCaps w:val="0"/>
+          <w:strike w:val="0"/>
+          <w:dstrike w:val="0"/>
+          <w:outline w:val="0"/>
+          <w:shadow w:val="0"/>
+          <w:emboss w:val="0"/>
+          <w:imprint w:val="0"/>
+          <w:noProof w:val="0"/>
+          <w:vanish w:val="0"/>
+          <w:spacing w:val="0"/>
+          <w:kern w:val="0"/>
+          <w:position w:val="0"/>
+          <w:u w:val="none"/>
+          <w:effect w:val="none"/>
+          <w:vertAlign w:val="baseline"/>
+          <w:em w:val="none"/>
+          <w:specVanish w:val="0"/>
+          <w14:glow w14:rad="0">
+            <w14:srgbClr w14:val="000000"/>
+          </w14:glow>
+          <w14:shadow w14:blurRad="0" w14:dist="0" w14:dir="0" w14:sx="0" w14:sy="0" w14:kx="0" w14:ky="0" w14:algn="none">
+            <w14:srgbClr w14:val="000000"/>
+          </w14:shadow>
+          <w14:reflection w14:blurRad="0" w14:stA="0" w14:stPos="0" w14:endA="0" w14:endPos="0" w14:dist="0" w14:dir="0" w14:fadeDir="0" w14:sx="0" w14:sy="0" w14:kx="0" w14:ky="0" w14:algn="none"/>
+          <w14:textOutline w14:w="0" w14:cap="rnd" w14:cmpd="sng" w14:algn="ctr">
+            <w14:noFill/>
+            <w14:prstDash w14:val="solid"/>
+            <w14:bevel/>
+          </w14:textOutline>
+          <w14:scene3d>
+            <w14:camera w14:prst="orthographicFront"/>
+            <w14:lightRig w14:rig="threePt" w14:dir="t">
+              <w14:rot w14:lat="0" w14:lon="0" w14:rev="0"/>
+            </w14:lightRig>
+          </w14:scene3d>
+          <w14:props3d w14:extrusionH="0" w14:contourW="0" w14:prstMaterial="none"/>
+          <w14:ligatures w14:val="none"/>
+          <w14:numForm w14:val="default"/>
+          <w14:numSpacing w14:val="default"/>
+          <w14:stylisticSets/>
+          <w14:cntxtAlts w14:val="0"/>
         </w:rPr>
       </w:lvl>
     </w:lvlOverride>
@@ -7157,7 +8031,6 @@
         </w:pPr>
         <w:rPr>
           <w:rFonts w:hint="default"/>
-          <w:b/>
         </w:rPr>
       </w:lvl>
     </w:lvlOverride>
@@ -7251,6 +8124,294 @@
   </w:num>
   <w:num w:numId="3">
     <w:abstractNumId w:val="0"/>
+  </w:num>
+  <w:num w:numId="4">
+    <w:abstractNumId w:val="2"/>
+    <w:lvlOverride w:ilvl="0">
+      <w:startOverride w:val="1"/>
+      <w:lvl w:ilvl="0">
+        <w:start w:val="1"/>
+        <w:numFmt w:val="decimal"/>
+        <w:pStyle w:val="berschrift1"/>
+        <w:lvlText w:val="%1. "/>
+        <w:lvlJc w:val="left"/>
+        <w:pPr>
+          <w:ind w:left="425" w:hanging="425"/>
+        </w:pPr>
+        <w:rPr>
+          <w:rFonts w:hint="default"/>
+        </w:rPr>
+      </w:lvl>
+    </w:lvlOverride>
+    <w:lvlOverride w:ilvl="1">
+      <w:startOverride w:val="1"/>
+      <w:lvl w:ilvl="1">
+        <w:start w:val="1"/>
+        <w:numFmt w:val="decimal"/>
+        <w:pStyle w:val="berschrift2"/>
+        <w:lvlText w:val="%1.%2. "/>
+        <w:lvlJc w:val="left"/>
+        <w:pPr>
+          <w:ind w:left="1021" w:hanging="596"/>
+        </w:pPr>
+        <w:rPr>
+          <w:rFonts w:hint="default"/>
+        </w:rPr>
+      </w:lvl>
+    </w:lvlOverride>
+    <w:lvlOverride w:ilvl="2">
+      <w:startOverride w:val="1"/>
+      <w:lvl w:ilvl="2">
+        <w:start w:val="1"/>
+        <w:numFmt w:val="decimal"/>
+        <w:pStyle w:val="berschrift3"/>
+        <w:lvlText w:val="%1.%2.%3. "/>
+        <w:lvlJc w:val="left"/>
+        <w:pPr>
+          <w:ind w:left="1814" w:hanging="793"/>
+        </w:pPr>
+        <w:rPr>
+          <w:rFonts w:hint="default"/>
+        </w:rPr>
+      </w:lvl>
+    </w:lvlOverride>
+    <w:lvlOverride w:ilvl="3">
+      <w:startOverride w:val="1"/>
+      <w:lvl w:ilvl="3">
+        <w:start w:val="1"/>
+        <w:numFmt w:val="decimal"/>
+        <w:lvlText w:val="%1.%2.%3.%4. "/>
+        <w:lvlJc w:val="left"/>
+        <w:pPr>
+          <w:tabs>
+            <w:tab w:val="num" w:pos="2325"/>
+          </w:tabs>
+          <w:ind w:left="2835" w:hanging="1021"/>
+        </w:pPr>
+        <w:rPr>
+          <w:rFonts w:hint="default"/>
+        </w:rPr>
+      </w:lvl>
+    </w:lvlOverride>
+    <w:lvlOverride w:ilvl="4">
+      <w:startOverride w:val="1"/>
+      <w:lvl w:ilvl="4">
+        <w:start w:val="1"/>
+        <w:numFmt w:val="lowerLetter"/>
+        <w:lvlText w:val="%1.%2.%3.%4.%5"/>
+        <w:lvlJc w:val="left"/>
+        <w:pPr>
+          <w:ind w:left="4026" w:hanging="1191"/>
+        </w:pPr>
+        <w:rPr>
+          <w:rFonts w:hint="default"/>
+        </w:rPr>
+      </w:lvl>
+    </w:lvlOverride>
+    <w:lvlOverride w:ilvl="5">
+      <w:startOverride w:val="1"/>
+      <w:lvl w:ilvl="5">
+        <w:start w:val="1"/>
+        <w:numFmt w:val="lowerRoman"/>
+        <w:lvlText w:val="(%6)"/>
+        <w:lvlJc w:val="left"/>
+        <w:pPr>
+          <w:ind w:left="2160" w:hanging="360"/>
+        </w:pPr>
+        <w:rPr>
+          <w:rFonts w:hint="default"/>
+        </w:rPr>
+      </w:lvl>
+    </w:lvlOverride>
+    <w:lvlOverride w:ilvl="6">
+      <w:startOverride w:val="1"/>
+      <w:lvl w:ilvl="6">
+        <w:start w:val="1"/>
+        <w:numFmt w:val="decimal"/>
+        <w:lvlText w:val="%7."/>
+        <w:lvlJc w:val="left"/>
+        <w:pPr>
+          <w:ind w:left="2520" w:hanging="360"/>
+        </w:pPr>
+        <w:rPr>
+          <w:rFonts w:hint="default"/>
+        </w:rPr>
+      </w:lvl>
+    </w:lvlOverride>
+    <w:lvlOverride w:ilvl="7">
+      <w:startOverride w:val="1"/>
+      <w:lvl w:ilvl="7">
+        <w:start w:val="1"/>
+        <w:numFmt w:val="lowerLetter"/>
+        <w:lvlText w:val="%8."/>
+        <w:lvlJc w:val="left"/>
+        <w:pPr>
+          <w:ind w:left="2880" w:hanging="360"/>
+        </w:pPr>
+        <w:rPr>
+          <w:rFonts w:hint="default"/>
+        </w:rPr>
+      </w:lvl>
+    </w:lvlOverride>
+    <w:lvlOverride w:ilvl="8">
+      <w:startOverride w:val="1"/>
+      <w:lvl w:ilvl="8">
+        <w:start w:val="1"/>
+        <w:numFmt w:val="lowerRoman"/>
+        <w:lvlText w:val="%9."/>
+        <w:lvlJc w:val="left"/>
+        <w:pPr>
+          <w:ind w:left="3240" w:hanging="360"/>
+        </w:pPr>
+        <w:rPr>
+          <w:rFonts w:hint="default"/>
+        </w:rPr>
+      </w:lvl>
+    </w:lvlOverride>
+  </w:num>
+  <w:num w:numId="5">
+    <w:abstractNumId w:val="2"/>
+    <w:lvlOverride w:ilvl="0">
+      <w:startOverride w:val="1"/>
+      <w:lvl w:ilvl="0">
+        <w:start w:val="1"/>
+        <w:numFmt w:val="decimal"/>
+        <w:pStyle w:val="berschrift1"/>
+        <w:lvlText w:val="%1. "/>
+        <w:lvlJc w:val="left"/>
+        <w:pPr>
+          <w:ind w:left="425" w:hanging="425"/>
+        </w:pPr>
+        <w:rPr>
+          <w:rFonts w:hint="default"/>
+        </w:rPr>
+      </w:lvl>
+    </w:lvlOverride>
+    <w:lvlOverride w:ilvl="1">
+      <w:startOverride w:val="1"/>
+      <w:lvl w:ilvl="1">
+        <w:start w:val="1"/>
+        <w:numFmt w:val="decimal"/>
+        <w:pStyle w:val="berschrift2"/>
+        <w:lvlText w:val="%1.%2. "/>
+        <w:lvlJc w:val="left"/>
+        <w:pPr>
+          <w:ind w:left="1021" w:hanging="596"/>
+        </w:pPr>
+        <w:rPr>
+          <w:rFonts w:hint="default"/>
+        </w:rPr>
+      </w:lvl>
+    </w:lvlOverride>
+    <w:lvlOverride w:ilvl="2">
+      <w:startOverride w:val="1"/>
+      <w:lvl w:ilvl="2">
+        <w:start w:val="1"/>
+        <w:numFmt w:val="decimal"/>
+        <w:pStyle w:val="berschrift3"/>
+        <w:lvlText w:val="%1.%2.%3. "/>
+        <w:lvlJc w:val="left"/>
+        <w:pPr>
+          <w:ind w:left="1814" w:hanging="793"/>
+        </w:pPr>
+        <w:rPr>
+          <w:rFonts w:hint="default"/>
+        </w:rPr>
+      </w:lvl>
+    </w:lvlOverride>
+    <w:lvlOverride w:ilvl="3">
+      <w:startOverride w:val="1"/>
+      <w:lvl w:ilvl="3">
+        <w:start w:val="1"/>
+        <w:numFmt w:val="decimal"/>
+        <w:lvlText w:val="%1.%2.%3.%4. "/>
+        <w:lvlJc w:val="left"/>
+        <w:pPr>
+          <w:tabs>
+            <w:tab w:val="num" w:pos="2325"/>
+          </w:tabs>
+          <w:ind w:left="2835" w:hanging="1021"/>
+        </w:pPr>
+        <w:rPr>
+          <w:rFonts w:hint="default"/>
+        </w:rPr>
+      </w:lvl>
+    </w:lvlOverride>
+    <w:lvlOverride w:ilvl="4">
+      <w:startOverride w:val="1"/>
+      <w:lvl w:ilvl="4">
+        <w:start w:val="1"/>
+        <w:numFmt w:val="lowerLetter"/>
+        <w:lvlText w:val="%1.%2.%3.%4.%5"/>
+        <w:lvlJc w:val="left"/>
+        <w:pPr>
+          <w:ind w:left="4026" w:hanging="1191"/>
+        </w:pPr>
+        <w:rPr>
+          <w:rFonts w:hint="default"/>
+        </w:rPr>
+      </w:lvl>
+    </w:lvlOverride>
+    <w:lvlOverride w:ilvl="5">
+      <w:startOverride w:val="1"/>
+      <w:lvl w:ilvl="5">
+        <w:start w:val="1"/>
+        <w:numFmt w:val="lowerRoman"/>
+        <w:lvlText w:val="(%6)"/>
+        <w:lvlJc w:val="left"/>
+        <w:pPr>
+          <w:ind w:left="2160" w:hanging="360"/>
+        </w:pPr>
+        <w:rPr>
+          <w:rFonts w:hint="default"/>
+        </w:rPr>
+      </w:lvl>
+    </w:lvlOverride>
+    <w:lvlOverride w:ilvl="6">
+      <w:startOverride w:val="1"/>
+      <w:lvl w:ilvl="6">
+        <w:start w:val="1"/>
+        <w:numFmt w:val="decimal"/>
+        <w:lvlText w:val="%7."/>
+        <w:lvlJc w:val="left"/>
+        <w:pPr>
+          <w:ind w:left="2520" w:hanging="360"/>
+        </w:pPr>
+        <w:rPr>
+          <w:rFonts w:hint="default"/>
+        </w:rPr>
+      </w:lvl>
+    </w:lvlOverride>
+    <w:lvlOverride w:ilvl="7">
+      <w:startOverride w:val="1"/>
+      <w:lvl w:ilvl="7">
+        <w:start w:val="1"/>
+        <w:numFmt w:val="lowerLetter"/>
+        <w:lvlText w:val="%8."/>
+        <w:lvlJc w:val="left"/>
+        <w:pPr>
+          <w:ind w:left="2880" w:hanging="360"/>
+        </w:pPr>
+        <w:rPr>
+          <w:rFonts w:hint="default"/>
+        </w:rPr>
+      </w:lvl>
+    </w:lvlOverride>
+    <w:lvlOverride w:ilvl="8">
+      <w:startOverride w:val="1"/>
+      <w:lvl w:ilvl="8">
+        <w:start w:val="1"/>
+        <w:numFmt w:val="lowerRoman"/>
+        <w:lvlText w:val="%9."/>
+        <w:lvlJc w:val="left"/>
+        <w:pPr>
+          <w:ind w:left="3240" w:hanging="360"/>
+        </w:pPr>
+        <w:rPr>
+          <w:rFonts w:hint="default"/>
+        </w:rPr>
+      </w:lvl>
+    </w:lvlOverride>
   </w:num>
 </w:numbering>
 </file>
@@ -8096,14 +9257,14 @@
     <w:charset w:val="00"/>
     <w:family w:val="roman"/>
     <w:pitch w:val="variable"/>
-    <w:sig w:usb0="E0002EFF" w:usb1="C0007843" w:usb2="00000009" w:usb3="00000000" w:csb0="000001FF" w:csb1="00000000"/>
+    <w:sig w:usb0="E0002EFF" w:usb1="C000785B" w:usb2="00000009" w:usb3="00000000" w:csb0="000001FF" w:csb1="00000000"/>
   </w:font>
   <w:font w:name="Courier New">
     <w:panose1 w:val="02070309020205020404"/>
     <w:charset w:val="00"/>
     <w:family w:val="modern"/>
     <w:pitch w:val="fixed"/>
-    <w:sig w:usb0="E0002AFF" w:usb1="C0007843" w:usb2="00000009" w:usb3="00000000" w:csb0="000001FF" w:csb1="00000000"/>
+    <w:sig w:usb0="E0002EFF" w:usb1="C0007843" w:usb2="00000009" w:usb3="00000000" w:csb0="000001FF" w:csb1="00000000"/>
   </w:font>
   <w:font w:name="Symbol">
     <w:panose1 w:val="05050102010706020507"/>
@@ -8117,14 +9278,14 @@
     <w:charset w:val="00"/>
     <w:family w:val="swiss"/>
     <w:pitch w:val="variable"/>
-    <w:sig w:usb0="E00002FF" w:usb1="4000ACFF" w:usb2="00000001" w:usb3="00000000" w:csb0="0000019F" w:csb1="00000000"/>
+    <w:sig w:usb0="E0002AFF" w:usb1="C000247B" w:usb2="00000009" w:usb3="00000000" w:csb0="000001FF" w:csb1="00000000"/>
   </w:font>
   <w:font w:name="Arial">
     <w:panose1 w:val="020B0604020202020204"/>
     <w:charset w:val="00"/>
     <w:family w:val="swiss"/>
     <w:pitch w:val="variable"/>
-    <w:sig w:usb0="E0002AFF" w:usb1="C0007843" w:usb2="00000009" w:usb3="00000000" w:csb0="000001FF" w:csb1="00000000"/>
+    <w:sig w:usb0="E0002EFF" w:usb1="C000785B" w:usb2="00000009" w:usb3="00000000" w:csb0="000001FF" w:csb1="00000000"/>
   </w:font>
   <w:font w:name="Arial Black">
     <w:panose1 w:val="020B0A04020102020204"/>
@@ -8138,7 +9299,7 @@
     <w:charset w:val="00"/>
     <w:family w:val="swiss"/>
     <w:pitch w:val="variable"/>
-    <w:sig w:usb0="A00002EF" w:usb1="4000207B" w:usb2="00000000" w:usb3="00000000" w:csb0="0000019F" w:csb1="00000000"/>
+    <w:sig w:usb0="E0002AFF" w:usb1="C000247B" w:usb2="00000009" w:usb3="00000000" w:csb0="000001FF" w:csb1="00000000"/>
   </w:font>
 </w:fonts>
 </file>
@@ -8156,7 +9317,6 @@
     <w:compatSetting w:name="enableOpenTypeFeatures" w:uri="http://schemas.microsoft.com/office/word" w:val="1"/>
     <w:compatSetting w:name="doNotFlipMirrorIndents" w:uri="http://schemas.microsoft.com/office/word" w:val="1"/>
     <w:compatSetting w:name="differentiateMultirowTableHeaders" w:uri="http://schemas.microsoft.com/office/word" w:val="1"/>
-    <w:compatSetting w:name="useWord2013TrackBottomHyphenation" w:uri="http://schemas.microsoft.com/office/word" w:val="1"/>
   </w:compat>
   <w:rsids>
     <w:rsidRoot w:val="00EF5D6B"/>
@@ -8164,6 +9324,7 @@
     <w:rsid w:val="007750D4"/>
     <w:rsid w:val="00813FAB"/>
     <w:rsid w:val="008D58F3"/>
+    <w:rsid w:val="00BE4417"/>
     <w:rsid w:val="00D436F5"/>
     <w:rsid w:val="00DD2F5B"/>
     <w:rsid w:val="00EF5D6B"/>

--- a/Dokumente/Anforderungsdokumentation/User_Requirements.docx
+++ b/Dokumente/Anforderungsdokumentation/User_Requirements.docx
@@ -4455,8 +4455,13 @@
             <w:tcW w:w="4984" w:type="dxa"/>
           </w:tcPr>
           <w:p>
-            <w:r>
-              <w:t>Istzeit in Stunden und Minuten</w:t>
+            <w:proofErr w:type="spellStart"/>
+            <w:r>
+              <w:t>Istzeit</w:t>
+            </w:r>
+            <w:proofErr w:type="spellEnd"/>
+            <w:r>
+              <w:t xml:space="preserve"> in Stunden und Minuten</w:t>
             </w:r>
           </w:p>
         </w:tc>
@@ -5640,7 +5645,13 @@
         <w:t xml:space="preserve">Der Benutzer kann nachträglich </w:t>
       </w:r>
       <w:r>
-        <w:t>eine erfasste Zeit (Acivity) komplett löschen. Somit werden die erfassten Zeiten gelöscht und gleichzeitig die gesamte investierte Zeit korrigiert.</w:t>
+        <w:t>eine erfasste Zeit (Ac</w:t>
+      </w:r>
+      <w:r>
+        <w:t>t</w:t>
+      </w:r>
+      <w:r>
+        <w:t>ivity) komplett löschen. Somit werden die erfassten Zeiten gelöscht und gleichzeitig die gesamte investierte Zeit korrigiert.</w:t>
       </w:r>
     </w:p>
     <w:p/>
@@ -5974,10 +5985,7 @@
           </w:tcPr>
           <w:p>
             <w:r>
-              <w:t>P</w:t>
-            </w:r>
-            <w:r>
-              <w:t>rojekt</w:t>
+              <w:t>Projekt</w:t>
             </w:r>
           </w:p>
         </w:tc>
@@ -6021,16 +6029,7 @@
           </w:tcPr>
           <w:p>
             <w:r>
-              <w:t>„</w:t>
-            </w:r>
-            <w:r>
-              <w:t>Projekt</w:t>
-            </w:r>
-            <w:r>
-              <w:t>“ Objekt</w:t>
-            </w:r>
-            <w:r>
-              <w:t>, „Aufgabenbereich“ Objekt, „Aufgabe“ Objekt, „Activity“ Objekt</w:t>
+              <w:t>„Projekt“ Objekt, „Aufgabenbereich“ Objekt, „Aufgabe“ Objekt, „Activity“ Objekt</w:t>
             </w:r>
           </w:p>
         </w:tc>
@@ -6514,13 +6513,29 @@
       </w:r>
       <w:bookmarkStart w:id="26" w:name="_Toc513111469"/>
       <w:r>
-        <w:t>Aufgaben eines Bereichs als Swimlane einsehen</w:t>
+        <w:t xml:space="preserve">Aufgaben eines Bereichs als </w:t>
+      </w:r>
+      <w:proofErr w:type="spellStart"/>
+      <w:r>
+        <w:t>Swimlane</w:t>
+      </w:r>
+      <w:proofErr w:type="spellEnd"/>
+      <w:r>
+        <w:t xml:space="preserve"> einsehen</w:t>
       </w:r>
       <w:bookmarkEnd w:id="26"/>
     </w:p>
     <w:p>
       <w:r>
-        <w:t>Der Benutzer kann eine Swimlane einsehen, welche alles bisher erfassten Aufgaben eines Aufgabenbereichs anzeigt. Dabei werden der Aufgabenname, sowie die investierte Zeit in die Aufgabe und die Sollzeit angezeigt. Ebenso werden zugeteilte Personen sichtbar.</w:t>
+        <w:t xml:space="preserve">Der Benutzer kann eine </w:t>
+      </w:r>
+      <w:proofErr w:type="spellStart"/>
+      <w:r>
+        <w:t>Swimlane</w:t>
+      </w:r>
+      <w:proofErr w:type="spellEnd"/>
+      <w:r>
+        <w:t xml:space="preserve"> einsehen, welche alles bisher erfassten Aufgaben eines Aufgabenbereichs anzeigt. Dabei werden der Aufgabenname, sowie die investierte Zeit in die Aufgabe und die Sollzeit angezeigt. Ebenso werden zugeteilte Personen sichtbar.</w:t>
       </w:r>
     </w:p>
     <w:p/>
@@ -6939,10 +6954,7 @@
     <w:p/>
     <w:p/>
     <w:p/>
-    <w:p>
-      <w:bookmarkStart w:id="29" w:name="_GoBack"/>
-      <w:bookmarkEnd w:id="29"/>
-    </w:p>
+    <w:p/>
     <w:p>
       <w:pPr>
         <w:pStyle w:val="berschrift2"/>
@@ -6951,11 +6963,11 @@
         <w:lastRenderedPageBreak/>
         <w:tab/>
       </w:r>
-      <w:bookmarkStart w:id="30" w:name="_Toc513111472"/>
+      <w:bookmarkStart w:id="29" w:name="_Toc513111472"/>
       <w:r>
         <w:t>Personenübersicht einsehen (Userreport)</w:t>
       </w:r>
-      <w:bookmarkEnd w:id="30"/>
+      <w:bookmarkEnd w:id="29"/>
     </w:p>
     <w:p>
       <w:r>
@@ -7085,6 +7097,10 @@
       </w:tr>
     </w:tbl>
     <w:p/>
+    <w:p>
+      <w:bookmarkStart w:id="30" w:name="_GoBack"/>
+      <w:bookmarkEnd w:id="30"/>
+    </w:p>
     <w:sectPr>
       <w:headerReference w:type="default" r:id="rId10"/>
       <w:footerReference w:type="default" r:id="rId11"/>
@@ -7468,7 +7484,7 @@
       <w:rPr>
         <w:noProof/>
       </w:rPr>
-      <w:t>05. Juni 2018</w:t>
+      <w:t>07. Juni 2018</w:t>
     </w:r>
     <w:r>
       <w:fldChar w:fldCharType="end"/>
@@ -7487,6 +7503,7 @@
         <w:dataBinding w:prefixMappings="xmlns:ns0='http://purl.org/dc/elements/1.1/' xmlns:ns1='http://schemas.openxmlformats.org/package/2006/metadata/core-properties' " w:xpath="/ns1:coreProperties[1]/ns0:creator[1]" w:storeItemID="{6C3C8BC8-F283-45AE-878A-BAB7291924A1}"/>
         <w:text/>
       </w:sdtPr>
+      <w:sdtEndPr/>
       <w:sdtContent>
         <w:r>
           <w:t>Gruppe 3</w:t>
@@ -7517,14 +7534,27 @@
     <w:r>
       <w:t>/</w:t>
     </w:r>
-    <w:fldSimple w:instr=" NUMPAGES   \* MERGEFORMAT ">
-      <w:r>
-        <w:rPr>
-          <w:noProof/>
-        </w:rPr>
-        <w:t>11</w:t>
-      </w:r>
-    </w:fldSimple>
+    <w:r>
+      <w:fldChar w:fldCharType="begin"/>
+    </w:r>
+    <w:r>
+      <w:instrText xml:space="preserve"> NUMPAGES   \* MERGEFORMAT </w:instrText>
+    </w:r>
+    <w:r>
+      <w:fldChar w:fldCharType="separate"/>
+    </w:r>
+    <w:r>
+      <w:rPr>
+        <w:noProof/>
+      </w:rPr>
+      <w:t>11</w:t>
+    </w:r>
+    <w:r>
+      <w:rPr>
+        <w:noProof/>
+      </w:rPr>
+      <w:fldChar w:fldCharType="end"/>
+    </w:r>
   </w:p>
 </w:ftr>
 </file>
@@ -9320,12 +9350,14 @@
   </w:compat>
   <w:rsids>
     <w:rsidRoot w:val="00EF5D6B"/>
+    <w:rsid w:val="00181FD5"/>
     <w:rsid w:val="0043485B"/>
     <w:rsid w:val="007750D4"/>
     <w:rsid w:val="00813FAB"/>
     <w:rsid w:val="008D58F3"/>
     <w:rsid w:val="00BE4417"/>
     <w:rsid w:val="00D436F5"/>
+    <w:rsid w:val="00D71C03"/>
     <w:rsid w:val="00DD2F5B"/>
     <w:rsid w:val="00EF5D6B"/>
   </w:rsids>

--- a/Dokumente/Anforderungsdokumentation/User_Requirements.docx
+++ b/Dokumente/Anforderungsdokumentation/User_Requirements.docx
@@ -5629,6 +5629,90 @@
     <w:p/>
     <w:p>
       <w:pPr>
+        <w:spacing w:line="240" w:lineRule="auto"/>
+      </w:pPr>
+      <w:r>
+        <w:rPr>
+          <w:noProof/>
+        </w:rPr>
+        <w:drawing>
+          <wp:anchor distT="0" distB="0" distL="114300" distR="114300" simplePos="0" relativeHeight="251663360" behindDoc="1" locked="0" layoutInCell="1" allowOverlap="1">
+            <wp:simplePos x="0" y="0"/>
+            <wp:positionH relativeFrom="margin">
+              <wp:align>left</wp:align>
+            </wp:positionH>
+            <wp:positionV relativeFrom="paragraph">
+              <wp:posOffset>188925</wp:posOffset>
+            </wp:positionV>
+            <wp:extent cx="5962015" cy="3353435"/>
+            <wp:effectExtent l="0" t="0" r="635" b="0"/>
+            <wp:wrapTight wrapText="bothSides">
+              <wp:wrapPolygon edited="0">
+                <wp:start x="0" y="0"/>
+                <wp:lineTo x="0" y="21473"/>
+                <wp:lineTo x="21533" y="21473"/>
+                <wp:lineTo x="21533" y="0"/>
+                <wp:lineTo x="0" y="0"/>
+              </wp:wrapPolygon>
+            </wp:wrapTight>
+            <wp:docPr id="1" name="Grafik 1"/>
+            <wp:cNvGraphicFramePr>
+              <a:graphicFrameLocks xmlns:a="http://schemas.openxmlformats.org/drawingml/2006/main" noChangeAspect="1"/>
+            </wp:cNvGraphicFramePr>
+            <a:graphic xmlns:a="http://schemas.openxmlformats.org/drawingml/2006/main">
+              <a:graphicData uri="http://schemas.openxmlformats.org/drawingml/2006/picture">
+                <pic:pic xmlns:pic="http://schemas.openxmlformats.org/drawingml/2006/picture">
+                  <pic:nvPicPr>
+                    <pic:cNvPr id="0" name="Picture 2"/>
+                    <pic:cNvPicPr>
+                      <a:picLocks noChangeAspect="1" noChangeArrowheads="1"/>
+                    </pic:cNvPicPr>
+                  </pic:nvPicPr>
+                  <pic:blipFill>
+                    <a:blip r:embed="rId10" cstate="print">
+                      <a:extLst>
+                        <a:ext uri="{28A0092B-C50C-407E-A947-70E740481C1C}">
+                          <a14:useLocalDpi xmlns:a14="http://schemas.microsoft.com/office/drawing/2010/main" val="0"/>
+                        </a:ext>
+                      </a:extLst>
+                    </a:blip>
+                    <a:srcRect/>
+                    <a:stretch>
+                      <a:fillRect/>
+                    </a:stretch>
+                  </pic:blipFill>
+                  <pic:spPr bwMode="auto">
+                    <a:xfrm>
+                      <a:off x="0" y="0"/>
+                      <a:ext cx="5962015" cy="3353435"/>
+                    </a:xfrm>
+                    <a:prstGeom prst="rect">
+                      <a:avLst/>
+                    </a:prstGeom>
+                    <a:noFill/>
+                    <a:ln>
+                      <a:noFill/>
+                    </a:ln>
+                  </pic:spPr>
+                </pic:pic>
+              </a:graphicData>
+            </a:graphic>
+            <wp14:sizeRelH relativeFrom="page">
+              <wp14:pctWidth>0</wp14:pctWidth>
+            </wp14:sizeRelH>
+            <wp14:sizeRelV relativeFrom="page">
+              <wp14:pctHeight>0</wp14:pctHeight>
+            </wp14:sizeRelV>
+          </wp:anchor>
+        </w:drawing>
+      </w:r>
+      <w:r>
+        <w:br w:type="page"/>
+      </w:r>
+    </w:p>
+    <w:p/>
+    <w:p>
+      <w:pPr>
         <w:pStyle w:val="berschrift2"/>
       </w:pPr>
       <w:r>
@@ -5779,6 +5863,92 @@
         </w:tc>
       </w:tr>
     </w:tbl>
+    <w:p>
+      <w:r>
+        <w:rPr>
+          <w:noProof/>
+        </w:rPr>
+        <w:drawing>
+          <wp:anchor distT="0" distB="0" distL="114300" distR="114300" simplePos="0" relativeHeight="251665408" behindDoc="1" locked="0" layoutInCell="1" allowOverlap="1">
+            <wp:simplePos x="0" y="0"/>
+            <wp:positionH relativeFrom="page">
+              <wp:align>center</wp:align>
+            </wp:positionH>
+            <wp:positionV relativeFrom="paragraph">
+              <wp:posOffset>451559</wp:posOffset>
+            </wp:positionV>
+            <wp:extent cx="5962015" cy="3353435"/>
+            <wp:effectExtent l="0" t="0" r="635" b="0"/>
+            <wp:wrapTight wrapText="bothSides">
+              <wp:wrapPolygon edited="0">
+                <wp:start x="0" y="0"/>
+                <wp:lineTo x="0" y="21473"/>
+                <wp:lineTo x="21533" y="21473"/>
+                <wp:lineTo x="21533" y="0"/>
+                <wp:lineTo x="0" y="0"/>
+              </wp:wrapPolygon>
+            </wp:wrapTight>
+            <wp:docPr id="3" name="Grafik 3"/>
+            <wp:cNvGraphicFramePr>
+              <a:graphicFrameLocks xmlns:a="http://schemas.openxmlformats.org/drawingml/2006/main" noChangeAspect="1"/>
+            </wp:cNvGraphicFramePr>
+            <a:graphic xmlns:a="http://schemas.openxmlformats.org/drawingml/2006/main">
+              <a:graphicData uri="http://schemas.openxmlformats.org/drawingml/2006/picture">
+                <pic:pic xmlns:pic="http://schemas.openxmlformats.org/drawingml/2006/picture">
+                  <pic:nvPicPr>
+                    <pic:cNvPr id="0" name="Picture 3"/>
+                    <pic:cNvPicPr>
+                      <a:picLocks noChangeAspect="1" noChangeArrowheads="1"/>
+                    </pic:cNvPicPr>
+                  </pic:nvPicPr>
+                  <pic:blipFill>
+                    <a:blip r:embed="rId11" cstate="print">
+                      <a:extLst>
+                        <a:ext uri="{28A0092B-C50C-407E-A947-70E740481C1C}">
+                          <a14:useLocalDpi xmlns:a14="http://schemas.microsoft.com/office/drawing/2010/main" val="0"/>
+                        </a:ext>
+                      </a:extLst>
+                    </a:blip>
+                    <a:srcRect/>
+                    <a:stretch>
+                      <a:fillRect/>
+                    </a:stretch>
+                  </pic:blipFill>
+                  <pic:spPr bwMode="auto">
+                    <a:xfrm>
+                      <a:off x="0" y="0"/>
+                      <a:ext cx="5962015" cy="3353435"/>
+                    </a:xfrm>
+                    <a:prstGeom prst="rect">
+                      <a:avLst/>
+                    </a:prstGeom>
+                    <a:noFill/>
+                    <a:ln>
+                      <a:noFill/>
+                    </a:ln>
+                  </pic:spPr>
+                </pic:pic>
+              </a:graphicData>
+            </a:graphic>
+            <wp14:sizeRelH relativeFrom="page">
+              <wp14:pctWidth>0</wp14:pctWidth>
+            </wp14:sizeRelH>
+            <wp14:sizeRelV relativeFrom="page">
+              <wp14:pctHeight>0</wp14:pctHeight>
+            </wp14:sizeRelV>
+          </wp:anchor>
+        </w:drawing>
+      </w:r>
+    </w:p>
+    <w:p/>
+    <w:p>
+      <w:pPr>
+        <w:spacing w:line="240" w:lineRule="auto"/>
+      </w:pPr>
+      <w:r>
+        <w:br w:type="page"/>
+      </w:r>
+    </w:p>
     <w:p/>
     <w:p>
       <w:pPr>
@@ -5933,17 +6103,173 @@
       </w:tr>
     </w:tbl>
     <w:p/>
+    <w:p>
+      <w:r>
+        <w:rPr>
+          <w:noProof/>
+        </w:rPr>
+        <w:drawing>
+          <wp:anchor distT="0" distB="0" distL="114300" distR="114300" simplePos="0" relativeHeight="251667456" behindDoc="1" locked="0" layoutInCell="1" allowOverlap="1">
+            <wp:simplePos x="0" y="0"/>
+            <wp:positionH relativeFrom="margin">
+              <wp:posOffset>182245</wp:posOffset>
+            </wp:positionH>
+            <wp:positionV relativeFrom="paragraph">
+              <wp:posOffset>67945</wp:posOffset>
+            </wp:positionV>
+            <wp:extent cx="5120650" cy="2880000"/>
+            <wp:effectExtent l="0" t="0" r="3810" b="0"/>
+            <wp:wrapTight wrapText="bothSides">
+              <wp:wrapPolygon edited="0">
+                <wp:start x="0" y="0"/>
+                <wp:lineTo x="0" y="21433"/>
+                <wp:lineTo x="21536" y="21433"/>
+                <wp:lineTo x="21536" y="0"/>
+                <wp:lineTo x="0" y="0"/>
+              </wp:wrapPolygon>
+            </wp:wrapTight>
+            <wp:docPr id="5" name="Grafik 5"/>
+            <wp:cNvGraphicFramePr>
+              <a:graphicFrameLocks xmlns:a="http://schemas.openxmlformats.org/drawingml/2006/main" noChangeAspect="1"/>
+            </wp:cNvGraphicFramePr>
+            <a:graphic xmlns:a="http://schemas.openxmlformats.org/drawingml/2006/main">
+              <a:graphicData uri="http://schemas.openxmlformats.org/drawingml/2006/picture">
+                <pic:pic xmlns:pic="http://schemas.openxmlformats.org/drawingml/2006/picture">
+                  <pic:nvPicPr>
+                    <pic:cNvPr id="0" name="Picture 4"/>
+                    <pic:cNvPicPr>
+                      <a:picLocks noChangeAspect="1" noChangeArrowheads="1"/>
+                    </pic:cNvPicPr>
+                  </pic:nvPicPr>
+                  <pic:blipFill>
+                    <a:blip r:embed="rId12" cstate="print">
+                      <a:extLst>
+                        <a:ext uri="{28A0092B-C50C-407E-A947-70E740481C1C}">
+                          <a14:useLocalDpi xmlns:a14="http://schemas.microsoft.com/office/drawing/2010/main" val="0"/>
+                        </a:ext>
+                      </a:extLst>
+                    </a:blip>
+                    <a:srcRect/>
+                    <a:stretch>
+                      <a:fillRect/>
+                    </a:stretch>
+                  </pic:blipFill>
+                  <pic:spPr bwMode="auto">
+                    <a:xfrm>
+                      <a:off x="0" y="0"/>
+                      <a:ext cx="5120650" cy="2880000"/>
+                    </a:xfrm>
+                    <a:prstGeom prst="rect">
+                      <a:avLst/>
+                    </a:prstGeom>
+                    <a:noFill/>
+                    <a:ln>
+                      <a:noFill/>
+                    </a:ln>
+                  </pic:spPr>
+                </pic:pic>
+              </a:graphicData>
+            </a:graphic>
+            <wp14:sizeRelH relativeFrom="page">
+              <wp14:pctWidth>0</wp14:pctWidth>
+            </wp14:sizeRelH>
+            <wp14:sizeRelV relativeFrom="page">
+              <wp14:pctHeight>0</wp14:pctHeight>
+            </wp14:sizeRelV>
+          </wp:anchor>
+        </w:drawing>
+      </w:r>
+    </w:p>
     <w:p/>
+    <w:p>
+      <w:pPr>
+        <w:spacing w:line="240" w:lineRule="auto"/>
+      </w:pPr>
+      <w:r>
+        <w:rPr>
+          <w:noProof/>
+        </w:rPr>
+        <w:drawing>
+          <wp:anchor distT="0" distB="0" distL="114300" distR="114300" simplePos="0" relativeHeight="251669504" behindDoc="1" locked="0" layoutInCell="1" allowOverlap="1">
+            <wp:simplePos x="0" y="0"/>
+            <wp:positionH relativeFrom="page">
+              <wp:posOffset>897890</wp:posOffset>
+            </wp:positionH>
+            <wp:positionV relativeFrom="paragraph">
+              <wp:posOffset>2670810</wp:posOffset>
+            </wp:positionV>
+            <wp:extent cx="5120005" cy="2879725"/>
+            <wp:effectExtent l="0" t="0" r="4445" b="0"/>
+            <wp:wrapTight wrapText="bothSides">
+              <wp:wrapPolygon edited="0">
+                <wp:start x="0" y="0"/>
+                <wp:lineTo x="0" y="21433"/>
+                <wp:lineTo x="21538" y="21433"/>
+                <wp:lineTo x="21538" y="0"/>
+                <wp:lineTo x="0" y="0"/>
+              </wp:wrapPolygon>
+            </wp:wrapTight>
+            <wp:docPr id="6" name="Grafik 6"/>
+            <wp:cNvGraphicFramePr>
+              <a:graphicFrameLocks xmlns:a="http://schemas.openxmlformats.org/drawingml/2006/main" noChangeAspect="1"/>
+            </wp:cNvGraphicFramePr>
+            <a:graphic xmlns:a="http://schemas.openxmlformats.org/drawingml/2006/main">
+              <a:graphicData uri="http://schemas.openxmlformats.org/drawingml/2006/picture">
+                <pic:pic xmlns:pic="http://schemas.openxmlformats.org/drawingml/2006/picture">
+                  <pic:nvPicPr>
+                    <pic:cNvPr id="0" name="Picture 5"/>
+                    <pic:cNvPicPr>
+                      <a:picLocks noChangeAspect="1" noChangeArrowheads="1"/>
+                    </pic:cNvPicPr>
+                  </pic:nvPicPr>
+                  <pic:blipFill>
+                    <a:blip r:embed="rId13" cstate="print">
+                      <a:extLst>
+                        <a:ext uri="{28A0092B-C50C-407E-A947-70E740481C1C}">
+                          <a14:useLocalDpi xmlns:a14="http://schemas.microsoft.com/office/drawing/2010/main" val="0"/>
+                        </a:ext>
+                      </a:extLst>
+                    </a:blip>
+                    <a:srcRect/>
+                    <a:stretch>
+                      <a:fillRect/>
+                    </a:stretch>
+                  </pic:blipFill>
+                  <pic:spPr bwMode="auto">
+                    <a:xfrm>
+                      <a:off x="0" y="0"/>
+                      <a:ext cx="5120005" cy="2879725"/>
+                    </a:xfrm>
+                    <a:prstGeom prst="rect">
+                      <a:avLst/>
+                    </a:prstGeom>
+                    <a:noFill/>
+                    <a:ln>
+                      <a:noFill/>
+                    </a:ln>
+                  </pic:spPr>
+                </pic:pic>
+              </a:graphicData>
+            </a:graphic>
+            <wp14:sizeRelH relativeFrom="page">
+              <wp14:pctWidth>0</wp14:pctWidth>
+            </wp14:sizeRelH>
+            <wp14:sizeRelV relativeFrom="page">
+              <wp14:pctHeight>0</wp14:pctHeight>
+            </wp14:sizeRelV>
+          </wp:anchor>
+        </w:drawing>
+      </w:r>
+      <w:r>
+        <w:br w:type="page"/>
+      </w:r>
+    </w:p>
     <w:p/>
-    <w:p/>
-    <w:p/>
-    <w:p/>
     <w:p>
       <w:pPr>
         <w:pStyle w:val="berschrift2"/>
       </w:pPr>
       <w:r>
-        <w:lastRenderedPageBreak/>
         <w:tab/>
       </w:r>
       <w:bookmarkStart w:id="22" w:name="_Toc513111477"/>
@@ -6080,6 +6406,91 @@
       </w:tr>
     </w:tbl>
     <w:p/>
+    <w:p/>
+    <w:p>
+      <w:pPr>
+        <w:spacing w:line="240" w:lineRule="auto"/>
+      </w:pPr>
+      <w:r>
+        <w:rPr>
+          <w:noProof/>
+        </w:rPr>
+        <w:drawing>
+          <wp:anchor distT="0" distB="0" distL="114300" distR="114300" simplePos="0" relativeHeight="251671552" behindDoc="1" locked="0" layoutInCell="1" allowOverlap="1">
+            <wp:simplePos x="0" y="0"/>
+            <wp:positionH relativeFrom="margin">
+              <wp:align>left</wp:align>
+            </wp:positionH>
+            <wp:positionV relativeFrom="paragraph">
+              <wp:posOffset>58741</wp:posOffset>
+            </wp:positionV>
+            <wp:extent cx="5962015" cy="3353435"/>
+            <wp:effectExtent l="0" t="0" r="635" b="0"/>
+            <wp:wrapTight wrapText="bothSides">
+              <wp:wrapPolygon edited="0">
+                <wp:start x="0" y="0"/>
+                <wp:lineTo x="0" y="21473"/>
+                <wp:lineTo x="21533" y="21473"/>
+                <wp:lineTo x="21533" y="0"/>
+                <wp:lineTo x="0" y="0"/>
+              </wp:wrapPolygon>
+            </wp:wrapTight>
+            <wp:docPr id="7" name="Grafik 7"/>
+            <wp:cNvGraphicFramePr>
+              <a:graphicFrameLocks xmlns:a="http://schemas.openxmlformats.org/drawingml/2006/main" noChangeAspect="1"/>
+            </wp:cNvGraphicFramePr>
+            <a:graphic xmlns:a="http://schemas.openxmlformats.org/drawingml/2006/main">
+              <a:graphicData uri="http://schemas.openxmlformats.org/drawingml/2006/picture">
+                <pic:pic xmlns:pic="http://schemas.openxmlformats.org/drawingml/2006/picture">
+                  <pic:nvPicPr>
+                    <pic:cNvPr id="0" name="Picture 6"/>
+                    <pic:cNvPicPr>
+                      <a:picLocks noChangeAspect="1" noChangeArrowheads="1"/>
+                    </pic:cNvPicPr>
+                  </pic:nvPicPr>
+                  <pic:blipFill>
+                    <a:blip r:embed="rId14" cstate="print">
+                      <a:extLst>
+                        <a:ext uri="{28A0092B-C50C-407E-A947-70E740481C1C}">
+                          <a14:useLocalDpi xmlns:a14="http://schemas.microsoft.com/office/drawing/2010/main" val="0"/>
+                        </a:ext>
+                      </a:extLst>
+                    </a:blip>
+                    <a:srcRect/>
+                    <a:stretch>
+                      <a:fillRect/>
+                    </a:stretch>
+                  </pic:blipFill>
+                  <pic:spPr bwMode="auto">
+                    <a:xfrm>
+                      <a:off x="0" y="0"/>
+                      <a:ext cx="5962015" cy="3353435"/>
+                    </a:xfrm>
+                    <a:prstGeom prst="rect">
+                      <a:avLst/>
+                    </a:prstGeom>
+                    <a:noFill/>
+                    <a:ln>
+                      <a:noFill/>
+                    </a:ln>
+                  </pic:spPr>
+                </pic:pic>
+              </a:graphicData>
+            </a:graphic>
+            <wp14:sizeRelH relativeFrom="page">
+              <wp14:pctWidth>0</wp14:pctWidth>
+            </wp14:sizeRelH>
+            <wp14:sizeRelV relativeFrom="page">
+              <wp14:pctHeight>0</wp14:pctHeight>
+            </wp14:sizeRelV>
+          </wp:anchor>
+        </w:drawing>
+      </w:r>
+      <w:r>
+        <w:br w:type="page"/>
+      </w:r>
+    </w:p>
+    <w:p/>
     <w:p>
       <w:pPr>
         <w:pStyle w:val="berschrift2"/>
@@ -6222,6 +6633,92 @@
     </w:tbl>
     <w:p/>
     <w:p>
+      <w:r>
+        <w:rPr>
+          <w:noProof/>
+        </w:rPr>
+        <w:drawing>
+          <wp:anchor distT="0" distB="0" distL="114300" distR="114300" simplePos="0" relativeHeight="251673600" behindDoc="1" locked="0" layoutInCell="1" allowOverlap="1">
+            <wp:simplePos x="0" y="0"/>
+            <wp:positionH relativeFrom="margin">
+              <wp:align>center</wp:align>
+            </wp:positionH>
+            <wp:positionV relativeFrom="paragraph">
+              <wp:posOffset>189420</wp:posOffset>
+            </wp:positionV>
+            <wp:extent cx="5962015" cy="3353435"/>
+            <wp:effectExtent l="0" t="0" r="635" b="0"/>
+            <wp:wrapTight wrapText="bothSides">
+              <wp:wrapPolygon edited="0">
+                <wp:start x="0" y="0"/>
+                <wp:lineTo x="0" y="21473"/>
+                <wp:lineTo x="21533" y="21473"/>
+                <wp:lineTo x="21533" y="0"/>
+                <wp:lineTo x="0" y="0"/>
+              </wp:wrapPolygon>
+            </wp:wrapTight>
+            <wp:docPr id="8" name="Grafik 8"/>
+            <wp:cNvGraphicFramePr>
+              <a:graphicFrameLocks xmlns:a="http://schemas.openxmlformats.org/drawingml/2006/main" noChangeAspect="1"/>
+            </wp:cNvGraphicFramePr>
+            <a:graphic xmlns:a="http://schemas.openxmlformats.org/drawingml/2006/main">
+              <a:graphicData uri="http://schemas.openxmlformats.org/drawingml/2006/picture">
+                <pic:pic xmlns:pic="http://schemas.openxmlformats.org/drawingml/2006/picture">
+                  <pic:nvPicPr>
+                    <pic:cNvPr id="0" name="Picture 7"/>
+                    <pic:cNvPicPr>
+                      <a:picLocks noChangeAspect="1" noChangeArrowheads="1"/>
+                    </pic:cNvPicPr>
+                  </pic:nvPicPr>
+                  <pic:blipFill>
+                    <a:blip r:embed="rId15" cstate="print">
+                      <a:extLst>
+                        <a:ext uri="{28A0092B-C50C-407E-A947-70E740481C1C}">
+                          <a14:useLocalDpi xmlns:a14="http://schemas.microsoft.com/office/drawing/2010/main" val="0"/>
+                        </a:ext>
+                      </a:extLst>
+                    </a:blip>
+                    <a:srcRect/>
+                    <a:stretch>
+                      <a:fillRect/>
+                    </a:stretch>
+                  </pic:blipFill>
+                  <pic:spPr bwMode="auto">
+                    <a:xfrm>
+                      <a:off x="0" y="0"/>
+                      <a:ext cx="5962015" cy="3353435"/>
+                    </a:xfrm>
+                    <a:prstGeom prst="rect">
+                      <a:avLst/>
+                    </a:prstGeom>
+                    <a:noFill/>
+                    <a:ln>
+                      <a:noFill/>
+                    </a:ln>
+                  </pic:spPr>
+                </pic:pic>
+              </a:graphicData>
+            </a:graphic>
+            <wp14:sizeRelH relativeFrom="page">
+              <wp14:pctWidth>0</wp14:pctWidth>
+            </wp14:sizeRelH>
+            <wp14:sizeRelV relativeFrom="page">
+              <wp14:pctHeight>0</wp14:pctHeight>
+            </wp14:sizeRelV>
+          </wp:anchor>
+        </w:drawing>
+      </w:r>
+    </w:p>
+    <w:p>
+      <w:pPr>
+        <w:spacing w:line="240" w:lineRule="auto"/>
+      </w:pPr>
+      <w:r>
+        <w:br w:type="page"/>
+      </w:r>
+    </w:p>
+    <w:p/>
+    <w:p>
       <w:pPr>
         <w:pStyle w:val="berschrift2"/>
       </w:pPr>
@@ -6361,6 +6858,92 @@
         </w:tc>
       </w:tr>
     </w:tbl>
+    <w:p>
+      <w:r>
+        <w:rPr>
+          <w:noProof/>
+        </w:rPr>
+        <w:drawing>
+          <wp:anchor distT="0" distB="0" distL="114300" distR="114300" simplePos="0" relativeHeight="251675648" behindDoc="1" locked="0" layoutInCell="1" allowOverlap="1">
+            <wp:simplePos x="0" y="0"/>
+            <wp:positionH relativeFrom="margin">
+              <wp:align>center</wp:align>
+            </wp:positionH>
+            <wp:positionV relativeFrom="paragraph">
+              <wp:posOffset>261612</wp:posOffset>
+            </wp:positionV>
+            <wp:extent cx="5962015" cy="3353435"/>
+            <wp:effectExtent l="0" t="0" r="635" b="0"/>
+            <wp:wrapTight wrapText="bothSides">
+              <wp:wrapPolygon edited="0">
+                <wp:start x="0" y="0"/>
+                <wp:lineTo x="0" y="21473"/>
+                <wp:lineTo x="21533" y="21473"/>
+                <wp:lineTo x="21533" y="0"/>
+                <wp:lineTo x="0" y="0"/>
+              </wp:wrapPolygon>
+            </wp:wrapTight>
+            <wp:docPr id="9" name="Grafik 9"/>
+            <wp:cNvGraphicFramePr>
+              <a:graphicFrameLocks xmlns:a="http://schemas.openxmlformats.org/drawingml/2006/main" noChangeAspect="1"/>
+            </wp:cNvGraphicFramePr>
+            <a:graphic xmlns:a="http://schemas.openxmlformats.org/drawingml/2006/main">
+              <a:graphicData uri="http://schemas.openxmlformats.org/drawingml/2006/picture">
+                <pic:pic xmlns:pic="http://schemas.openxmlformats.org/drawingml/2006/picture">
+                  <pic:nvPicPr>
+                    <pic:cNvPr id="0" name="Picture 8"/>
+                    <pic:cNvPicPr>
+                      <a:picLocks noChangeAspect="1" noChangeArrowheads="1"/>
+                    </pic:cNvPicPr>
+                  </pic:nvPicPr>
+                  <pic:blipFill>
+                    <a:blip r:embed="rId16" cstate="print">
+                      <a:extLst>
+                        <a:ext uri="{28A0092B-C50C-407E-A947-70E740481C1C}">
+                          <a14:useLocalDpi xmlns:a14="http://schemas.microsoft.com/office/drawing/2010/main" val="0"/>
+                        </a:ext>
+                      </a:extLst>
+                    </a:blip>
+                    <a:srcRect/>
+                    <a:stretch>
+                      <a:fillRect/>
+                    </a:stretch>
+                  </pic:blipFill>
+                  <pic:spPr bwMode="auto">
+                    <a:xfrm>
+                      <a:off x="0" y="0"/>
+                      <a:ext cx="5962015" cy="3353435"/>
+                    </a:xfrm>
+                    <a:prstGeom prst="rect">
+                      <a:avLst/>
+                    </a:prstGeom>
+                    <a:noFill/>
+                    <a:ln>
+                      <a:noFill/>
+                    </a:ln>
+                  </pic:spPr>
+                </pic:pic>
+              </a:graphicData>
+            </a:graphic>
+            <wp14:sizeRelH relativeFrom="page">
+              <wp14:pctWidth>0</wp14:pctWidth>
+            </wp14:sizeRelH>
+            <wp14:sizeRelV relativeFrom="page">
+              <wp14:pctHeight>0</wp14:pctHeight>
+            </wp14:sizeRelV>
+          </wp:anchor>
+        </w:drawing>
+      </w:r>
+    </w:p>
+    <w:p/>
+    <w:p>
+      <w:pPr>
+        <w:spacing w:line="240" w:lineRule="auto"/>
+      </w:pPr>
+      <w:r>
+        <w:br w:type="page"/>
+      </w:r>
+    </w:p>
     <w:p/>
     <w:p>
       <w:pPr>
@@ -6502,13 +7085,121 @@
         </w:tc>
       </w:tr>
     </w:tbl>
-    <w:p/>
+    <w:p>
+      <w:pPr>
+        <w:rPr>
+          <w:vertAlign w:val="subscript"/>
+        </w:rPr>
+      </w:pPr>
+      <w:r>
+        <w:rPr>
+          <w:noProof/>
+        </w:rPr>
+        <w:drawing>
+          <wp:anchor distT="0" distB="0" distL="114300" distR="114300" simplePos="0" relativeHeight="251677696" behindDoc="1" locked="0" layoutInCell="1" allowOverlap="1">
+            <wp:simplePos x="0" y="0"/>
+            <wp:positionH relativeFrom="margin">
+              <wp:align>center</wp:align>
+            </wp:positionH>
+            <wp:positionV relativeFrom="paragraph">
+              <wp:posOffset>344113</wp:posOffset>
+            </wp:positionV>
+            <wp:extent cx="5962015" cy="3353435"/>
+            <wp:effectExtent l="0" t="0" r="635" b="0"/>
+            <wp:wrapTight wrapText="bothSides">
+              <wp:wrapPolygon edited="0">
+                <wp:start x="0" y="0"/>
+                <wp:lineTo x="0" y="21473"/>
+                <wp:lineTo x="21533" y="21473"/>
+                <wp:lineTo x="21533" y="0"/>
+                <wp:lineTo x="0" y="0"/>
+              </wp:wrapPolygon>
+            </wp:wrapTight>
+            <wp:docPr id="10" name="Grafik 10"/>
+            <wp:cNvGraphicFramePr>
+              <a:graphicFrameLocks xmlns:a="http://schemas.openxmlformats.org/drawingml/2006/main" noChangeAspect="1"/>
+            </wp:cNvGraphicFramePr>
+            <a:graphic xmlns:a="http://schemas.openxmlformats.org/drawingml/2006/main">
+              <a:graphicData uri="http://schemas.openxmlformats.org/drawingml/2006/picture">
+                <pic:pic xmlns:pic="http://schemas.openxmlformats.org/drawingml/2006/picture">
+                  <pic:nvPicPr>
+                    <pic:cNvPr id="0" name="Picture 9"/>
+                    <pic:cNvPicPr>
+                      <a:picLocks noChangeAspect="1" noChangeArrowheads="1"/>
+                    </pic:cNvPicPr>
+                  </pic:nvPicPr>
+                  <pic:blipFill>
+                    <a:blip r:embed="rId17" cstate="print">
+                      <a:extLst>
+                        <a:ext uri="{28A0092B-C50C-407E-A947-70E740481C1C}">
+                          <a14:useLocalDpi xmlns:a14="http://schemas.microsoft.com/office/drawing/2010/main" val="0"/>
+                        </a:ext>
+                      </a:extLst>
+                    </a:blip>
+                    <a:srcRect/>
+                    <a:stretch>
+                      <a:fillRect/>
+                    </a:stretch>
+                  </pic:blipFill>
+                  <pic:spPr bwMode="auto">
+                    <a:xfrm>
+                      <a:off x="0" y="0"/>
+                      <a:ext cx="5962015" cy="3353435"/>
+                    </a:xfrm>
+                    <a:prstGeom prst="rect">
+                      <a:avLst/>
+                    </a:prstGeom>
+                    <a:noFill/>
+                    <a:ln>
+                      <a:noFill/>
+                    </a:ln>
+                  </pic:spPr>
+                </pic:pic>
+              </a:graphicData>
+            </a:graphic>
+            <wp14:sizeRelH relativeFrom="page">
+              <wp14:pctWidth>0</wp14:pctWidth>
+            </wp14:sizeRelH>
+            <wp14:sizeRelV relativeFrom="page">
+              <wp14:pctHeight>0</wp14:pctHeight>
+            </wp14:sizeRelV>
+          </wp:anchor>
+        </w:drawing>
+      </w:r>
+    </w:p>
+    <w:p>
+      <w:pPr>
+        <w:rPr>
+          <w:vertAlign w:val="subscript"/>
+        </w:rPr>
+      </w:pPr>
+    </w:p>
+    <w:p>
+      <w:pPr>
+        <w:spacing w:line="240" w:lineRule="auto"/>
+        <w:rPr>
+          <w:vertAlign w:val="subscript"/>
+        </w:rPr>
+      </w:pPr>
+      <w:r>
+        <w:rPr>
+          <w:vertAlign w:val="subscript"/>
+        </w:rPr>
+        <w:br w:type="page"/>
+      </w:r>
+    </w:p>
+    <w:p>
+      <w:pPr>
+        <w:rPr>
+          <w:vertAlign w:val="subscript"/>
+        </w:rPr>
+      </w:pPr>
+    </w:p>
     <w:p>
       <w:pPr>
         <w:pStyle w:val="berschrift2"/>
       </w:pPr>
       <w:r>
-        <w:lastRenderedPageBreak/>
         <w:tab/>
       </w:r>
       <w:bookmarkStart w:id="26" w:name="_Toc513111469"/>
@@ -6663,6 +7354,15 @@
     <w:p/>
     <w:p>
       <w:pPr>
+        <w:spacing w:line="240" w:lineRule="auto"/>
+      </w:pPr>
+      <w:r>
+        <w:br w:type="page"/>
+      </w:r>
+    </w:p>
+    <w:p/>
+    <w:p>
+      <w:pPr>
         <w:pStyle w:val="berschrift2"/>
       </w:pPr>
       <w:r>
@@ -6804,6 +7504,90 @@
     <w:p/>
     <w:p>
       <w:pPr>
+        <w:spacing w:line="240" w:lineRule="auto"/>
+      </w:pPr>
+      <w:r>
+        <w:rPr>
+          <w:noProof/>
+        </w:rPr>
+        <w:drawing>
+          <wp:anchor distT="0" distB="0" distL="114300" distR="114300" simplePos="0" relativeHeight="251679744" behindDoc="1" locked="0" layoutInCell="1" allowOverlap="1">
+            <wp:simplePos x="0" y="0"/>
+            <wp:positionH relativeFrom="column">
+              <wp:posOffset>-71755</wp:posOffset>
+            </wp:positionH>
+            <wp:positionV relativeFrom="paragraph">
+              <wp:posOffset>70485</wp:posOffset>
+            </wp:positionV>
+            <wp:extent cx="5962015" cy="3353435"/>
+            <wp:effectExtent l="0" t="0" r="635" b="0"/>
+            <wp:wrapTight wrapText="bothSides">
+              <wp:wrapPolygon edited="0">
+                <wp:start x="0" y="0"/>
+                <wp:lineTo x="0" y="21473"/>
+                <wp:lineTo x="21533" y="21473"/>
+                <wp:lineTo x="21533" y="0"/>
+                <wp:lineTo x="0" y="0"/>
+              </wp:wrapPolygon>
+            </wp:wrapTight>
+            <wp:docPr id="12" name="Grafik 12"/>
+            <wp:cNvGraphicFramePr>
+              <a:graphicFrameLocks xmlns:a="http://schemas.openxmlformats.org/drawingml/2006/main" noChangeAspect="1"/>
+            </wp:cNvGraphicFramePr>
+            <a:graphic xmlns:a="http://schemas.openxmlformats.org/drawingml/2006/main">
+              <a:graphicData uri="http://schemas.openxmlformats.org/drawingml/2006/picture">
+                <pic:pic xmlns:pic="http://schemas.openxmlformats.org/drawingml/2006/picture">
+                  <pic:nvPicPr>
+                    <pic:cNvPr id="0" name="Picture 10"/>
+                    <pic:cNvPicPr>
+                      <a:picLocks noChangeAspect="1" noChangeArrowheads="1"/>
+                    </pic:cNvPicPr>
+                  </pic:nvPicPr>
+                  <pic:blipFill>
+                    <a:blip r:embed="rId16" cstate="print">
+                      <a:extLst>
+                        <a:ext uri="{28A0092B-C50C-407E-A947-70E740481C1C}">
+                          <a14:useLocalDpi xmlns:a14="http://schemas.microsoft.com/office/drawing/2010/main" val="0"/>
+                        </a:ext>
+                      </a:extLst>
+                    </a:blip>
+                    <a:srcRect/>
+                    <a:stretch>
+                      <a:fillRect/>
+                    </a:stretch>
+                  </pic:blipFill>
+                  <pic:spPr bwMode="auto">
+                    <a:xfrm>
+                      <a:off x="0" y="0"/>
+                      <a:ext cx="5962015" cy="3353435"/>
+                    </a:xfrm>
+                    <a:prstGeom prst="rect">
+                      <a:avLst/>
+                    </a:prstGeom>
+                    <a:noFill/>
+                    <a:ln>
+                      <a:noFill/>
+                    </a:ln>
+                  </pic:spPr>
+                </pic:pic>
+              </a:graphicData>
+            </a:graphic>
+            <wp14:sizeRelH relativeFrom="page">
+              <wp14:pctWidth>0</wp14:pctWidth>
+            </wp14:sizeRelH>
+            <wp14:sizeRelV relativeFrom="page">
+              <wp14:pctHeight>0</wp14:pctHeight>
+            </wp14:sizeRelV>
+          </wp:anchor>
+        </w:drawing>
+      </w:r>
+      <w:r>
+        <w:br w:type="page"/>
+      </w:r>
+    </w:p>
+    <w:p/>
+    <w:p>
+      <w:pPr>
         <w:pStyle w:val="berschrift2"/>
         <w:ind w:left="1021" w:hanging="596"/>
       </w:pPr>
@@ -6949,18 +7733,98 @@
         </w:tc>
       </w:tr>
     </w:tbl>
+    <w:p>
+      <w:r>
+        <w:rPr>
+          <w:noProof/>
+        </w:rPr>
+        <w:drawing>
+          <wp:anchor distT="0" distB="0" distL="114300" distR="114300" simplePos="0" relativeHeight="251681792" behindDoc="1" locked="0" layoutInCell="1" allowOverlap="1">
+            <wp:simplePos x="0" y="0"/>
+            <wp:positionH relativeFrom="margin">
+              <wp:align>center</wp:align>
+            </wp:positionH>
+            <wp:positionV relativeFrom="paragraph">
+              <wp:posOffset>296653</wp:posOffset>
+            </wp:positionV>
+            <wp:extent cx="5962015" cy="3353435"/>
+            <wp:effectExtent l="0" t="0" r="635" b="0"/>
+            <wp:wrapTight wrapText="bothSides">
+              <wp:wrapPolygon edited="0">
+                <wp:start x="0" y="0"/>
+                <wp:lineTo x="0" y="21473"/>
+                <wp:lineTo x="21533" y="21473"/>
+                <wp:lineTo x="21533" y="0"/>
+                <wp:lineTo x="0" y="0"/>
+              </wp:wrapPolygon>
+            </wp:wrapTight>
+            <wp:docPr id="14" name="Grafik 14"/>
+            <wp:cNvGraphicFramePr>
+              <a:graphicFrameLocks xmlns:a="http://schemas.openxmlformats.org/drawingml/2006/main" noChangeAspect="1"/>
+            </wp:cNvGraphicFramePr>
+            <a:graphic xmlns:a="http://schemas.openxmlformats.org/drawingml/2006/main">
+              <a:graphicData uri="http://schemas.openxmlformats.org/drawingml/2006/picture">
+                <pic:pic xmlns:pic="http://schemas.openxmlformats.org/drawingml/2006/picture">
+                  <pic:nvPicPr>
+                    <pic:cNvPr id="0" name="Picture 11"/>
+                    <pic:cNvPicPr>
+                      <a:picLocks noChangeAspect="1" noChangeArrowheads="1"/>
+                    </pic:cNvPicPr>
+                  </pic:nvPicPr>
+                  <pic:blipFill>
+                    <a:blip r:embed="rId18" cstate="print">
+                      <a:extLst>
+                        <a:ext uri="{28A0092B-C50C-407E-A947-70E740481C1C}">
+                          <a14:useLocalDpi xmlns:a14="http://schemas.microsoft.com/office/drawing/2010/main" val="0"/>
+                        </a:ext>
+                      </a:extLst>
+                    </a:blip>
+                    <a:srcRect/>
+                    <a:stretch>
+                      <a:fillRect/>
+                    </a:stretch>
+                  </pic:blipFill>
+                  <pic:spPr bwMode="auto">
+                    <a:xfrm>
+                      <a:off x="0" y="0"/>
+                      <a:ext cx="5962015" cy="3353435"/>
+                    </a:xfrm>
+                    <a:prstGeom prst="rect">
+                      <a:avLst/>
+                    </a:prstGeom>
+                    <a:noFill/>
+                    <a:ln>
+                      <a:noFill/>
+                    </a:ln>
+                  </pic:spPr>
+                </pic:pic>
+              </a:graphicData>
+            </a:graphic>
+            <wp14:sizeRelH relativeFrom="page">
+              <wp14:pctWidth>0</wp14:pctWidth>
+            </wp14:sizeRelH>
+            <wp14:sizeRelV relativeFrom="page">
+              <wp14:pctHeight>0</wp14:pctHeight>
+            </wp14:sizeRelV>
+          </wp:anchor>
+        </w:drawing>
+      </w:r>
+    </w:p>
     <w:p/>
+    <w:p>
+      <w:pPr>
+        <w:spacing w:line="240" w:lineRule="auto"/>
+      </w:pPr>
+      <w:r>
+        <w:br w:type="page"/>
+      </w:r>
+    </w:p>
     <w:p/>
-    <w:p/>
-    <w:p/>
-    <w:p/>
-    <w:p/>
     <w:p>
       <w:pPr>
         <w:pStyle w:val="berschrift2"/>
       </w:pPr>
       <w:r>
-        <w:lastRenderedPageBreak/>
         <w:tab/>
       </w:r>
       <w:bookmarkStart w:id="29" w:name="_Toc513111472"/>
@@ -7100,10 +7964,85 @@
     <w:p>
       <w:bookmarkStart w:id="30" w:name="_GoBack"/>
       <w:bookmarkEnd w:id="30"/>
+      <w:r>
+        <w:rPr>
+          <w:noProof/>
+        </w:rPr>
+        <w:drawing>
+          <wp:anchor distT="0" distB="0" distL="114300" distR="114300" simplePos="0" relativeHeight="251683840" behindDoc="1" locked="0" layoutInCell="1" allowOverlap="1">
+            <wp:simplePos x="0" y="0"/>
+            <wp:positionH relativeFrom="column">
+              <wp:posOffset>0</wp:posOffset>
+            </wp:positionH>
+            <wp:positionV relativeFrom="paragraph">
+              <wp:posOffset>191135</wp:posOffset>
+            </wp:positionV>
+            <wp:extent cx="5960745" cy="3353435"/>
+            <wp:effectExtent l="0" t="0" r="1905" b="0"/>
+            <wp:wrapTight wrapText="bothSides">
+              <wp:wrapPolygon edited="0">
+                <wp:start x="0" y="0"/>
+                <wp:lineTo x="0" y="21473"/>
+                <wp:lineTo x="21538" y="21473"/>
+                <wp:lineTo x="21538" y="0"/>
+                <wp:lineTo x="0" y="0"/>
+              </wp:wrapPolygon>
+            </wp:wrapTight>
+            <wp:docPr id="16" name="Grafik 16"/>
+            <wp:cNvGraphicFramePr>
+              <a:graphicFrameLocks xmlns:a="http://schemas.openxmlformats.org/drawingml/2006/main" noChangeAspect="1"/>
+            </wp:cNvGraphicFramePr>
+            <a:graphic xmlns:a="http://schemas.openxmlformats.org/drawingml/2006/main">
+              <a:graphicData uri="http://schemas.openxmlformats.org/drawingml/2006/picture">
+                <pic:pic xmlns:pic="http://schemas.openxmlformats.org/drawingml/2006/picture">
+                  <pic:nvPicPr>
+                    <pic:cNvPr id="0" name="Picture 13"/>
+                    <pic:cNvPicPr>
+                      <a:picLocks noChangeAspect="1" noChangeArrowheads="1"/>
+                    </pic:cNvPicPr>
+                  </pic:nvPicPr>
+                  <pic:blipFill>
+                    <a:blip r:embed="rId19" cstate="print">
+                      <a:extLst>
+                        <a:ext uri="{28A0092B-C50C-407E-A947-70E740481C1C}">
+                          <a14:useLocalDpi xmlns:a14="http://schemas.microsoft.com/office/drawing/2010/main" val="0"/>
+                        </a:ext>
+                      </a:extLst>
+                    </a:blip>
+                    <a:srcRect/>
+                    <a:stretch>
+                      <a:fillRect/>
+                    </a:stretch>
+                  </pic:blipFill>
+                  <pic:spPr bwMode="auto">
+                    <a:xfrm>
+                      <a:off x="0" y="0"/>
+                      <a:ext cx="5960745" cy="3353435"/>
+                    </a:xfrm>
+                    <a:prstGeom prst="rect">
+                      <a:avLst/>
+                    </a:prstGeom>
+                    <a:noFill/>
+                    <a:ln>
+                      <a:noFill/>
+                    </a:ln>
+                  </pic:spPr>
+                </pic:pic>
+              </a:graphicData>
+            </a:graphic>
+            <wp14:sizeRelH relativeFrom="page">
+              <wp14:pctWidth>0</wp14:pctWidth>
+            </wp14:sizeRelH>
+            <wp14:sizeRelV relativeFrom="page">
+              <wp14:pctHeight>0</wp14:pctHeight>
+            </wp14:sizeRelV>
+          </wp:anchor>
+        </w:drawing>
+      </w:r>
     </w:p>
     <w:sectPr>
-      <w:headerReference w:type="default" r:id="rId10"/>
-      <w:footerReference w:type="default" r:id="rId11"/>
+      <w:headerReference w:type="default" r:id="rId20"/>
+      <w:footerReference w:type="default" r:id="rId21"/>
       <w:type w:val="continuous"/>
       <w:pgSz w:w="11906" w:h="16838" w:code="9"/>
       <w:pgMar w:top="1531" w:right="794" w:bottom="567" w:left="1134" w:header="567" w:footer="567" w:gutter="0"/>
@@ -7534,27 +8473,14 @@
     <w:r>
       <w:t>/</w:t>
     </w:r>
-    <w:r>
-      <w:fldChar w:fldCharType="begin"/>
-    </w:r>
-    <w:r>
-      <w:instrText xml:space="preserve"> NUMPAGES   \* MERGEFORMAT </w:instrText>
-    </w:r>
-    <w:r>
-      <w:fldChar w:fldCharType="separate"/>
-    </w:r>
-    <w:r>
-      <w:rPr>
-        <w:noProof/>
-      </w:rPr>
-      <w:t>11</w:t>
-    </w:r>
-    <w:r>
-      <w:rPr>
-        <w:noProof/>
-      </w:rPr>
-      <w:fldChar w:fldCharType="end"/>
-    </w:r>
+    <w:fldSimple w:instr=" NUMPAGES   \* MERGEFORMAT ">
+      <w:r>
+        <w:rPr>
+          <w:noProof/>
+        </w:rPr>
+        <w:t>11</w:t>
+      </w:r>
+    </w:fldSimple>
   </w:p>
 </w:ftr>
 </file>
@@ -9287,14 +10213,14 @@
     <w:charset w:val="00"/>
     <w:family w:val="roman"/>
     <w:pitch w:val="variable"/>
-    <w:sig w:usb0="E0002EFF" w:usb1="C000785B" w:usb2="00000009" w:usb3="00000000" w:csb0="000001FF" w:csb1="00000000"/>
+    <w:sig w:usb0="E0002EFF" w:usb1="C0007843" w:usb2="00000009" w:usb3="00000000" w:csb0="000001FF" w:csb1="00000000"/>
   </w:font>
   <w:font w:name="Courier New">
     <w:panose1 w:val="02070309020205020404"/>
     <w:charset w:val="00"/>
     <w:family w:val="modern"/>
     <w:pitch w:val="fixed"/>
-    <w:sig w:usb0="E0002EFF" w:usb1="C0007843" w:usb2="00000009" w:usb3="00000000" w:csb0="000001FF" w:csb1="00000000"/>
+    <w:sig w:usb0="E0002AFF" w:usb1="C0007843" w:usb2="00000009" w:usb3="00000000" w:csb0="000001FF" w:csb1="00000000"/>
   </w:font>
   <w:font w:name="Symbol">
     <w:panose1 w:val="05050102010706020507"/>
@@ -9308,14 +10234,14 @@
     <w:charset w:val="00"/>
     <w:family w:val="swiss"/>
     <w:pitch w:val="variable"/>
-    <w:sig w:usb0="E0002AFF" w:usb1="C000247B" w:usb2="00000009" w:usb3="00000000" w:csb0="000001FF" w:csb1="00000000"/>
+    <w:sig w:usb0="E00002FF" w:usb1="4000ACFF" w:usb2="00000001" w:usb3="00000000" w:csb0="0000019F" w:csb1="00000000"/>
   </w:font>
   <w:font w:name="Arial">
     <w:panose1 w:val="020B0604020202020204"/>
     <w:charset w:val="00"/>
     <w:family w:val="swiss"/>
     <w:pitch w:val="variable"/>
-    <w:sig w:usb0="E0002EFF" w:usb1="C000785B" w:usb2="00000009" w:usb3="00000000" w:csb0="000001FF" w:csb1="00000000"/>
+    <w:sig w:usb0="E0002AFF" w:usb1="C0007843" w:usb2="00000009" w:usb3="00000000" w:csb0="000001FF" w:csb1="00000000"/>
   </w:font>
   <w:font w:name="Arial Black">
     <w:panose1 w:val="020B0A04020102020204"/>
@@ -9329,7 +10255,7 @@
     <w:charset w:val="00"/>
     <w:family w:val="swiss"/>
     <w:pitch w:val="variable"/>
-    <w:sig w:usb0="E0002AFF" w:usb1="C000247B" w:usb2="00000009" w:usb3="00000000" w:csb0="000001FF" w:csb1="00000000"/>
+    <w:sig w:usb0="A00002EF" w:usb1="4000207B" w:usb2="00000000" w:usb3="00000000" w:csb0="0000019F" w:csb1="00000000"/>
   </w:font>
 </w:fonts>
 </file>
@@ -9347,6 +10273,7 @@
     <w:compatSetting w:name="enableOpenTypeFeatures" w:uri="http://schemas.microsoft.com/office/word" w:val="1"/>
     <w:compatSetting w:name="doNotFlipMirrorIndents" w:uri="http://schemas.microsoft.com/office/word" w:val="1"/>
     <w:compatSetting w:name="differentiateMultirowTableHeaders" w:uri="http://schemas.microsoft.com/office/word" w:val="1"/>
+    <w:compatSetting w:name="useWord2013TrackBottomHyphenation" w:uri="http://schemas.microsoft.com/office/word" w:val="1"/>
   </w:compat>
   <w:rsids>
     <w:rsidRoot w:val="00EF5D6B"/>
@@ -9355,6 +10282,7 @@
     <w:rsid w:val="007750D4"/>
     <w:rsid w:val="00813FAB"/>
     <w:rsid w:val="008D58F3"/>
+    <w:rsid w:val="0098172D"/>
     <w:rsid w:val="00BE4417"/>
     <w:rsid w:val="00D436F5"/>
     <w:rsid w:val="00D71C03"/>
